--- a/Documentatie/Kerntaak-1/1.2.5_Plan-van-aanpak/2017-04-19_Plan van aanpak_V1.docx
+++ b/Documentatie/Kerntaak-1/1.2.5_Plan-van-aanpak/2017-04-19_Plan van aanpak_V1.docx
@@ -1,6 +1,6 @@
 
 <file path=word/document.xml><?xml version="1.0" encoding="utf-8"?>
-<w:document xmlns:wpc="http://schemas.microsoft.com/office/word/2010/wordprocessingCanvas" xmlns:cx="http://schemas.microsoft.com/office/drawing/2014/chartex" xmlns:cx1="http://schemas.microsoft.com/office/drawing/2015/9/8/chartex" xmlns:cx2="http://schemas.microsoft.com/office/drawing/2015/10/21/chartex" xmlns:cx3="http://schemas.microsoft.com/office/drawing/2016/5/9/chartex" xmlns:cx4="http://schemas.microsoft.com/office/drawing/2016/5/10/chartex" xmlns:cx5="http://schemas.microsoft.com/office/drawing/2016/5/11/chartex" xmlns:mc="http://schemas.openxmlformats.org/markup-compatibility/2006" xmlns:o="urn:schemas-microsoft-com:office:office" xmlns:r="http://schemas.openxmlformats.org/officeDocument/2006/relationships" xmlns:m="http://schemas.openxmlformats.org/officeDocument/2006/math" xmlns:v="urn:schemas-microsoft-com:vml" xmlns:wp14="http://schemas.microsoft.com/office/word/2010/wordprocessingDrawing" xmlns:wp="http://schemas.openxmlformats.org/drawingml/2006/wordprocessingDrawing" xmlns:w10="urn:schemas-microsoft-com:office:word" xmlns:w="http://schemas.openxmlformats.org/wordprocessingml/2006/main" xmlns:w14="http://schemas.microsoft.com/office/word/2010/wordml" xmlns:w15="http://schemas.microsoft.com/office/word/2012/wordml" xmlns:w16se="http://schemas.microsoft.com/office/word/2015/wordml/symex" xmlns:wpg="http://schemas.microsoft.com/office/word/2010/wordprocessingGroup" xmlns:wpi="http://schemas.microsoft.com/office/word/2010/wordprocessingInk" xmlns:wne="http://schemas.microsoft.com/office/word/2006/wordml" xmlns:wps="http://schemas.microsoft.com/office/word/2010/wordprocessingShape" mc:Ignorable="w14 w15 w16se wp14">
+<w:document xmlns:wpc="http://schemas.microsoft.com/office/word/2010/wordprocessingCanvas" xmlns:mc="http://schemas.openxmlformats.org/markup-compatibility/2006" xmlns:o="urn:schemas-microsoft-com:office:office" xmlns:r="http://schemas.openxmlformats.org/officeDocument/2006/relationships" xmlns:m="http://schemas.openxmlformats.org/officeDocument/2006/math" xmlns:v="urn:schemas-microsoft-com:vml" xmlns:wp14="http://schemas.microsoft.com/office/word/2010/wordprocessingDrawing" xmlns:wp="http://schemas.openxmlformats.org/drawingml/2006/wordprocessingDrawing" xmlns:w10="urn:schemas-microsoft-com:office:word" xmlns:w="http://schemas.openxmlformats.org/wordprocessingml/2006/main" xmlns:w14="http://schemas.microsoft.com/office/word/2010/wordml" xmlns:w15="http://schemas.microsoft.com/office/word/2012/wordml" xmlns:wpg="http://schemas.microsoft.com/office/word/2010/wordprocessingGroup" xmlns:wpi="http://schemas.microsoft.com/office/word/2010/wordprocessingInk" xmlns:wne="http://schemas.microsoft.com/office/word/2006/wordml" xmlns:wps="http://schemas.microsoft.com/office/word/2010/wordprocessingShape" mc:Ignorable="w14 w15 wp14">
   <w:body>
     <w:sdt>
       <w:sdtPr>
@@ -17,7 +17,7 @@
           <w:r>
             <w:rPr>
               <w:noProof/>
-              <w:lang w:val="en-GB" w:eastAsia="en-GB"/>
+              <w:lang w:eastAsia="nl-NL"/>
             </w:rPr>
             <mc:AlternateContent>
               <mc:Choice Requires="wps">
@@ -71,7 +71,7 @@
                             <w:txbxContent>
                               <w:p>
                                 <w:pPr>
-                                  <w:pStyle w:val="Geenafstand"/>
+                                  <w:pStyle w:val="NoSpacing"/>
                                   <w:spacing w:before="40" w:after="560" w:line="216" w:lineRule="auto"/>
                                   <w:rPr>
                                     <w:color w:val="5B9BD5" w:themeColor="accent1"/>
@@ -145,7 +145,7 @@
                                 <w:sdtContent>
                                   <w:p>
                                     <w:pPr>
-                                      <w:pStyle w:val="Geenafstand"/>
+                                      <w:pStyle w:val="NoSpacing"/>
                                       <w:spacing w:before="40" w:after="40"/>
                                       <w:rPr>
                                         <w:caps/>
@@ -185,7 +185,7 @@
                                 <w:sdtContent>
                                   <w:p>
                                     <w:pPr>
-                                      <w:pStyle w:val="Geenafstand"/>
+                                      <w:pStyle w:val="NoSpacing"/>
                                       <w:spacing w:before="80" w:after="40"/>
                                       <w:rPr>
                                         <w:caps/>
@@ -237,7 +237,7 @@
                       <w:txbxContent>
                         <w:p>
                           <w:pPr>
-                            <w:pStyle w:val="Geenafstand"/>
+                            <w:pStyle w:val="NoSpacing"/>
                             <w:spacing w:before="40" w:after="560" w:line="216" w:lineRule="auto"/>
                             <w:rPr>
                               <w:color w:val="5B9BD5" w:themeColor="accent1"/>
@@ -311,7 +311,7 @@
                           <w:sdtContent>
                             <w:p>
                               <w:pPr>
-                                <w:pStyle w:val="Geenafstand"/>
+                                <w:pStyle w:val="NoSpacing"/>
                                 <w:spacing w:before="40" w:after="40"/>
                                 <w:rPr>
                                   <w:caps/>
@@ -351,7 +351,7 @@
                           <w:sdtContent>
                             <w:p>
                               <w:pPr>
-                                <w:pStyle w:val="Geenafstand"/>
+                                <w:pStyle w:val="NoSpacing"/>
                                 <w:spacing w:before="80" w:after="40"/>
                                 <w:rPr>
                                   <w:caps/>
@@ -383,7 +383,7 @@
           <w:r>
             <w:rPr>
               <w:noProof/>
-              <w:lang w:val="en-GB" w:eastAsia="en-GB"/>
+              <w:lang w:eastAsia="nl-NL"/>
             </w:rPr>
             <mc:AlternateContent>
               <mc:Choice Requires="wps">
@@ -564,7 +564,7 @@
           <w:r>
             <w:rPr>
               <w:noProof/>
-              <w:lang w:val="en-GB" w:eastAsia="en-GB"/>
+              <w:lang w:eastAsia="nl-NL"/>
             </w:rPr>
             <mc:AlternateContent>
               <mc:Choice Requires="wps">
@@ -650,7 +650,7 @@
                                 <w:sdtContent>
                                   <w:p>
                                     <w:pPr>
-                                      <w:pStyle w:val="Geenafstand"/>
+                                      <w:pStyle w:val="NoSpacing"/>
                                       <w:jc w:val="right"/>
                                       <w:rPr>
                                         <w:color w:val="FFFFFF" w:themeColor="background1"/>
@@ -716,7 +716,7 @@
                           <w:sdtContent>
                             <w:p>
                               <w:pPr>
-                                <w:pStyle w:val="Geenafstand"/>
+                                <w:pStyle w:val="NoSpacing"/>
                                 <w:jc w:val="right"/>
                                 <w:rPr>
                                   <w:color w:val="FFFFFF" w:themeColor="background1"/>
@@ -746,8 +746,6 @@
             <w:br w:type="page"/>
           </w:r>
         </w:p>
-        <w:bookmarkStart w:id="0" w:name="_GoBack" w:displacedByCustomXml="next"/>
-        <w:bookmarkEnd w:id="0" w:displacedByCustomXml="next"/>
       </w:sdtContent>
     </w:sdt>
     <w:sdt>
@@ -774,7 +772,7 @@
       <w:sdtContent>
         <w:p>
           <w:pPr>
-            <w:pStyle w:val="Kopvaninhoudsopgave"/>
+            <w:pStyle w:val="TOCHeading"/>
           </w:pPr>
           <w:r>
             <w:rPr>
@@ -785,7 +783,7 @@
         </w:p>
         <w:p>
           <w:pPr>
-            <w:pStyle w:val="Inhopg1"/>
+            <w:pStyle w:val="TOC1"/>
             <w:tabs>
               <w:tab w:val="right" w:leader="dot" w:pos="9062"/>
             </w:tabs>
@@ -864,7 +862,7 @@
         </w:p>
         <w:p>
           <w:pPr>
-            <w:pStyle w:val="Inhopg1"/>
+            <w:pStyle w:val="TOC1"/>
             <w:tabs>
               <w:tab w:val="left" w:pos="440"/>
               <w:tab w:val="right" w:leader="dot" w:pos="9062"/>
@@ -950,7 +948,7 @@
         </w:p>
         <w:p>
           <w:pPr>
-            <w:pStyle w:val="Inhopg2"/>
+            <w:pStyle w:val="TOC2"/>
             <w:tabs>
               <w:tab w:val="right" w:leader="dot" w:pos="9062"/>
             </w:tabs>
@@ -1020,7 +1018,7 @@
         </w:p>
         <w:p>
           <w:pPr>
-            <w:pStyle w:val="Inhopg2"/>
+            <w:pStyle w:val="TOC2"/>
             <w:tabs>
               <w:tab w:val="right" w:leader="dot" w:pos="9062"/>
             </w:tabs>
@@ -1090,7 +1088,7 @@
         </w:p>
         <w:p>
           <w:pPr>
-            <w:pStyle w:val="Inhopg2"/>
+            <w:pStyle w:val="TOC2"/>
             <w:tabs>
               <w:tab w:val="right" w:leader="dot" w:pos="9062"/>
             </w:tabs>
@@ -1160,7 +1158,7 @@
         </w:p>
         <w:p>
           <w:pPr>
-            <w:pStyle w:val="Inhopg2"/>
+            <w:pStyle w:val="TOC2"/>
             <w:tabs>
               <w:tab w:val="right" w:leader="dot" w:pos="9062"/>
             </w:tabs>
@@ -1230,7 +1228,7 @@
         </w:p>
         <w:p>
           <w:pPr>
-            <w:pStyle w:val="Inhopg2"/>
+            <w:pStyle w:val="TOC2"/>
             <w:tabs>
               <w:tab w:val="right" w:leader="dot" w:pos="9062"/>
             </w:tabs>
@@ -1300,7 +1298,7 @@
         </w:p>
         <w:p>
           <w:pPr>
-            <w:pStyle w:val="Inhopg2"/>
+            <w:pStyle w:val="TOC2"/>
             <w:tabs>
               <w:tab w:val="right" w:leader="dot" w:pos="9062"/>
             </w:tabs>
@@ -1370,7 +1368,7 @@
         </w:p>
         <w:p>
           <w:pPr>
-            <w:pStyle w:val="Inhopg2"/>
+            <w:pStyle w:val="TOC2"/>
             <w:tabs>
               <w:tab w:val="right" w:leader="dot" w:pos="9062"/>
             </w:tabs>
@@ -1440,7 +1438,7 @@
         </w:p>
         <w:p>
           <w:pPr>
-            <w:pStyle w:val="Inhopg1"/>
+            <w:pStyle w:val="TOC1"/>
             <w:tabs>
               <w:tab w:val="left" w:pos="440"/>
               <w:tab w:val="right" w:leader="dot" w:pos="9062"/>
@@ -1526,7 +1524,7 @@
         </w:p>
         <w:p>
           <w:pPr>
-            <w:pStyle w:val="Inhopg1"/>
+            <w:pStyle w:val="TOC1"/>
             <w:tabs>
               <w:tab w:val="left" w:pos="440"/>
               <w:tab w:val="right" w:leader="dot" w:pos="9062"/>
@@ -1612,7 +1610,7 @@
         </w:p>
         <w:p>
           <w:pPr>
-            <w:pStyle w:val="Inhopg1"/>
+            <w:pStyle w:val="TOC1"/>
             <w:tabs>
               <w:tab w:val="left" w:pos="440"/>
               <w:tab w:val="right" w:leader="dot" w:pos="9062"/>
@@ -1698,7 +1696,7 @@
         </w:p>
         <w:p>
           <w:pPr>
-            <w:pStyle w:val="Inhopg2"/>
+            <w:pStyle w:val="TOC2"/>
             <w:tabs>
               <w:tab w:val="right" w:leader="dot" w:pos="9062"/>
             </w:tabs>
@@ -1768,7 +1766,7 @@
         </w:p>
         <w:p>
           <w:pPr>
-            <w:pStyle w:val="Inhopg3"/>
+            <w:pStyle w:val="TOC3"/>
             <w:tabs>
               <w:tab w:val="right" w:leader="dot" w:pos="9062"/>
             </w:tabs>
@@ -1838,7 +1836,7 @@
         </w:p>
         <w:p>
           <w:pPr>
-            <w:pStyle w:val="Inhopg3"/>
+            <w:pStyle w:val="TOC3"/>
             <w:tabs>
               <w:tab w:val="right" w:leader="dot" w:pos="9062"/>
             </w:tabs>
@@ -1908,7 +1906,7 @@
         </w:p>
         <w:p>
           <w:pPr>
-            <w:pStyle w:val="Inhopg1"/>
+            <w:pStyle w:val="TOC1"/>
             <w:tabs>
               <w:tab w:val="left" w:pos="440"/>
               <w:tab w:val="right" w:leader="dot" w:pos="9062"/>
@@ -1994,7 +1992,7 @@
         </w:p>
         <w:p>
           <w:pPr>
-            <w:pStyle w:val="Inhopg2"/>
+            <w:pStyle w:val="TOC2"/>
             <w:tabs>
               <w:tab w:val="right" w:leader="dot" w:pos="9062"/>
             </w:tabs>
@@ -2064,7 +2062,7 @@
         </w:p>
         <w:p>
           <w:pPr>
-            <w:pStyle w:val="Inhopg1"/>
+            <w:pStyle w:val="TOC1"/>
             <w:tabs>
               <w:tab w:val="left" w:pos="440"/>
               <w:tab w:val="right" w:leader="dot" w:pos="9062"/>
@@ -2150,7 +2148,7 @@
         </w:p>
         <w:p>
           <w:pPr>
-            <w:pStyle w:val="Inhopg1"/>
+            <w:pStyle w:val="TOC1"/>
             <w:tabs>
               <w:tab w:val="left" w:pos="440"/>
               <w:tab w:val="right" w:leader="dot" w:pos="9062"/>
@@ -2236,7 +2234,7 @@
         </w:p>
         <w:p>
           <w:pPr>
-            <w:pStyle w:val="Inhopg1"/>
+            <w:pStyle w:val="TOC1"/>
             <w:tabs>
               <w:tab w:val="left" w:pos="440"/>
               <w:tab w:val="right" w:leader="dot" w:pos="9062"/>
@@ -2322,7 +2320,7 @@
         </w:p>
         <w:p>
           <w:pPr>
-            <w:pStyle w:val="Inhopg1"/>
+            <w:pStyle w:val="TOC1"/>
             <w:tabs>
               <w:tab w:val="left" w:pos="440"/>
               <w:tab w:val="right" w:leader="dot" w:pos="9062"/>
@@ -2408,7 +2406,7 @@
         </w:p>
         <w:p>
           <w:pPr>
-            <w:pStyle w:val="Inhopg1"/>
+            <w:pStyle w:val="TOC1"/>
             <w:tabs>
               <w:tab w:val="left" w:pos="660"/>
               <w:tab w:val="right" w:leader="dot" w:pos="9062"/>
@@ -2494,7 +2492,7 @@
         </w:p>
         <w:p>
           <w:pPr>
-            <w:pStyle w:val="Inhopg1"/>
+            <w:pStyle w:val="TOC1"/>
             <w:tabs>
               <w:tab w:val="right" w:leader="dot" w:pos="9062"/>
             </w:tabs>
@@ -2564,7 +2562,7 @@
         </w:p>
         <w:p>
           <w:pPr>
-            <w:pStyle w:val="Inhopg1"/>
+            <w:pStyle w:val="TOC1"/>
             <w:tabs>
               <w:tab w:val="right" w:leader="dot" w:pos="9062"/>
             </w:tabs>
@@ -2659,15 +2657,15 @@
     </w:p>
     <w:p>
       <w:pPr>
-        <w:pStyle w:val="Kop1"/>
+        <w:pStyle w:val="Heading1"/>
         <w:ind w:left="720"/>
       </w:pPr>
-      <w:bookmarkStart w:id="1" w:name="_Toc480117369"/>
+      <w:bookmarkStart w:id="0" w:name="_Toc480117369"/>
       <w:r>
         <w:lastRenderedPageBreak/>
         <w:t>Inleiding</w:t>
       </w:r>
-      <w:bookmarkEnd w:id="1"/>
+      <w:bookmarkEnd w:id="0"/>
     </w:p>
     <w:p/>
     <w:p>
@@ -2694,26 +2692,83 @@
     </w:p>
     <w:p>
       <w:pPr>
-        <w:pStyle w:val="Kop1"/>
+        <w:pStyle w:val="Heading1"/>
         <w:numPr>
           <w:ilvl w:val="0"/>
           <w:numId w:val="3"/>
         </w:numPr>
       </w:pPr>
-      <w:bookmarkStart w:id="2" w:name="_Toc480117370"/>
+      <w:bookmarkStart w:id="1" w:name="_Toc480117370"/>
       <w:r>
         <w:lastRenderedPageBreak/>
         <w:t>Achtergronden:</w:t>
       </w:r>
+      <w:bookmarkEnd w:id="1"/>
+    </w:p>
+    <w:p>
+      <w:pPr>
+        <w:pStyle w:val="Heading2"/>
+      </w:pPr>
+      <w:bookmarkStart w:id="2" w:name="_Toc480117371"/>
+      <w:r>
+        <w:t>De organisatie:</w:t>
+      </w:r>
       <w:bookmarkEnd w:id="2"/>
-    </w:p>
-    <w:p>
-      <w:pPr>
-        <w:pStyle w:val="Kop2"/>
-      </w:pPr>
-      <w:bookmarkStart w:id="3" w:name="_Toc480117371"/>
-      <w:r>
-        <w:t>De organisatie:</w:t>
+      <w:r>
+        <w:t xml:space="preserve"> </w:t>
+      </w:r>
+    </w:p>
+    <w:p>
+      <w:r>
+        <w:t>Het bedrijf Websentiment</w:t>
+      </w:r>
+      <w:r>
+        <w:t xml:space="preserve"> is gespecialiseerd in het maken en onderhouden van simpele tot complexe webapplicaties. Naast </w:t>
+      </w:r>
+      <w:r>
+        <w:t>de technische ontwikkeling doet het bedrijf ook aan</w:t>
+      </w:r>
+      <w:r>
+        <w:t xml:space="preserve"> online marketing zoals SEO,</w:t>
+      </w:r>
+      <w:r>
+        <w:t xml:space="preserve"> SEA en Social Media marketing.</w:t>
+      </w:r>
+    </w:p>
+    <w:p>
+      <w:r>
+        <w:t xml:space="preserve">Binnen </w:t>
+      </w:r>
+      <w:r>
+        <w:t>WebSentiment</w:t>
+      </w:r>
+      <w:r>
+        <w:t xml:space="preserve"> is er geen afdeling dat gaat over de Research en Development. </w:t>
+      </w:r>
+      <w:r>
+        <w:t>Nigel Severing doet zelf de Research en Development</w:t>
+      </w:r>
+      <w:r>
+        <w:t>.</w:t>
+      </w:r>
+    </w:p>
+    <w:p/>
+    <w:p>
+      <w:pPr>
+        <w:pStyle w:val="Heading2"/>
+      </w:pPr>
+      <w:bookmarkStart w:id="3" w:name="_Toc480117372"/>
+      <w:r>
+        <w:t>De vestiging</w:t>
+      </w:r>
+      <w:r>
+        <w:t xml:space="preserve"> van </w:t>
+      </w:r>
+      <w:r>
+        <w:t>opdrachtnemer</w:t>
+      </w:r>
+      <w:r>
+        <w:t>:</w:t>
       </w:r>
       <w:bookmarkEnd w:id="3"/>
       <w:r>
@@ -2722,162 +2777,92 @@
     </w:p>
     <w:p>
       <w:r>
-        <w:t>WebSentiment</w:t>
-      </w:r>
-      <w:r>
-        <w:t xml:space="preserve"> werkt nauw samen met bedrijven zoals dealers en gemeenten die E-activiteiten nodig hebben. Bij deze bedrijven </w:t>
-      </w:r>
-      <w:r>
-        <w:t>specialiseert</w:t>
-      </w:r>
+        <w:t>ROC Radius college B</w:t>
+      </w:r>
+      <w:r>
+        <w:t>reda.</w:t>
+      </w:r>
+    </w:p>
+    <w:p>
+      <w:pPr>
+        <w:pStyle w:val="Heading2"/>
+      </w:pPr>
+      <w:bookmarkStart w:id="4" w:name="_Toc480117373"/>
+      <w:r>
+        <w:t>De vestiging van opdrachtgever:</w:t>
+      </w:r>
+      <w:bookmarkEnd w:id="4"/>
+    </w:p>
+    <w:p>
+      <w:r>
+        <w:t>Bredaseweg 106, Oosterhout</w:t>
+      </w:r>
+    </w:p>
+    <w:p>
+      <w:pPr>
+        <w:pStyle w:val="Heading2"/>
+      </w:pPr>
+      <w:bookmarkStart w:id="5" w:name="_Toc480117374"/>
+      <w:r>
+        <w:t>Projectgroep:</w:t>
+      </w:r>
+      <w:bookmarkEnd w:id="5"/>
       <w:r>
         <w:t xml:space="preserve"> </w:t>
       </w:r>
-      <w:r>
-        <w:t>WebSentiment</w:t>
-      </w:r>
-      <w:r>
-        <w:t xml:space="preserve"> zich</w:t>
-      </w:r>
-      <w:r>
-        <w:t xml:space="preserve"> in het opzetten en opvolgen van alle E-activiteiten</w:t>
-      </w:r>
-      <w:r>
-        <w:t>.</w:t>
-      </w:r>
-    </w:p>
-    <w:p>
-      <w:r>
-        <w:t xml:space="preserve">Binnen </w:t>
-      </w:r>
-      <w:r>
-        <w:t>WebSentiment</w:t>
-      </w:r>
-      <w:r>
-        <w:t xml:space="preserve"> is er geen afdeling dat gaat over de Research en Development. Renaldeau van den Worm en Marina van Helvoord nemen </w:t>
-      </w:r>
-      <w:r>
-        <w:t>de</w:t>
-      </w:r>
-      <w:r>
-        <w:t xml:space="preserve"> taak </w:t>
-      </w:r>
-      <w:r>
-        <w:t>over Research en Development op zich.</w:t>
+    </w:p>
+    <w:p>
+      <w:r>
+        <w:t>Ta</w:t>
+      </w:r>
+      <w:r>
+        <w:t xml:space="preserve">rik </w:t>
+      </w:r>
+      <w:r>
+        <w:t>H</w:t>
+      </w:r>
+      <w:r>
+        <w:t>acialiogullari</w:t>
+      </w:r>
+      <w:r>
+        <w:t xml:space="preserve"> &amp; </w:t>
+      </w:r>
+      <w:r>
+        <w:t>Santino Bonora</w:t>
       </w:r>
     </w:p>
     <w:p/>
     <w:p>
       <w:pPr>
-        <w:pStyle w:val="Kop2"/>
-      </w:pPr>
-      <w:bookmarkStart w:id="4" w:name="_Toc480117372"/>
-      <w:r>
-        <w:t>De vestiging</w:t>
-      </w:r>
-      <w:r>
-        <w:t xml:space="preserve"> van </w:t>
-      </w:r>
-      <w:r>
-        <w:t>opdrachtnemer</w:t>
+        <w:pStyle w:val="Heading2"/>
+      </w:pPr>
+      <w:bookmarkStart w:id="6" w:name="_Toc480117375"/>
+      <w:r>
+        <w:t>Opdrachtgever</w:t>
       </w:r>
       <w:r>
         <w:t>:</w:t>
       </w:r>
-      <w:bookmarkEnd w:id="4"/>
-      <w:r>
-        <w:t xml:space="preserve"> </w:t>
-      </w:r>
-    </w:p>
-    <w:p>
-      <w:r>
-        <w:t>ROC Radius college B</w:t>
-      </w:r>
-      <w:r>
-        <w:t>reda.</w:t>
-      </w:r>
-    </w:p>
-    <w:p>
-      <w:pPr>
-        <w:pStyle w:val="Kop2"/>
-      </w:pPr>
-      <w:bookmarkStart w:id="5" w:name="_Toc480117373"/>
-      <w:r>
-        <w:t>De vestiging van opdrachtgever:</w:t>
-      </w:r>
-      <w:bookmarkEnd w:id="5"/>
-    </w:p>
-    <w:p>
-      <w:r>
-        <w:t>Jansteenlaan 60, Oosterhout.</w:t>
+      <w:bookmarkEnd w:id="6"/>
+    </w:p>
+    <w:p>
+      <w:r>
+        <w:t>Nigel Severing.</w:t>
       </w:r>
     </w:p>
     <w:p/>
     <w:p>
-      <w:pPr>
-        <w:pStyle w:val="Kop2"/>
-      </w:pPr>
-      <w:bookmarkStart w:id="6" w:name="_Toc480117374"/>
-      <w:r>
-        <w:t>Projectgroep:</w:t>
-      </w:r>
-      <w:bookmarkEnd w:id="6"/>
-      <w:r>
-        <w:t xml:space="preserve"> </w:t>
-      </w:r>
-    </w:p>
-    <w:p>
-      <w:r>
-        <w:t>Ta</w:t>
-      </w:r>
-      <w:r>
-        <w:t xml:space="preserve">rik </w:t>
-      </w:r>
-      <w:r>
-        <w:t>H</w:t>
-      </w:r>
-      <w:r>
-        <w:t>acialiogullari</w:t>
-      </w:r>
-      <w:r>
-        <w:t xml:space="preserve"> &amp; </w:t>
-      </w:r>
-      <w:r>
-        <w:t>Santino Bonora</w:t>
-      </w:r>
-    </w:p>
-    <w:p/>
-    <w:p>
-      <w:pPr>
-        <w:pStyle w:val="Kop2"/>
-      </w:pPr>
-      <w:bookmarkStart w:id="7" w:name="_Toc480117375"/>
-      <w:r>
-        <w:t>Opdrachtgever</w:t>
-      </w:r>
-      <w:r>
-        <w:t>:</w:t>
-      </w:r>
-      <w:bookmarkEnd w:id="7"/>
-    </w:p>
-    <w:p>
-      <w:r>
-        <w:t>Nigel Severing.</w:t>
-      </w:r>
-    </w:p>
-    <w:p/>
-    <w:p>
-      <w:bookmarkStart w:id="8" w:name="_Toc480117376"/>
+      <w:bookmarkStart w:id="7" w:name="_Toc480117376"/>
       <w:r>
         <w:rPr>
-          <w:rStyle w:val="Kop2Char"/>
+          <w:rStyle w:val="Heading2Char"/>
         </w:rPr>
         <w:t>Doel van het project:</w:t>
       </w:r>
-      <w:bookmarkEnd w:id="8"/>
+      <w:bookmarkEnd w:id="7"/>
       <w:r>
         <w:rPr>
-          <w:rStyle w:val="Kop2Char"/>
+          <w:rStyle w:val="Heading2Char"/>
         </w:rPr>
         <w:t xml:space="preserve"> </w:t>
       </w:r>
@@ -2886,7 +2871,13 @@
         <w:t>Een applicatie maken voor de W</w:t>
       </w:r>
       <w:r>
-        <w:t>indows telefoon, zodat het vergaderen van informatie over Elektrisch rijden gemakkelijker wordt.</w:t>
+        <w:t xml:space="preserve">indows telefoon, zodat </w:t>
+      </w:r>
+      <w:r>
+        <w:t>de klanten van Websentiment kunnen zien dat er apps gemaakt worden voor alle platformen</w:t>
+      </w:r>
+      <w:r>
+        <w:t>.</w:t>
       </w:r>
       <w:r>
         <w:t xml:space="preserve"> Dit zal </w:t>
@@ -2895,30 +2886,36 @@
         <w:t>WebSentiment</w:t>
       </w:r>
       <w:r>
-        <w:t xml:space="preserve"> erg helpen met naamsbekendheid onder automotive bedrijven, zakelijke bedrijven en particulieren.</w:t>
+        <w:t xml:space="preserve"> erg helpen met naamsbekendheid </w:t>
+      </w:r>
+      <w:r>
+        <w:t>onder</w:t>
+      </w:r>
+      <w:r>
+        <w:t xml:space="preserve"> particulieren.</w:t>
       </w:r>
     </w:p>
     <w:p/>
     <w:p>
       <w:pPr>
-        <w:pStyle w:val="Kop2"/>
+        <w:pStyle w:val="Heading2"/>
         <w:rPr>
           <w:sz w:val="32"/>
           <w:szCs w:val="32"/>
         </w:rPr>
       </w:pPr>
-      <w:bookmarkStart w:id="9" w:name="_Toc480117377"/>
+      <w:bookmarkStart w:id="8" w:name="_Toc480117377"/>
       <w:r>
         <w:t>Doelstellingen:</w:t>
       </w:r>
-      <w:bookmarkEnd w:id="9"/>
+      <w:bookmarkEnd w:id="8"/>
       <w:r>
         <w:t xml:space="preserve"> </w:t>
       </w:r>
     </w:p>
     <w:p>
       <w:pPr>
-        <w:pStyle w:val="Lijstalinea"/>
+        <w:pStyle w:val="ListParagraph"/>
       </w:pPr>
     </w:p>
     <w:p>
@@ -3030,18 +3027,18 @@
     </w:p>
     <w:p>
       <w:pPr>
-        <w:pStyle w:val="Kop1"/>
+        <w:pStyle w:val="Heading1"/>
         <w:numPr>
           <w:ilvl w:val="0"/>
           <w:numId w:val="3"/>
         </w:numPr>
       </w:pPr>
-      <w:bookmarkStart w:id="10" w:name="_Toc480117378"/>
+      <w:bookmarkStart w:id="9" w:name="_Toc480117378"/>
       <w:r>
         <w:lastRenderedPageBreak/>
         <w:t>Projectopdrachten:</w:t>
       </w:r>
-      <w:bookmarkEnd w:id="10"/>
+      <w:bookmarkEnd w:id="9"/>
     </w:p>
     <w:p>
       <w:r>
@@ -3073,16 +3070,41 @@
         <w:t xml:space="preserve"> Santino Bonora</w:t>
       </w:r>
     </w:p>
-    <w:p/>
-    <w:p>
-      <w:r>
-        <w:t>EV-Tool is nodig omdat de informatie over het elektrisch rijden verspreid staat over het internet. De EV-Tool zal ervoor zorgen dat deze informatie op een overzichtelijke manier in één app komt te staan. Dat zal ervoor zorgen dat de automotive branche, zakelijke branche en zelfs de particulieren overzichtelijk de informatie voor zich kunnen halen op de telefoon</w:t>
-      </w:r>
-      <w:r>
-        <w:t xml:space="preserve"> omdat navigeren in de app simpel en intuïtief werkt.</w:t>
-      </w:r>
-      <w:r>
-        <w:t xml:space="preserve"> Dit zal mogelijk zijn vanaf 3 april 2017.</w:t>
+    <w:p>
+      <w:r>
+        <w:t>“</w:t>
+      </w:r>
+      <w:r>
+        <w:t>Webs</w:t>
+      </w:r>
+      <w:r>
+        <w:t>entiment heeft een aantal apps die draaien op Android en IOS. Jammer genoeg is er geen app voor Windows Phone</w:t>
+      </w:r>
+      <w:r>
+        <w:t>.”-Nigel Severing</w:t>
+      </w:r>
+      <w:r>
+        <w:t xml:space="preserve"> </w:t>
+      </w:r>
+    </w:p>
+    <w:p>
+      <w:r>
+        <w:t xml:space="preserve">Om deze reden denken wij dat de app een geweldige aanwinst is voor het bedrijf. Dit zodat de gebruikers kunnen zien dat er op elk platform een app mogelijk is. Omdat de app simpel en intuïtief werkt zal de app heel gebruiksvriendelijk over komen en zal de gebruiker het langer en sneller gebruiken. </w:t>
+      </w:r>
+      <w:r>
+        <w:t xml:space="preserve">Dit zal mogelijk zijn vanaf </w:t>
+      </w:r>
+      <w:r>
+        <w:t>16</w:t>
+      </w:r>
+      <w:r>
+        <w:t xml:space="preserve"> </w:t>
+      </w:r>
+      <w:r>
+        <w:t xml:space="preserve">juni </w:t>
+      </w:r>
+      <w:r>
+        <w:t>2017.</w:t>
       </w:r>
     </w:p>
     <w:p>
@@ -3100,43 +3122,39 @@
     </w:p>
     <w:p>
       <w:pPr>
-        <w:pStyle w:val="Kop1"/>
+        <w:pStyle w:val="Heading1"/>
         <w:numPr>
           <w:ilvl w:val="0"/>
           <w:numId w:val="3"/>
         </w:numPr>
       </w:pPr>
-      <w:bookmarkStart w:id="11" w:name="_Toc480117379"/>
+      <w:bookmarkStart w:id="10" w:name="_Toc480117379"/>
       <w:r>
         <w:lastRenderedPageBreak/>
         <w:t>Projectactiviteiten:</w:t>
       </w:r>
-      <w:bookmarkEnd w:id="11"/>
-    </w:p>
-    <w:p>
-      <w:pPr>
-        <w:ind w:left="708" w:firstLine="708"/>
-      </w:pPr>
-      <w:r>
-        <w:sym w:font="Wingdings" w:char="F0E0"/>
-      </w:r>
-      <w:r>
-        <w:t xml:space="preserve"> </w:t>
-      </w:r>
+      <w:bookmarkEnd w:id="10"/>
+    </w:p>
+    <w:p>
+      <w:pPr>
+        <w:pStyle w:val="ListParagraph"/>
+        <w:numPr>
+          <w:ilvl w:val="1"/>
+          <w:numId w:val="3"/>
+        </w:numPr>
+      </w:pPr>
       <w:r>
         <w:t>Contract met klant</w:t>
       </w:r>
     </w:p>
     <w:p>
       <w:pPr>
-        <w:ind w:left="708" w:firstLine="708"/>
-      </w:pPr>
-      <w:r>
-        <w:sym w:font="Wingdings" w:char="F0E0"/>
-      </w:r>
-      <w:r>
-        <w:t xml:space="preserve"> </w:t>
-      </w:r>
+        <w:pStyle w:val="ListParagraph"/>
+        <w:numPr>
+          <w:ilvl w:val="1"/>
+          <w:numId w:val="3"/>
+        </w:numPr>
+      </w:pPr>
       <w:r>
         <w:t>H</w:t>
       </w:r>
@@ -3146,28 +3164,24 @@
     </w:p>
     <w:p>
       <w:pPr>
-        <w:ind w:left="708" w:firstLine="708"/>
-      </w:pPr>
-      <w:r>
-        <w:sym w:font="Wingdings" w:char="F0E0"/>
-      </w:r>
-      <w:r>
-        <w:t xml:space="preserve"> </w:t>
-      </w:r>
+        <w:pStyle w:val="ListParagraph"/>
+        <w:numPr>
+          <w:ilvl w:val="1"/>
+          <w:numId w:val="3"/>
+        </w:numPr>
+      </w:pPr>
       <w:r>
         <w:t>Offerte</w:t>
       </w:r>
     </w:p>
     <w:p>
       <w:pPr>
-        <w:ind w:left="708" w:firstLine="708"/>
-      </w:pPr>
-      <w:r>
-        <w:sym w:font="Wingdings" w:char="F0E0"/>
-      </w:r>
-      <w:r>
-        <w:t xml:space="preserve"> </w:t>
-      </w:r>
+        <w:pStyle w:val="ListParagraph"/>
+        <w:numPr>
+          <w:ilvl w:val="1"/>
+          <w:numId w:val="3"/>
+        </w:numPr>
+      </w:pPr>
       <w:r>
         <w:t>Prototype</w:t>
       </w:r>
@@ -3177,28 +3191,24 @@
     </w:p>
     <w:p>
       <w:pPr>
-        <w:ind w:left="708" w:firstLine="708"/>
-      </w:pPr>
-      <w:r>
-        <w:sym w:font="Wingdings" w:char="F0E0"/>
-      </w:r>
-      <w:r>
-        <w:t xml:space="preserve"> </w:t>
-      </w:r>
+        <w:pStyle w:val="ListParagraph"/>
+        <w:numPr>
+          <w:ilvl w:val="1"/>
+          <w:numId w:val="3"/>
+        </w:numPr>
+      </w:pPr>
       <w:r>
         <w:t>Plan van aanpak</w:t>
       </w:r>
     </w:p>
     <w:p>
       <w:pPr>
-        <w:ind w:left="708" w:firstLine="708"/>
-      </w:pPr>
-      <w:r>
-        <w:sym w:font="Wingdings" w:char="F0E0"/>
-      </w:r>
-      <w:r>
-        <w:t xml:space="preserve"> </w:t>
-      </w:r>
+        <w:pStyle w:val="ListParagraph"/>
+        <w:numPr>
+          <w:ilvl w:val="1"/>
+          <w:numId w:val="3"/>
+        </w:numPr>
+      </w:pPr>
       <w:r>
         <w:t>P</w:t>
       </w:r>
@@ -3208,11 +3218,12 @@
     </w:p>
     <w:p>
       <w:pPr>
-        <w:ind w:left="708" w:firstLine="708"/>
-      </w:pPr>
-      <w:r>
-        <w:sym w:font="Wingdings" w:char="F0E0"/>
-      </w:r>
+        <w:pStyle w:val="ListParagraph"/>
+        <w:numPr>
+          <w:ilvl w:val="1"/>
+          <w:numId w:val="3"/>
+        </w:numPr>
+      </w:pPr>
       <w:r>
         <w:t>T</w:t>
       </w:r>
@@ -3222,11 +3233,12 @@
     </w:p>
     <w:p>
       <w:pPr>
-        <w:ind w:left="708" w:firstLine="708"/>
-      </w:pPr>
-      <w:r>
-        <w:sym w:font="Wingdings" w:char="F0E0"/>
-      </w:r>
+        <w:pStyle w:val="ListParagraph"/>
+        <w:numPr>
+          <w:ilvl w:val="1"/>
+          <w:numId w:val="3"/>
+        </w:numPr>
+      </w:pPr>
       <w:r>
         <w:t>D</w:t>
       </w:r>
@@ -3236,30 +3248,39 @@
     </w:p>
     <w:p>
       <w:pPr>
-        <w:ind w:left="708" w:firstLine="708"/>
-      </w:pPr>
-      <w:r>
-        <w:sym w:font="Wingdings" w:char="F0E0"/>
-      </w:r>
-      <w:r>
-        <w:t>Werkende solution die is getoond aan de opdrachtgever</w:t>
-      </w:r>
-    </w:p>
-    <w:p>
-      <w:pPr>
-        <w:ind w:left="708" w:firstLine="708"/>
-      </w:pPr>
+        <w:pStyle w:val="ListParagraph"/>
+        <w:numPr>
+          <w:ilvl w:val="1"/>
+          <w:numId w:val="3"/>
+        </w:numPr>
+      </w:pPr>
+      <w:r>
+        <w:t>het w</w:t>
+      </w:r>
+      <w:r>
+        <w:t>erkend</w:t>
+      </w:r>
+      <w:r>
+        <w:t>e programma</w:t>
+      </w:r>
+      <w:r>
+        <w:t xml:space="preserve"> die is getoond aan de opdrachtgever</w:t>
+      </w:r>
+      <w:r>
+        <w:t xml:space="preserve"> inclusief </w:t>
+      </w:r>
       <w:r>
         <w:t>Gespreksverslag hiervan met mogelijke veranderingen</w:t>
       </w:r>
     </w:p>
     <w:p>
       <w:pPr>
-        <w:ind w:left="708" w:firstLine="708"/>
-      </w:pPr>
-      <w:r>
-        <w:sym w:font="Wingdings" w:char="F0E0"/>
-      </w:r>
+        <w:pStyle w:val="ListParagraph"/>
+        <w:numPr>
+          <w:ilvl w:val="1"/>
+          <w:numId w:val="3"/>
+        </w:numPr>
+      </w:pPr>
       <w:r>
         <w:t>U</w:t>
       </w:r>
@@ -3269,11 +3290,12 @@
     </w:p>
     <w:p>
       <w:pPr>
-        <w:ind w:left="708" w:firstLine="708"/>
-      </w:pPr>
-      <w:r>
-        <w:sym w:font="Wingdings" w:char="F0E0"/>
-      </w:r>
+        <w:pStyle w:val="ListParagraph"/>
+        <w:numPr>
+          <w:ilvl w:val="1"/>
+          <w:numId w:val="3"/>
+        </w:numPr>
+      </w:pPr>
       <w:r>
         <w:t>A</w:t>
       </w:r>
@@ -3289,11 +3311,12 @@
     </w:p>
     <w:p>
       <w:pPr>
-        <w:ind w:left="708" w:firstLine="708"/>
-      </w:pPr>
-      <w:r>
-        <w:sym w:font="Wingdings" w:char="F0E0"/>
-      </w:r>
+        <w:pStyle w:val="ListParagraph"/>
+        <w:numPr>
+          <w:ilvl w:val="1"/>
+          <w:numId w:val="3"/>
+        </w:numPr>
+      </w:pPr>
       <w:r>
         <w:t>E</w:t>
       </w:r>
@@ -3303,11 +3326,12 @@
     </w:p>
     <w:p>
       <w:pPr>
-        <w:ind w:left="708" w:firstLine="708"/>
-      </w:pPr>
-      <w:r>
-        <w:sym w:font="Wingdings" w:char="F0E0"/>
-      </w:r>
+        <w:pStyle w:val="ListParagraph"/>
+        <w:numPr>
+          <w:ilvl w:val="1"/>
+          <w:numId w:val="3"/>
+        </w:numPr>
+      </w:pPr>
       <w:r>
         <w:t>E</w:t>
       </w:r>
@@ -3317,11 +3341,12 @@
     </w:p>
     <w:p>
       <w:pPr>
-        <w:ind w:left="708" w:firstLine="708"/>
-      </w:pPr>
-      <w:r>
-        <w:sym w:font="Wingdings" w:char="F0E0"/>
-      </w:r>
+        <w:pStyle w:val="ListParagraph"/>
+        <w:numPr>
+          <w:ilvl w:val="1"/>
+          <w:numId w:val="3"/>
+        </w:numPr>
+      </w:pPr>
       <w:r>
         <w:t>A</w:t>
       </w:r>
@@ -3331,11 +3356,12 @@
     </w:p>
     <w:p>
       <w:pPr>
-        <w:ind w:left="708" w:firstLine="708"/>
-      </w:pPr>
-      <w:r>
-        <w:sym w:font="Wingdings" w:char="F0E0"/>
-      </w:r>
+        <w:pStyle w:val="ListParagraph"/>
+        <w:numPr>
+          <w:ilvl w:val="1"/>
+          <w:numId w:val="3"/>
+        </w:numPr>
+      </w:pPr>
       <w:r>
         <w:t>V</w:t>
       </w:r>
@@ -3345,11 +3371,12 @@
     </w:p>
     <w:p>
       <w:pPr>
-        <w:ind w:left="708" w:firstLine="708"/>
-      </w:pPr>
-      <w:r>
-        <w:sym w:font="Wingdings" w:char="F0E0"/>
-      </w:r>
+        <w:pStyle w:val="ListParagraph"/>
+        <w:numPr>
+          <w:ilvl w:val="1"/>
+          <w:numId w:val="3"/>
+        </w:numPr>
+      </w:pPr>
       <w:r>
         <w:t>E</w:t>
       </w:r>
@@ -3359,11 +3386,12 @@
     </w:p>
     <w:p>
       <w:pPr>
-        <w:ind w:left="708" w:firstLine="708"/>
-      </w:pPr>
-      <w:r>
-        <w:sym w:font="Wingdings" w:char="F0E0"/>
-      </w:r>
+        <w:pStyle w:val="ListParagraph"/>
+        <w:numPr>
+          <w:ilvl w:val="1"/>
+          <w:numId w:val="3"/>
+        </w:numPr>
+      </w:pPr>
       <w:r>
         <w:t>O</w:t>
       </w:r>
@@ -3373,7 +3401,7 @@
     </w:p>
     <w:p>
       <w:pPr>
-        <w:pStyle w:val="Kop1"/>
+        <w:pStyle w:val="Heading1"/>
         <w:rPr>
           <w:rFonts w:eastAsiaTheme="minorHAnsi" w:cstheme="minorBidi"/>
           <w:color w:val="auto"/>
@@ -3397,37 +3425,52 @@
     </w:p>
     <w:p>
       <w:pPr>
-        <w:pStyle w:val="Kop1"/>
+        <w:pStyle w:val="Heading1"/>
         <w:numPr>
           <w:ilvl w:val="0"/>
           <w:numId w:val="3"/>
         </w:numPr>
       </w:pPr>
-      <w:bookmarkStart w:id="12" w:name="_Toc480117380"/>
+      <w:bookmarkStart w:id="11" w:name="_Toc480117380"/>
       <w:r>
         <w:lastRenderedPageBreak/>
         <w:t>Projectgrenzen:</w:t>
       </w:r>
+      <w:bookmarkEnd w:id="11"/>
+    </w:p>
+    <w:p>
+      <w:pPr>
+        <w:pStyle w:val="Heading2"/>
+      </w:pPr>
+      <w:bookmarkStart w:id="12" w:name="_Toc480117381"/>
+      <w:r>
+        <w:t>EV-Tool</w:t>
+      </w:r>
       <w:bookmarkEnd w:id="12"/>
     </w:p>
     <w:p>
-      <w:pPr>
-        <w:pStyle w:val="Kop2"/>
-      </w:pPr>
-      <w:bookmarkStart w:id="13" w:name="_Toc480117381"/>
-      <w:r>
-        <w:t>EV-Tool</w:t>
-      </w:r>
-      <w:bookmarkEnd w:id="13"/>
-    </w:p>
-    <w:p>
-      <w:r>
-        <w:t>34 pagina’s</w:t>
-      </w:r>
-    </w:p>
-    <w:p>
-      <w:r>
-        <w:t>(specifieke pagina’s zie schetsen)</w:t>
+      <w:r>
+        <w:t>9</w:t>
+      </w:r>
+      <w:r>
+        <w:t xml:space="preserve"> pagina’s</w:t>
+      </w:r>
+    </w:p>
+    <w:p>
+      <w:r>
+        <w:t>(</w:t>
+      </w:r>
+      <w:r>
+        <w:t xml:space="preserve">voor </w:t>
+      </w:r>
+      <w:r>
+        <w:t>specifieke pagina’s zie schetsen</w:t>
+      </w:r>
+      <w:r>
+        <w:t>.</w:t>
+      </w:r>
+      <w:r>
+        <w:t>)</w:t>
       </w:r>
     </w:p>
     <w:p>
@@ -3474,20 +3517,20 @@
     </w:p>
     <w:p/>
     <w:p>
-      <w:bookmarkStart w:id="14" w:name="_Toc480117382"/>
+      <w:bookmarkStart w:id="13" w:name="_Toc480117382"/>
       <w:r>
         <w:rPr>
-          <w:rStyle w:val="Kop3Char"/>
+          <w:rStyle w:val="Heading3Char"/>
         </w:rPr>
         <w:t>Begindatum</w:t>
       </w:r>
       <w:r>
         <w:rPr>
-          <w:rStyle w:val="Kop3Char"/>
+          <w:rStyle w:val="Heading3Char"/>
         </w:rPr>
         <w:t xml:space="preserve"> project</w:t>
       </w:r>
-      <w:bookmarkEnd w:id="14"/>
+      <w:bookmarkEnd w:id="13"/>
       <w:r>
         <w:t>:</w:t>
       </w:r>
@@ -3495,24 +3538,36 @@
         <w:tab/>
       </w:r>
       <w:r>
-        <w:t>13 februari 2017</w:t>
-      </w:r>
-    </w:p>
-    <w:p>
-      <w:bookmarkStart w:id="15" w:name="_Toc480117383"/>
+        <w:tab/>
+      </w:r>
+      <w:r>
+        <w:t>17</w:t>
+      </w:r>
+      <w:r>
+        <w:t xml:space="preserve"> </w:t>
+      </w:r>
+      <w:r>
+        <w:t>april</w:t>
+      </w:r>
+      <w:r>
+        <w:t xml:space="preserve"> 2017</w:t>
+      </w:r>
+    </w:p>
+    <w:p>
+      <w:bookmarkStart w:id="14" w:name="_Toc480117383"/>
       <w:r>
         <w:rPr>
-          <w:rStyle w:val="Kop3Char"/>
+          <w:rStyle w:val="Heading3Char"/>
         </w:rPr>
         <w:t>Einddatum</w:t>
       </w:r>
       <w:r>
         <w:rPr>
-          <w:rStyle w:val="Kop3Char"/>
+          <w:rStyle w:val="Heading3Char"/>
         </w:rPr>
         <w:t xml:space="preserve"> project</w:t>
       </w:r>
-      <w:bookmarkEnd w:id="15"/>
+      <w:bookmarkEnd w:id="14"/>
       <w:r>
         <w:t>:</w:t>
       </w:r>
@@ -3523,7 +3578,7 @@
         <w:tab/>
       </w:r>
       <w:r>
-        <w:t>3 april 2017</w:t>
+        <w:t>16 juni 2017</w:t>
       </w:r>
     </w:p>
     <w:p/>
@@ -3542,389 +3597,279 @@
     </w:p>
     <w:p>
       <w:pPr>
-        <w:pStyle w:val="Kop1"/>
+        <w:pStyle w:val="Heading1"/>
         <w:numPr>
           <w:ilvl w:val="0"/>
           <w:numId w:val="3"/>
         </w:numPr>
       </w:pPr>
-      <w:bookmarkStart w:id="16" w:name="_Toc480117384"/>
+      <w:bookmarkStart w:id="15" w:name="_Toc480117384"/>
       <w:r>
         <w:lastRenderedPageBreak/>
         <w:t>Producten:</w:t>
       </w:r>
+      <w:bookmarkEnd w:id="15"/>
+    </w:p>
+    <w:p>
+      <w:pPr>
+        <w:ind w:left="708" w:firstLine="708"/>
+      </w:pPr>
+      <w:r>
+        <w:sym w:font="Wingdings" w:char="F0E0"/>
+      </w:r>
+      <w:r>
+        <w:t xml:space="preserve"> I</w:t>
+      </w:r>
+      <w:r>
+        <w:t>nterview</w:t>
+      </w:r>
+    </w:p>
+    <w:p>
+      <w:pPr>
+        <w:ind w:left="708" w:firstLine="708"/>
+      </w:pPr>
+      <w:r>
+        <w:sym w:font="Wingdings" w:char="F0E0"/>
+      </w:r>
+      <w:r>
+        <w:t xml:space="preserve"> Contract met klant</w:t>
+      </w:r>
+    </w:p>
+    <w:p>
+      <w:pPr>
+        <w:ind w:left="708" w:firstLine="708"/>
+      </w:pPr>
+      <w:r>
+        <w:sym w:font="Wingdings" w:char="F0E0"/>
+      </w:r>
+      <w:r>
+        <w:t xml:space="preserve"> H</w:t>
+      </w:r>
+      <w:r>
+        <w:t>ernieuwde opdracht</w:t>
+      </w:r>
+    </w:p>
+    <w:p>
+      <w:pPr>
+        <w:ind w:left="708" w:firstLine="708"/>
+      </w:pPr>
+      <w:r>
+        <w:sym w:font="Wingdings" w:char="F0E0"/>
+      </w:r>
+      <w:r>
+        <w:t xml:space="preserve"> Offerte</w:t>
+      </w:r>
+    </w:p>
+    <w:p>
+      <w:pPr>
+        <w:ind w:left="708" w:firstLine="708"/>
+      </w:pPr>
+      <w:r>
+        <w:sym w:font="Wingdings" w:char="F0E0"/>
+      </w:r>
+      <w:r>
+        <w:t xml:space="preserve"> Prototype</w:t>
+      </w:r>
+    </w:p>
+    <w:p>
+      <w:pPr>
+        <w:ind w:left="708" w:firstLine="708"/>
+      </w:pPr>
+      <w:r>
+        <w:sym w:font="Wingdings" w:char="F0E0"/>
+      </w:r>
+      <w:r>
+        <w:t xml:space="preserve"> Plan van aanpak</w:t>
+      </w:r>
+    </w:p>
+    <w:p>
+      <w:pPr>
+        <w:ind w:left="708" w:firstLine="708"/>
+      </w:pPr>
+      <w:r>
+        <w:sym w:font="Wingdings" w:char="F0E0"/>
+      </w:r>
+      <w:r>
+        <w:t xml:space="preserve"> </w:t>
+      </w:r>
+      <w:r>
+        <w:t>P</w:t>
+      </w:r>
+      <w:r>
+        <w:t>lanning</w:t>
+      </w:r>
+    </w:p>
+    <w:p>
+      <w:pPr>
+        <w:ind w:left="708" w:firstLine="708"/>
+      </w:pPr>
+      <w:r>
+        <w:sym w:font="Wingdings" w:char="F0E0"/>
+      </w:r>
+      <w:r>
+        <w:t>Functioneel ontwerp</w:t>
+      </w:r>
+    </w:p>
+    <w:p>
+      <w:pPr>
+        <w:ind w:left="708" w:firstLine="708"/>
+      </w:pPr>
+      <w:r>
+        <w:sym w:font="Wingdings" w:char="F0E0"/>
+      </w:r>
+      <w:r>
+        <w:t>technisch ontwerp</w:t>
+      </w:r>
+    </w:p>
+    <w:p>
+      <w:pPr>
+        <w:ind w:left="708" w:firstLine="708"/>
+      </w:pPr>
+      <w:r>
+        <w:sym w:font="Wingdings" w:char="F0E0"/>
+      </w:r>
+      <w:r>
+        <w:t>back-up procedure</w:t>
+      </w:r>
+    </w:p>
+    <w:p>
+      <w:pPr>
+        <w:ind w:left="708" w:firstLine="708"/>
+      </w:pPr>
+      <w:r>
+        <w:sym w:font="Wingdings" w:char="F0E0"/>
+      </w:r>
+      <w:r>
+        <w:t>verslag over de installatie, configuratie en testen van de testomgeving</w:t>
+      </w:r>
+    </w:p>
+    <w:p>
+      <w:pPr>
+        <w:ind w:left="708" w:firstLine="708"/>
+      </w:pPr>
+      <w:r>
+        <w:sym w:font="Wingdings" w:char="F0E0"/>
+      </w:r>
+      <w:r>
+        <w:t>database</w:t>
+      </w:r>
+    </w:p>
+    <w:p>
+      <w:pPr>
+        <w:ind w:left="708" w:firstLine="708"/>
+      </w:pPr>
+      <w:r>
+        <w:sym w:font="Wingdings" w:char="F0E0"/>
+      </w:r>
+      <w:r>
+        <w:t>procedure voor het aanleveren van databasegegevens</w:t>
+      </w:r>
+    </w:p>
+    <w:p>
+      <w:pPr>
+        <w:ind w:left="708" w:firstLine="708"/>
+      </w:pPr>
+      <w:r>
+        <w:sym w:font="Wingdings" w:char="F0E0"/>
+      </w:r>
+      <w:r>
+        <w:t>materialen-en middelenlijst voor het realiseren van de applicatie</w:t>
+      </w:r>
+    </w:p>
+    <w:p>
+      <w:pPr>
+        <w:ind w:left="708" w:firstLine="708"/>
+      </w:pPr>
+      <w:r>
+        <w:sym w:font="Wingdings" w:char="F0E0"/>
+      </w:r>
+      <w:r>
+        <w:t xml:space="preserve">Werkende solution </w:t>
+      </w:r>
+      <w:r>
+        <w:t>inclusief gespreksverslag</w:t>
+      </w:r>
+    </w:p>
+    <w:p>
+      <w:pPr>
+        <w:ind w:left="708" w:firstLine="708"/>
+      </w:pPr>
+      <w:r>
+        <w:sym w:font="Wingdings" w:char="F0E0"/>
+      </w:r>
+      <w:r>
+        <w:t xml:space="preserve">gedetailleerd (technisch) testplan: </w:t>
+      </w:r>
+      <w:proofErr w:type="spellStart"/>
+      <w:r>
+        <w:t>intergrale</w:t>
+      </w:r>
+      <w:proofErr w:type="spellEnd"/>
+      <w:r>
+        <w:t xml:space="preserve"> systeemtest</w:t>
+      </w:r>
+    </w:p>
+    <w:p>
+      <w:pPr>
+        <w:ind w:left="708" w:firstLine="708"/>
+      </w:pPr>
+      <w:r>
+        <w:sym w:font="Wingdings" w:char="F0E0"/>
+      </w:r>
+      <w:r>
+        <w:t>lijst van test-tools (code-checkers)</w:t>
+      </w:r>
+    </w:p>
+    <w:p>
+      <w:pPr>
+        <w:ind w:left="708" w:firstLine="708"/>
+      </w:pPr>
+      <w:r>
+        <w:sym w:font="Wingdings" w:char="F0E0"/>
+      </w:r>
+      <w:r>
+        <w:t>uitgevoerde test en documentatie van de resultaten van de test</w:t>
+      </w:r>
+    </w:p>
+    <w:p>
+      <w:r>
+        <w:tab/>
+      </w:r>
+      <w:r>
+        <w:tab/>
+      </w:r>
+      <w:r>
+        <w:sym w:font="Wingdings" w:char="F0E0"/>
+      </w:r>
+      <w:r>
+        <w:t>Websentiment</w:t>
+      </w:r>
+      <w:r>
+        <w:t xml:space="preserve"> (Windows app)</w:t>
+      </w:r>
+    </w:p>
+    <w:p/>
+    <w:p>
+      <w:pPr>
+        <w:pStyle w:val="Heading2"/>
+      </w:pPr>
+      <w:bookmarkStart w:id="16" w:name="_Toc480117385"/>
+      <w:r>
+        <w:t>Gevolgen:</w:t>
+      </w:r>
       <w:bookmarkEnd w:id="16"/>
     </w:p>
     <w:p>
-      <w:pPr>
-        <w:ind w:left="708" w:firstLine="708"/>
-      </w:pPr>
+      <w:r>
+        <w:t>Als</w:t>
+      </w:r>
+      <w:r>
+        <w:t xml:space="preserve"> we het te laat inleveren </w:t>
+      </w:r>
       <w:r>
         <w:sym w:font="Wingdings" w:char="F0E0"/>
       </w:r>
       <w:r>
-        <w:t xml:space="preserve"> interview</w:t>
-      </w:r>
-    </w:p>
-    <w:p>
-      <w:pPr>
-        <w:ind w:left="708" w:firstLine="708"/>
-      </w:pPr>
-      <w:r>
-        <w:sym w:font="Wingdings" w:char="F0E0"/>
-      </w:r>
-      <w:r>
-        <w:t xml:space="preserve"> Contract met klant</w:t>
-      </w:r>
-    </w:p>
-    <w:p>
-      <w:pPr>
-        <w:ind w:left="708" w:firstLine="708"/>
-      </w:pPr>
-      <w:r>
-        <w:sym w:font="Wingdings" w:char="F0E0"/>
-      </w:r>
-      <w:r>
-        <w:t xml:space="preserve"> hernieuwde opdracht</w:t>
-      </w:r>
-    </w:p>
-    <w:p>
-      <w:pPr>
-        <w:ind w:left="708" w:firstLine="708"/>
-      </w:pPr>
-      <w:r>
-        <w:sym w:font="Wingdings" w:char="F0E0"/>
-      </w:r>
-      <w:r>
-        <w:t xml:space="preserve"> Offerte</w:t>
-      </w:r>
-    </w:p>
-    <w:p>
-      <w:pPr>
-        <w:ind w:left="708" w:firstLine="708"/>
-      </w:pPr>
-      <w:r>
-        <w:sym w:font="Wingdings" w:char="F0E0"/>
-      </w:r>
-      <w:r>
-        <w:t xml:space="preserve"> Prototype</w:t>
-      </w:r>
-    </w:p>
-    <w:p>
-      <w:pPr>
-        <w:ind w:left="708" w:firstLine="708"/>
-      </w:pPr>
-      <w:r>
-        <w:sym w:font="Wingdings" w:char="F0E0"/>
-      </w:r>
-      <w:r>
-        <w:t xml:space="preserve"> Plan van aanpak</w:t>
-      </w:r>
-    </w:p>
-    <w:p>
-      <w:pPr>
-        <w:ind w:left="708" w:firstLine="708"/>
-      </w:pPr>
-      <w:r>
-        <w:sym w:font="Wingdings" w:char="F0E0"/>
-      </w:r>
-      <w:r>
-        <w:t xml:space="preserve"> planning</w:t>
-      </w:r>
-    </w:p>
-    <w:p>
-      <w:pPr>
-        <w:ind w:left="708" w:firstLine="708"/>
-      </w:pPr>
-      <w:r>
-        <w:sym w:font="Wingdings" w:char="F0E0"/>
-      </w:r>
-      <w:r>
-        <w:t>Functioneel ontwerp</w:t>
-      </w:r>
-    </w:p>
-    <w:p>
-      <w:pPr>
-        <w:ind w:left="708" w:firstLine="708"/>
-        <w:rPr>
-          <w:lang w:val="en-US"/>
-        </w:rPr>
-      </w:pPr>
-      <w:r>
-        <w:sym w:font="Wingdings" w:char="F0E0"/>
-      </w:r>
-      <w:r>
-        <w:rPr>
-          <w:lang w:val="en-US"/>
-        </w:rPr>
-        <w:t>use case diagram &amp; use case templates</w:t>
-      </w:r>
-    </w:p>
-    <w:p>
-      <w:pPr>
-        <w:ind w:left="708" w:firstLine="708"/>
-      </w:pPr>
-      <w:r>
-        <w:sym w:font="Wingdings" w:char="F0E0"/>
-      </w:r>
-      <w:r>
-        <w:t>activiteitendiagrammen</w:t>
-      </w:r>
-    </w:p>
-    <w:p>
-      <w:pPr>
-        <w:ind w:left="708" w:firstLine="708"/>
-      </w:pPr>
-      <w:r>
-        <w:sym w:font="Wingdings" w:char="F0E0"/>
-      </w:r>
-      <w:r>
-        <w:t>technisch ontwerp</w:t>
-      </w:r>
-    </w:p>
-    <w:p>
-      <w:pPr>
-        <w:ind w:left="708" w:firstLine="708"/>
-      </w:pPr>
-      <w:r>
-        <w:sym w:font="Wingdings" w:char="F0E0"/>
-      </w:r>
-      <w:r>
-        <w:t>modeldictionary</w:t>
-      </w:r>
-    </w:p>
-    <w:p>
-      <w:pPr>
-        <w:ind w:left="708" w:firstLine="708"/>
-      </w:pPr>
-      <w:r>
-        <w:sym w:font="Wingdings" w:char="F0E0"/>
-      </w:r>
-      <w:r>
-        <w:t>datadictionary</w:t>
-      </w:r>
-    </w:p>
-    <w:p>
-      <w:pPr>
-        <w:ind w:left="708" w:firstLine="708"/>
-      </w:pPr>
-      <w:r>
-        <w:sym w:font="Wingdings" w:char="F0E0"/>
-      </w:r>
-      <w:r>
-        <w:t>sequentiediagrammen</w:t>
-      </w:r>
-    </w:p>
-    <w:p>
-      <w:pPr>
-        <w:ind w:left="708" w:firstLine="708"/>
-      </w:pPr>
-      <w:r>
-        <w:sym w:font="Wingdings" w:char="F0E0"/>
-      </w:r>
-      <w:r>
-        <w:t>taakverdeling ontwikkelomgeving</w:t>
-      </w:r>
-    </w:p>
-    <w:p>
-      <w:pPr>
-        <w:ind w:left="708" w:firstLine="708"/>
-      </w:pPr>
-      <w:r>
-        <w:sym w:font="Wingdings" w:char="F0E0"/>
-      </w:r>
-      <w:r>
-        <w:t>back-up procedure</w:t>
-      </w:r>
-    </w:p>
-    <w:p>
-      <w:pPr>
-        <w:ind w:left="708" w:firstLine="708"/>
-      </w:pPr>
-      <w:r>
-        <w:sym w:font="Wingdings" w:char="F0E0"/>
-      </w:r>
-      <w:r>
-        <w:t>verslag over de installatie, configuratie en testen van de testomgeving</w:t>
-      </w:r>
-    </w:p>
-    <w:p>
-      <w:pPr>
-        <w:ind w:left="708" w:firstLine="708"/>
-      </w:pPr>
-      <w:r>
-        <w:sym w:font="Wingdings" w:char="F0E0"/>
-      </w:r>
-      <w:r>
-        <w:t>database ontwerp</w:t>
-      </w:r>
-    </w:p>
-    <w:p>
-      <w:pPr>
-        <w:ind w:left="708" w:firstLine="708"/>
-      </w:pPr>
-      <w:r>
-        <w:sym w:font="Wingdings" w:char="F0E0"/>
-      </w:r>
-      <w:r>
-        <w:t>database</w:t>
-      </w:r>
-    </w:p>
-    <w:p>
-      <w:pPr>
-        <w:ind w:left="708" w:firstLine="708"/>
-      </w:pPr>
-      <w:r>
-        <w:sym w:font="Wingdings" w:char="F0E0"/>
-      </w:r>
-      <w:r>
-        <w:t>procedure voor het aanleveren van databasegegevens</w:t>
-      </w:r>
-    </w:p>
-    <w:p>
-      <w:pPr>
-        <w:ind w:left="708" w:firstLine="708"/>
-      </w:pPr>
-      <w:r>
-        <w:sym w:font="Wingdings" w:char="F0E0"/>
-      </w:r>
-      <w:r>
-        <w:t>taakverdeling voor het realiseren van een applicatie</w:t>
-      </w:r>
-    </w:p>
-    <w:p>
-      <w:pPr>
-        <w:ind w:left="708" w:firstLine="708"/>
-      </w:pPr>
-      <w:r>
-        <w:sym w:font="Wingdings" w:char="F0E0"/>
-      </w:r>
-      <w:r>
-        <w:t>materialen-en middelenlijst voor het realiseren van de applicatie</w:t>
-      </w:r>
-    </w:p>
-    <w:p>
-      <w:pPr>
-        <w:ind w:left="708" w:firstLine="708"/>
-      </w:pPr>
-      <w:r>
-        <w:sym w:font="Wingdings" w:char="F0E0"/>
-      </w:r>
-      <w:r>
-        <w:t>klassendiagram vanuit Visual Studio</w:t>
-      </w:r>
-    </w:p>
-    <w:p>
-      <w:pPr>
-        <w:ind w:left="708" w:firstLine="708"/>
-      </w:pPr>
-      <w:r>
-        <w:sym w:font="Wingdings" w:char="F0E0"/>
-      </w:r>
-      <w:r>
-        <w:t>Werkende solution die is getoond aan de opdrachtgever</w:t>
-      </w:r>
-    </w:p>
-    <w:p>
-      <w:pPr>
-        <w:ind w:left="708" w:firstLine="708"/>
-      </w:pPr>
-      <w:r>
-        <w:t>Gespreksverslag hiervan met mogelijke veranderingen</w:t>
-      </w:r>
-    </w:p>
-    <w:p>
-      <w:pPr>
-        <w:ind w:left="708" w:firstLine="708"/>
-      </w:pPr>
-      <w:r>
-        <w:sym w:font="Wingdings" w:char="F0E0"/>
-      </w:r>
-      <w:r>
-        <w:t>taakverdeling voor het realiseren van een applicatie</w:t>
-      </w:r>
-    </w:p>
-    <w:p>
-      <w:pPr>
-        <w:ind w:left="708" w:firstLine="708"/>
-      </w:pPr>
-      <w:r>
-        <w:sym w:font="Wingdings" w:char="F0E0"/>
-      </w:r>
-      <w:r>
-        <w:t>gedetailleerd (technisch) testplan: intergrale systeemtest</w:t>
-      </w:r>
-    </w:p>
-    <w:p>
-      <w:pPr>
-        <w:ind w:left="708" w:firstLine="708"/>
-      </w:pPr>
-      <w:r>
-        <w:sym w:font="Wingdings" w:char="F0E0"/>
-      </w:r>
-      <w:r>
-        <w:t>tests uitgevoerd door een extern persoon</w:t>
-      </w:r>
-    </w:p>
-    <w:p>
-      <w:pPr>
-        <w:ind w:left="708" w:firstLine="708"/>
-      </w:pPr>
-      <w:r>
-        <w:sym w:font="Wingdings" w:char="F0E0"/>
-      </w:r>
-      <w:r>
-        <w:t>lijst van test-tools (code-checkers)</w:t>
-      </w:r>
-    </w:p>
-    <w:p>
-      <w:pPr>
-        <w:ind w:left="708" w:firstLine="708"/>
-      </w:pPr>
-      <w:r>
-        <w:sym w:font="Wingdings" w:char="F0E0"/>
-      </w:r>
-      <w:r>
-        <w:t>uitgevoerde test en documentatie van de resultaten van de test</w:t>
-      </w:r>
-    </w:p>
-    <w:p>
-      <w:r>
-        <w:lastRenderedPageBreak/>
-        <w:tab/>
-      </w:r>
-      <w:r>
-        <w:tab/>
-      </w:r>
-      <w:r>
-        <w:sym w:font="Wingdings" w:char="F0E0"/>
-      </w:r>
-      <w:r>
-        <w:t>EV Tool (Windows app)</w:t>
-      </w:r>
-    </w:p>
-    <w:p/>
-    <w:p>
-      <w:pPr>
-        <w:pStyle w:val="Kop2"/>
-      </w:pPr>
-      <w:bookmarkStart w:id="17" w:name="_Toc480117385"/>
-      <w:r>
-        <w:t>Gevolgen:</w:t>
-      </w:r>
-      <w:bookmarkEnd w:id="17"/>
-    </w:p>
-    <w:p>
-      <w:r>
-        <w:t>Als</w:t>
-      </w:r>
-      <w:r>
-        <w:t xml:space="preserve"> we het te laat inleveren </w:t>
-      </w:r>
-      <w:r>
-        <w:sym w:font="Wingdings" w:char="F0E0"/>
-      </w:r>
-      <w:r>
         <w:t xml:space="preserve"> heeft dit invloed op het product</w:t>
       </w:r>
       <w:r>
@@ -3938,12 +3883,12 @@
     </w:p>
     <w:p>
       <w:pPr>
-        <w:pStyle w:val="Kop1"/>
-      </w:pPr>
-    </w:p>
-    <w:p>
-      <w:pPr>
-        <w:pStyle w:val="Kop1"/>
+        <w:pStyle w:val="Heading1"/>
+      </w:pPr>
+    </w:p>
+    <w:p>
+      <w:pPr>
+        <w:pStyle w:val="Heading1"/>
         <w:numPr>
           <w:ilvl w:val="0"/>
           <w:numId w:val="3"/>
@@ -3952,29 +3897,21 @@
       <w:r>
         <w:t xml:space="preserve"> </w:t>
       </w:r>
-      <w:bookmarkStart w:id="18" w:name="_Toc480117386"/>
+      <w:bookmarkStart w:id="17" w:name="_Toc480117386"/>
       <w:r>
         <w:t>Randvoorwaarden:</w:t>
       </w:r>
-      <w:bookmarkEnd w:id="18"/>
-    </w:p>
-    <w:p>
-      <w:r>
-        <w:t>Contact via email. (</w:t>
-      </w:r>
-      <w:proofErr w:type="gramStart"/>
-      <w:r>
-        <w:t>info@</w:t>
+      <w:bookmarkEnd w:id="17"/>
+    </w:p>
+    <w:p>
+      <w:r>
+        <w:t>Contact via email. (info@</w:t>
       </w:r>
       <w:r>
         <w:t>websentiment</w:t>
       </w:r>
       <w:r>
-        <w:t>.nl</w:t>
-      </w:r>
-      <w:proofErr w:type="gramEnd"/>
-      <w:r>
-        <w:t>)</w:t>
+        <w:t>.nl)</w:t>
       </w:r>
     </w:p>
     <w:p>
@@ -3990,7 +3927,7 @@
     </w:p>
     <w:p>
       <w:pPr>
-        <w:pStyle w:val="Kop1"/>
+        <w:pStyle w:val="Heading1"/>
         <w:numPr>
           <w:ilvl w:val="0"/>
           <w:numId w:val="3"/>
@@ -3999,11 +3936,11 @@
       <w:r>
         <w:t xml:space="preserve"> </w:t>
       </w:r>
-      <w:bookmarkStart w:id="19" w:name="_Toc480117387"/>
+      <w:bookmarkStart w:id="18" w:name="_Toc480117387"/>
       <w:r>
         <w:t>Kwaliteit:</w:t>
       </w:r>
-      <w:bookmarkEnd w:id="19"/>
+      <w:bookmarkEnd w:id="18"/>
     </w:p>
     <w:p>
       <w:r>
@@ -4024,6 +3961,7 @@
     </w:p>
     <w:p>
       <w:r>
+        <w:lastRenderedPageBreak/>
         <w:t>De testen worden uitgevoerd door andere personen die aan de app hebben meegewerkt.</w:t>
       </w:r>
     </w:p>
@@ -4047,7 +3985,10 @@
     </w:p>
     <w:p>
       <w:r>
-        <w:t>Wekelijkse terugkoppeling naar de opdrachtgever</w:t>
+        <w:t>Tweew</w:t>
+      </w:r>
+      <w:r>
+        <w:t>ekelijkse terugkoppeling naar de opdrachtgever</w:t>
       </w:r>
       <w:r>
         <w:t xml:space="preserve"> door beide</w:t>
@@ -4160,23 +4101,35 @@
     <w:p/>
     <w:p>
       <w:r>
-        <w:t xml:space="preserve">Elke week een kort verslag hoe de voortgang verloopt. Of wij ergens tegenaan zijn gelopen. </w:t>
+        <w:t xml:space="preserve">Elke </w:t>
+      </w:r>
+      <w:r>
+        <w:t>twee weken</w:t>
+      </w:r>
+      <w:r>
+        <w:t xml:space="preserve"> een kort </w:t>
+      </w:r>
+      <w:r>
+        <w:t>gesprek</w:t>
+      </w:r>
+      <w:r>
+        <w:t xml:space="preserve"> hoe de voortgang verloopt. Of wij ergens tegenaan zijn gelopen. </w:t>
       </w:r>
     </w:p>
     <w:p/>
     <w:p>
       <w:pPr>
-        <w:pStyle w:val="Kop1"/>
+        <w:pStyle w:val="Heading1"/>
         <w:numPr>
           <w:ilvl w:val="0"/>
           <w:numId w:val="3"/>
         </w:numPr>
       </w:pPr>
-      <w:bookmarkStart w:id="20" w:name="_Toc480117388"/>
+      <w:bookmarkStart w:id="19" w:name="_Toc480117388"/>
       <w:r>
         <w:t>Planning:</w:t>
       </w:r>
-      <w:bookmarkEnd w:id="20"/>
+      <w:bookmarkEnd w:id="19"/>
     </w:p>
     <w:p>
       <w:r>
@@ -4188,31 +4141,48 @@
     </w:p>
     <w:p>
       <w:pPr>
-        <w:pStyle w:val="Kop1"/>
+        <w:pStyle w:val="Heading1"/>
         <w:numPr>
           <w:ilvl w:val="0"/>
           <w:numId w:val="3"/>
         </w:numPr>
       </w:pPr>
       <w:r>
-        <w:lastRenderedPageBreak/>
         <w:t xml:space="preserve"> </w:t>
       </w:r>
-      <w:bookmarkStart w:id="21" w:name="_Toc480117389"/>
+      <w:bookmarkStart w:id="20" w:name="_Toc480117389"/>
       <w:r>
         <w:t>Kosten en baten:</w:t>
       </w:r>
-      <w:bookmarkEnd w:id="21"/>
-    </w:p>
-    <w:p>
-      <w:r>
-        <w:t>Alle kosten van de materialen die we nodig hebben worden opgevangen door ons zelf (bijv. laptop, vervoer.) De baten van dit project is dat de informatie van elektrische auto’s nu overzichtelijk op één plaats staat. Dit maakt het gemakkelijker om de informatie te delen.</w:t>
+      <w:bookmarkEnd w:id="20"/>
+    </w:p>
+    <w:p>
+      <w:r>
+        <w:t xml:space="preserve">Alle kosten van de materialen die we nodig hebben worden opgevangen door ons zelf (bijv. laptop, vervoer.) De baten van dit project is dat de informatie van </w:t>
+      </w:r>
+      <w:r>
+        <w:t>Websentiment</w:t>
+      </w:r>
+      <w:r>
+        <w:t xml:space="preserve"> nu overzichtelijk op </w:t>
+      </w:r>
+      <w:r>
+        <w:t>het Windows platform te vinden is</w:t>
+      </w:r>
+      <w:r>
+        <w:t xml:space="preserve">. Dit maakt het gemakkelijker om de informatie te </w:t>
+      </w:r>
+      <w:r>
+        <w:t>vinden en verbreedt de doelgroep</w:t>
+      </w:r>
+      <w:r>
+        <w:t>.</w:t>
       </w:r>
     </w:p>
     <w:p/>
     <w:p>
       <w:pPr>
-        <w:pStyle w:val="Kop1"/>
+        <w:pStyle w:val="Heading1"/>
         <w:numPr>
           <w:ilvl w:val="0"/>
           <w:numId w:val="3"/>
@@ -4225,16 +4195,16 @@
         <w:lastRenderedPageBreak/>
         <w:t xml:space="preserve"> </w:t>
       </w:r>
-      <w:bookmarkStart w:id="22" w:name="_Toc480117390"/>
+      <w:bookmarkStart w:id="21" w:name="_Toc480117390"/>
       <w:r>
         <w:t>Risico’s:</w:t>
       </w:r>
-      <w:bookmarkEnd w:id="22"/>
+      <w:bookmarkEnd w:id="21"/>
     </w:p>
     <w:p/>
     <w:tbl>
       <w:tblPr>
-        <w:tblStyle w:val="Rastertabel5donker-Accent1"/>
+        <w:tblStyle w:val="GridTable5Dark-Accent1"/>
         <w:tblW w:w="5157" w:type="pct"/>
         <w:tblLook w:val="04A0" w:firstRow="1" w:lastRow="0" w:firstColumn="1" w:lastColumn="0" w:noHBand="0" w:noVBand="1"/>
       </w:tblPr>
@@ -4723,6 +4693,12 @@
               </w:rPr>
               <w:t xml:space="preserve"> werken aan het project in je vrijetijd.</w:t>
             </w:r>
+            <w:r>
+              <w:rPr>
+                <w:rFonts w:asciiTheme="minorHAnsi" w:eastAsiaTheme="minorEastAsia" w:hAnsiTheme="minorHAnsi" w:cs="Times New Roman"/>
+              </w:rPr>
+              <w:t xml:space="preserve"> Voor het voorkomen medicijnen in nemen.</w:t>
+            </w:r>
           </w:p>
         </w:tc>
         <w:tc>
@@ -4845,6 +4821,12 @@
                 <w:rFonts w:asciiTheme="minorHAnsi" w:eastAsiaTheme="minorEastAsia" w:hAnsiTheme="minorHAnsi" w:cs="Times New Roman"/>
               </w:rPr>
               <w:t>Langer op school blijven.</w:t>
+            </w:r>
+            <w:r>
+              <w:rPr>
+                <w:rFonts w:asciiTheme="minorHAnsi" w:eastAsiaTheme="minorEastAsia" w:hAnsiTheme="minorHAnsi" w:cs="Times New Roman"/>
+              </w:rPr>
+              <w:t xml:space="preserve"> Ook een bus eerder nemen.</w:t>
             </w:r>
           </w:p>
         </w:tc>
@@ -5107,6 +5089,12 @@
               </w:rPr>
               <w:t>Andere werkplek vinden</w:t>
             </w:r>
+            <w:r>
+              <w:rPr>
+                <w:rFonts w:asciiTheme="minorHAnsi" w:eastAsiaTheme="minorEastAsia" w:hAnsiTheme="minorHAnsi" w:cs="Times New Roman"/>
+              </w:rPr>
+              <w:t>. Afspreken waar je verder kan werken van te voren als er zo iets gebeurd.</w:t>
+            </w:r>
           </w:p>
         </w:tc>
         <w:tc>
@@ -5232,6 +5220,24 @@
               </w:rPr>
               <w:t>Naar een locatie waar wel stroom aanwezig is verhuizen.</w:t>
             </w:r>
+            <w:r>
+              <w:rPr>
+                <w:rFonts w:asciiTheme="minorHAnsi" w:hAnsiTheme="minorHAnsi" w:cs="Times New Roman"/>
+              </w:rPr>
+              <w:t xml:space="preserve"> Goede accu hebben </w:t>
+            </w:r>
+            <w:r>
+              <w:rPr>
+                <w:rFonts w:asciiTheme="minorHAnsi" w:hAnsiTheme="minorHAnsi" w:cs="Times New Roman"/>
+              </w:rPr>
+              <w:t>i.v.m.</w:t>
+            </w:r>
+            <w:r>
+              <w:rPr>
+                <w:rFonts w:asciiTheme="minorHAnsi" w:hAnsiTheme="minorHAnsi" w:cs="Times New Roman"/>
+              </w:rPr>
+              <w:t xml:space="preserve"> dat je je gegevens niet kwijt raakt.</w:t>
+            </w:r>
           </w:p>
         </w:tc>
         <w:tc>
@@ -5359,6 +5365,12 @@
                 <w:rFonts w:asciiTheme="minorHAnsi" w:hAnsiTheme="minorHAnsi" w:cs="Times New Roman"/>
               </w:rPr>
               <w:t>Verder werken aan documenten waar geen internet voor nodig is.</w:t>
+            </w:r>
+            <w:r>
+              <w:rPr>
+                <w:rFonts w:asciiTheme="minorHAnsi" w:hAnsiTheme="minorHAnsi" w:cs="Times New Roman"/>
+              </w:rPr>
+              <w:t xml:space="preserve"> Alle opdrachten van te voren downloaden.</w:t>
             </w:r>
           </w:p>
         </w:tc>
@@ -5556,6 +5568,7 @@
               <w:rPr>
                 <w:rFonts w:asciiTheme="minorHAnsi" w:hAnsiTheme="minorHAnsi" w:cs="Times New Roman"/>
               </w:rPr>
+              <w:lastRenderedPageBreak/>
               <w:t>School dat in brand staat</w:t>
             </w:r>
           </w:p>
@@ -5589,6 +5602,25 @@
                 <w:rFonts w:asciiTheme="minorHAnsi" w:hAnsiTheme="minorHAnsi" w:cs="Times New Roman"/>
               </w:rPr>
               <w:t>.</w:t>
+            </w:r>
+            <w:r>
+              <w:rPr>
+                <w:rFonts w:asciiTheme="minorHAnsi" w:hAnsiTheme="minorHAnsi" w:cs="Times New Roman"/>
+              </w:rPr>
+              <w:t xml:space="preserve"> </w:t>
+            </w:r>
+            <w:r>
+              <w:rPr>
+                <w:rFonts w:asciiTheme="minorHAnsi" w:hAnsiTheme="minorHAnsi" w:cs="Times New Roman"/>
+                <w:lang w:val="en-US"/>
+              </w:rPr>
+              <w:t>Commit</w:t>
+            </w:r>
+            <w:r>
+              <w:rPr>
+                <w:rFonts w:asciiTheme="minorHAnsi" w:hAnsiTheme="minorHAnsi" w:cs="Times New Roman"/>
+              </w:rPr>
+              <w:t xml:space="preserve"> altijd je changes.</w:t>
             </w:r>
           </w:p>
         </w:tc>
@@ -5853,6 +5885,12 @@
               </w:rPr>
               <w:t xml:space="preserve"> erop zetten/openbaar vervoer</w:t>
             </w:r>
+            <w:r>
+              <w:rPr>
+                <w:rFonts w:asciiTheme="minorHAnsi" w:hAnsiTheme="minorHAnsi" w:cs="Times New Roman"/>
+              </w:rPr>
+              <w:t>, heb altijd je OV gereed.</w:t>
+            </w:r>
           </w:p>
         </w:tc>
         <w:tc>
@@ -5984,6 +6022,8 @@
               </w:rPr>
               <w:t>vervoer/ fiets</w:t>
             </w:r>
+            <w:bookmarkStart w:id="22" w:name="_GoBack"/>
+            <w:bookmarkEnd w:id="22"/>
           </w:p>
         </w:tc>
         <w:tc>
@@ -6071,7 +6111,7 @@
     <w:p/>
     <w:p>
       <w:pPr>
-        <w:pStyle w:val="Kop1"/>
+        <w:pStyle w:val="Heading1"/>
       </w:pPr>
       <w:r>
         <w:br w:type="page"/>
@@ -6095,18 +6135,12 @@
     </w:p>
     <w:p>
       <w:r>
-        <w:t xml:space="preserve">Ik (Nigel Severing) ga hierbij akkoord dat deze </w:t>
-      </w:r>
-      <w:r>
-        <w:t xml:space="preserve">plan van aanpak </w:t>
-      </w:r>
-      <w:r>
-        <w:t>overeengekomen is.</w:t>
+        <w:t>Ik (Nigel Severing) ga hierbij akkoord dat deze plan van aanpak overeengekomen is.</w:t>
       </w:r>
     </w:p>
     <w:tbl>
       <w:tblPr>
-        <w:tblStyle w:val="Tabelraster"/>
+        <w:tblStyle w:val="TableGrid"/>
         <w:tblW w:w="0" w:type="auto"/>
         <w:tblLook w:val="04A0" w:firstRow="1" w:lastRow="0" w:firstColumn="1" w:lastColumn="0" w:noHBand="0" w:noVBand="1"/>
       </w:tblPr>
@@ -6168,7 +6202,7 @@
           </w:p>
           <w:tbl>
             <w:tblPr>
-              <w:tblStyle w:val="Tabelraster"/>
+              <w:tblStyle w:val="TableGrid"/>
               <w:tblW w:w="0" w:type="auto"/>
               <w:tblLook w:val="04A0" w:firstRow="1" w:lastRow="0" w:firstColumn="1" w:lastColumn="0" w:noHBand="0" w:noVBand="1"/>
             </w:tblPr>
@@ -6230,7 +6264,7 @@
     </w:p>
     <w:p>
       <w:pPr>
-        <w:pStyle w:val="Kop1"/>
+        <w:pStyle w:val="Heading1"/>
         <w:ind w:left="360"/>
       </w:pPr>
       <w:bookmarkStart w:id="26" w:name="_Toc480117392"/>
@@ -6245,7 +6279,7 @@
     </w:p>
     <w:tbl>
       <w:tblPr>
-        <w:tblStyle w:val="Gemiddeldearcering2-accent5"/>
+        <w:tblStyle w:val="MediumShading2-Accent5"/>
         <w:tblW w:w="5000" w:type="pct"/>
         <w:tblLook w:val="0660" w:firstRow="1" w:lastRow="1" w:firstColumn="0" w:lastColumn="0" w:noHBand="1" w:noVBand="1"/>
       </w:tblPr>
@@ -6481,10 +6515,7 @@
           </w:tcPr>
           <w:p>
             <w:r>
-              <w:t>20</w:t>
-            </w:r>
-            <w:r>
-              <w:t>-04-2017</w:t>
+              <w:t>20-04-2017</w:t>
             </w:r>
           </w:p>
         </w:tc>
@@ -6784,7 +6815,7 @@
 </file>
 
 <file path=word/endnotes.xml><?xml version="1.0" encoding="utf-8"?>
-<w:endnotes xmlns:wpc="http://schemas.microsoft.com/office/word/2010/wordprocessingCanvas" xmlns:cx="http://schemas.microsoft.com/office/drawing/2014/chartex" xmlns:cx1="http://schemas.microsoft.com/office/drawing/2015/9/8/chartex" xmlns:cx2="http://schemas.microsoft.com/office/drawing/2015/10/21/chartex" xmlns:cx3="http://schemas.microsoft.com/office/drawing/2016/5/9/chartex" xmlns:cx4="http://schemas.microsoft.com/office/drawing/2016/5/10/chartex" xmlns:cx5="http://schemas.microsoft.com/office/drawing/2016/5/11/chartex" xmlns:mc="http://schemas.openxmlformats.org/markup-compatibility/2006" xmlns:o="urn:schemas-microsoft-com:office:office" xmlns:r="http://schemas.openxmlformats.org/officeDocument/2006/relationships" xmlns:m="http://schemas.openxmlformats.org/officeDocument/2006/math" xmlns:v="urn:schemas-microsoft-com:vml" xmlns:wp14="http://schemas.microsoft.com/office/word/2010/wordprocessingDrawing" xmlns:wp="http://schemas.openxmlformats.org/drawingml/2006/wordprocessingDrawing" xmlns:w10="urn:schemas-microsoft-com:office:word" xmlns:w="http://schemas.openxmlformats.org/wordprocessingml/2006/main" xmlns:w14="http://schemas.microsoft.com/office/word/2010/wordml" xmlns:w15="http://schemas.microsoft.com/office/word/2012/wordml" xmlns:w16se="http://schemas.microsoft.com/office/word/2015/wordml/symex" xmlns:wpg="http://schemas.microsoft.com/office/word/2010/wordprocessingGroup" xmlns:wpi="http://schemas.microsoft.com/office/word/2010/wordprocessingInk" xmlns:wne="http://schemas.microsoft.com/office/word/2006/wordml" xmlns:wps="http://schemas.microsoft.com/office/word/2010/wordprocessingShape" mc:Ignorable="w14 w15 w16se wp14">
+<w:endnotes xmlns:wpc="http://schemas.microsoft.com/office/word/2010/wordprocessingCanvas" xmlns:mc="http://schemas.openxmlformats.org/markup-compatibility/2006" xmlns:o="urn:schemas-microsoft-com:office:office" xmlns:r="http://schemas.openxmlformats.org/officeDocument/2006/relationships" xmlns:m="http://schemas.openxmlformats.org/officeDocument/2006/math" xmlns:v="urn:schemas-microsoft-com:vml" xmlns:wp14="http://schemas.microsoft.com/office/word/2010/wordprocessingDrawing" xmlns:wp="http://schemas.openxmlformats.org/drawingml/2006/wordprocessingDrawing" xmlns:w10="urn:schemas-microsoft-com:office:word" xmlns:w="http://schemas.openxmlformats.org/wordprocessingml/2006/main" xmlns:w14="http://schemas.microsoft.com/office/word/2010/wordml" xmlns:w15="http://schemas.microsoft.com/office/word/2012/wordml" xmlns:wpg="http://schemas.microsoft.com/office/word/2010/wordprocessingGroup" xmlns:wpi="http://schemas.microsoft.com/office/word/2010/wordprocessingInk" xmlns:wne="http://schemas.microsoft.com/office/word/2006/wordml" xmlns:wps="http://schemas.microsoft.com/office/word/2010/wordprocessingShape" mc:Ignorable="w14 w15 wp14">
   <w:endnote w:type="separator" w:id="-1">
     <w:p>
       <w:pPr>
@@ -6809,7 +6840,7 @@
 </file>
 
 <file path=word/footer1.xml><?xml version="1.0" encoding="utf-8"?>
-<w:ftr xmlns:wpc="http://schemas.microsoft.com/office/word/2010/wordprocessingCanvas" xmlns:cx="http://schemas.microsoft.com/office/drawing/2014/chartex" xmlns:cx1="http://schemas.microsoft.com/office/drawing/2015/9/8/chartex" xmlns:cx2="http://schemas.microsoft.com/office/drawing/2015/10/21/chartex" xmlns:cx3="http://schemas.microsoft.com/office/drawing/2016/5/9/chartex" xmlns:cx4="http://schemas.microsoft.com/office/drawing/2016/5/10/chartex" xmlns:cx5="http://schemas.microsoft.com/office/drawing/2016/5/11/chartex" xmlns:mc="http://schemas.openxmlformats.org/markup-compatibility/2006" xmlns:o="urn:schemas-microsoft-com:office:office" xmlns:r="http://schemas.openxmlformats.org/officeDocument/2006/relationships" xmlns:m="http://schemas.openxmlformats.org/officeDocument/2006/math" xmlns:v="urn:schemas-microsoft-com:vml" xmlns:wp14="http://schemas.microsoft.com/office/word/2010/wordprocessingDrawing" xmlns:wp="http://schemas.openxmlformats.org/drawingml/2006/wordprocessingDrawing" xmlns:w10="urn:schemas-microsoft-com:office:word" xmlns:w="http://schemas.openxmlformats.org/wordprocessingml/2006/main" xmlns:w14="http://schemas.microsoft.com/office/word/2010/wordml" xmlns:w15="http://schemas.microsoft.com/office/word/2012/wordml" xmlns:w16se="http://schemas.microsoft.com/office/word/2015/wordml/symex" xmlns:wpg="http://schemas.microsoft.com/office/word/2010/wordprocessingGroup" xmlns:wpi="http://schemas.microsoft.com/office/word/2010/wordprocessingInk" xmlns:wne="http://schemas.microsoft.com/office/word/2006/wordml" xmlns:wps="http://schemas.microsoft.com/office/word/2010/wordprocessingShape" mc:Ignorable="w14 w15 w16se wp14">
+<w:ftr xmlns:wpc="http://schemas.microsoft.com/office/word/2010/wordprocessingCanvas" xmlns:mc="http://schemas.openxmlformats.org/markup-compatibility/2006" xmlns:o="urn:schemas-microsoft-com:office:office" xmlns:r="http://schemas.openxmlformats.org/officeDocument/2006/relationships" xmlns:m="http://schemas.openxmlformats.org/officeDocument/2006/math" xmlns:v="urn:schemas-microsoft-com:vml" xmlns:wp14="http://schemas.microsoft.com/office/word/2010/wordprocessingDrawing" xmlns:wp="http://schemas.openxmlformats.org/drawingml/2006/wordprocessingDrawing" xmlns:w10="urn:schemas-microsoft-com:office:word" xmlns:w="http://schemas.openxmlformats.org/wordprocessingml/2006/main" xmlns:w14="http://schemas.microsoft.com/office/word/2010/wordml" xmlns:w15="http://schemas.microsoft.com/office/word/2012/wordml" xmlns:wpg="http://schemas.microsoft.com/office/word/2010/wordprocessingGroup" xmlns:wpi="http://schemas.microsoft.com/office/word/2010/wordprocessingInk" xmlns:wne="http://schemas.microsoft.com/office/word/2006/wordml" xmlns:wps="http://schemas.microsoft.com/office/word/2010/wordprocessingShape" mc:Ignorable="w14 w15 wp14">
   <w:sdt>
     <w:sdtPr>
       <w:id w:val="1540778983"/>
@@ -6822,7 +6853,7 @@
     <w:sdtContent>
       <w:p>
         <w:pPr>
-          <w:pStyle w:val="Voettekst"/>
+          <w:pStyle w:val="Footer"/>
           <w:jc w:val="right"/>
         </w:pPr>
         <w:r>
@@ -6848,14 +6879,14 @@
   </w:sdt>
   <w:p>
     <w:pPr>
-      <w:pStyle w:val="Voettekst"/>
+      <w:pStyle w:val="Footer"/>
     </w:pPr>
   </w:p>
 </w:ftr>
 </file>
 
 <file path=word/footnotes.xml><?xml version="1.0" encoding="utf-8"?>
-<w:footnotes xmlns:wpc="http://schemas.microsoft.com/office/word/2010/wordprocessingCanvas" xmlns:cx="http://schemas.microsoft.com/office/drawing/2014/chartex" xmlns:cx1="http://schemas.microsoft.com/office/drawing/2015/9/8/chartex" xmlns:cx2="http://schemas.microsoft.com/office/drawing/2015/10/21/chartex" xmlns:cx3="http://schemas.microsoft.com/office/drawing/2016/5/9/chartex" xmlns:cx4="http://schemas.microsoft.com/office/drawing/2016/5/10/chartex" xmlns:cx5="http://schemas.microsoft.com/office/drawing/2016/5/11/chartex" xmlns:mc="http://schemas.openxmlformats.org/markup-compatibility/2006" xmlns:o="urn:schemas-microsoft-com:office:office" xmlns:r="http://schemas.openxmlformats.org/officeDocument/2006/relationships" xmlns:m="http://schemas.openxmlformats.org/officeDocument/2006/math" xmlns:v="urn:schemas-microsoft-com:vml" xmlns:wp14="http://schemas.microsoft.com/office/word/2010/wordprocessingDrawing" xmlns:wp="http://schemas.openxmlformats.org/drawingml/2006/wordprocessingDrawing" xmlns:w10="urn:schemas-microsoft-com:office:word" xmlns:w="http://schemas.openxmlformats.org/wordprocessingml/2006/main" xmlns:w14="http://schemas.microsoft.com/office/word/2010/wordml" xmlns:w15="http://schemas.microsoft.com/office/word/2012/wordml" xmlns:w16se="http://schemas.microsoft.com/office/word/2015/wordml/symex" xmlns:wpg="http://schemas.microsoft.com/office/word/2010/wordprocessingGroup" xmlns:wpi="http://schemas.microsoft.com/office/word/2010/wordprocessingInk" xmlns:wne="http://schemas.microsoft.com/office/word/2006/wordml" xmlns:wps="http://schemas.microsoft.com/office/word/2010/wordprocessingShape" mc:Ignorable="w14 w15 w16se wp14">
+<w:footnotes xmlns:wpc="http://schemas.microsoft.com/office/word/2010/wordprocessingCanvas" xmlns:mc="http://schemas.openxmlformats.org/markup-compatibility/2006" xmlns:o="urn:schemas-microsoft-com:office:office" xmlns:r="http://schemas.openxmlformats.org/officeDocument/2006/relationships" xmlns:m="http://schemas.openxmlformats.org/officeDocument/2006/math" xmlns:v="urn:schemas-microsoft-com:vml" xmlns:wp14="http://schemas.microsoft.com/office/word/2010/wordprocessingDrawing" xmlns:wp="http://schemas.openxmlformats.org/drawingml/2006/wordprocessingDrawing" xmlns:w10="urn:schemas-microsoft-com:office:word" xmlns:w="http://schemas.openxmlformats.org/wordprocessingml/2006/main" xmlns:w14="http://schemas.microsoft.com/office/word/2010/wordml" xmlns:w15="http://schemas.microsoft.com/office/word/2012/wordml" xmlns:wpg="http://schemas.microsoft.com/office/word/2010/wordprocessingGroup" xmlns:wpi="http://schemas.microsoft.com/office/word/2010/wordprocessingInk" xmlns:wne="http://schemas.microsoft.com/office/word/2006/wordml" xmlns:wps="http://schemas.microsoft.com/office/word/2010/wordprocessingShape" mc:Ignorable="w14 w15 wp14">
   <w:footnote w:type="separator" w:id="-1">
     <w:p>
       <w:pPr>
@@ -6880,7 +6911,7 @@
 </file>
 
 <file path=word/numbering.xml><?xml version="1.0" encoding="utf-8"?>
-<w:numbering xmlns:wpc="http://schemas.microsoft.com/office/word/2010/wordprocessingCanvas" xmlns:cx="http://schemas.microsoft.com/office/drawing/2014/chartex" xmlns:cx1="http://schemas.microsoft.com/office/drawing/2015/9/8/chartex" xmlns:cx2="http://schemas.microsoft.com/office/drawing/2015/10/21/chartex" xmlns:cx3="http://schemas.microsoft.com/office/drawing/2016/5/9/chartex" xmlns:cx4="http://schemas.microsoft.com/office/drawing/2016/5/10/chartex" xmlns:cx5="http://schemas.microsoft.com/office/drawing/2016/5/11/chartex" xmlns:mc="http://schemas.openxmlformats.org/markup-compatibility/2006" xmlns:o="urn:schemas-microsoft-com:office:office" xmlns:r="http://schemas.openxmlformats.org/officeDocument/2006/relationships" xmlns:m="http://schemas.openxmlformats.org/officeDocument/2006/math" xmlns:v="urn:schemas-microsoft-com:vml" xmlns:wp14="http://schemas.microsoft.com/office/word/2010/wordprocessingDrawing" xmlns:wp="http://schemas.openxmlformats.org/drawingml/2006/wordprocessingDrawing" xmlns:w10="urn:schemas-microsoft-com:office:word" xmlns:w="http://schemas.openxmlformats.org/wordprocessingml/2006/main" xmlns:w14="http://schemas.microsoft.com/office/word/2010/wordml" xmlns:w15="http://schemas.microsoft.com/office/word/2012/wordml" xmlns:w16se="http://schemas.microsoft.com/office/word/2015/wordml/symex" xmlns:wpg="http://schemas.microsoft.com/office/word/2010/wordprocessingGroup" xmlns:wpi="http://schemas.microsoft.com/office/word/2010/wordprocessingInk" xmlns:wne="http://schemas.microsoft.com/office/word/2006/wordml" xmlns:wps="http://schemas.microsoft.com/office/word/2010/wordprocessingShape" mc:Ignorable="w14 w15 w16se wp14">
+<w:numbering xmlns:wpc="http://schemas.microsoft.com/office/word/2010/wordprocessingCanvas" xmlns:mc="http://schemas.openxmlformats.org/markup-compatibility/2006" xmlns:o="urn:schemas-microsoft-com:office:office" xmlns:r="http://schemas.openxmlformats.org/officeDocument/2006/relationships" xmlns:m="http://schemas.openxmlformats.org/officeDocument/2006/math" xmlns:v="urn:schemas-microsoft-com:vml" xmlns:wp14="http://schemas.microsoft.com/office/word/2010/wordprocessingDrawing" xmlns:wp="http://schemas.openxmlformats.org/drawingml/2006/wordprocessingDrawing" xmlns:w10="urn:schemas-microsoft-com:office:word" xmlns:w="http://schemas.openxmlformats.org/wordprocessingml/2006/main" xmlns:w14="http://schemas.microsoft.com/office/word/2010/wordml" xmlns:w15="http://schemas.microsoft.com/office/word/2012/wordml" xmlns:wpg="http://schemas.microsoft.com/office/word/2010/wordprocessingGroup" xmlns:wpi="http://schemas.microsoft.com/office/word/2010/wordprocessingInk" xmlns:wne="http://schemas.microsoft.com/office/word/2006/wordml" xmlns:wps="http://schemas.microsoft.com/office/word/2010/wordprocessingShape" mc:Ignorable="w14 w15 wp14">
   <w:abstractNum w:abstractNumId="0" w15:restartNumberingAfterBreak="0">
     <w:nsid w:val="20AB00E0"/>
     <w:multiLevelType w:val="hybridMultilevel"/>
@@ -6975,7 +7006,7 @@
   <w:abstractNum w:abstractNumId="1" w15:restartNumberingAfterBreak="0">
     <w:nsid w:val="33335941"/>
     <w:multiLevelType w:val="hybridMultilevel"/>
-    <w:tmpl w:val="5C58254C"/>
+    <w:tmpl w:val="5C12B22C"/>
     <w:lvl w:ilvl="0" w:tplc="0413000F">
       <w:start w:val="1"/>
       <w:numFmt w:val="decimal"/>
@@ -6988,14 +7019,16 @@
         <w:rFonts w:hint="default"/>
       </w:rPr>
     </w:lvl>
-    <w:lvl w:ilvl="1" w:tplc="04130019" w:tentative="1">
-      <w:start w:val="1"/>
-      <w:numFmt w:val="lowerLetter"/>
-      <w:lvlText w:val="%2."/>
+    <w:lvl w:ilvl="1" w:tplc="457ABC4C">
+      <w:numFmt w:val="bullet"/>
+      <w:lvlText w:val=""/>
       <w:lvlJc w:val="left"/>
       <w:pPr>
         <w:ind w:left="1440" w:hanging="360"/>
       </w:pPr>
+      <w:rPr>
+        <w:rFonts w:ascii="Wingdings" w:eastAsiaTheme="minorHAnsi" w:hAnsi="Wingdings" w:cstheme="minorBidi" w:hint="default"/>
+      </w:rPr>
     </w:lvl>
     <w:lvl w:ilvl="2" w:tplc="0413001B" w:tentative="1">
       <w:start w:val="1"/>
@@ -7150,6 +7183,119 @@
       </w:pPr>
     </w:lvl>
   </w:abstractNum>
+  <w:abstractNum w:abstractNumId="3" w15:restartNumberingAfterBreak="0">
+    <w:nsid w:val="65497DAA"/>
+    <w:multiLevelType w:val="hybridMultilevel"/>
+    <w:tmpl w:val="502C1F46"/>
+    <w:lvl w:ilvl="0" w:tplc="04130001">
+      <w:start w:val="1"/>
+      <w:numFmt w:val="bullet"/>
+      <w:lvlText w:val=""/>
+      <w:lvlJc w:val="left"/>
+      <w:pPr>
+        <w:ind w:left="2136" w:hanging="360"/>
+      </w:pPr>
+      <w:rPr>
+        <w:rFonts w:ascii="Symbol" w:hAnsi="Symbol" w:hint="default"/>
+      </w:rPr>
+    </w:lvl>
+    <w:lvl w:ilvl="1" w:tplc="04130003" w:tentative="1">
+      <w:start w:val="1"/>
+      <w:numFmt w:val="bullet"/>
+      <w:lvlText w:val="o"/>
+      <w:lvlJc w:val="left"/>
+      <w:pPr>
+        <w:ind w:left="2856" w:hanging="360"/>
+      </w:pPr>
+      <w:rPr>
+        <w:rFonts w:ascii="Courier New" w:hAnsi="Courier New" w:cs="Courier New" w:hint="default"/>
+      </w:rPr>
+    </w:lvl>
+    <w:lvl w:ilvl="2" w:tplc="04130005" w:tentative="1">
+      <w:start w:val="1"/>
+      <w:numFmt w:val="bullet"/>
+      <w:lvlText w:val=""/>
+      <w:lvlJc w:val="left"/>
+      <w:pPr>
+        <w:ind w:left="3576" w:hanging="360"/>
+      </w:pPr>
+      <w:rPr>
+        <w:rFonts w:ascii="Wingdings" w:hAnsi="Wingdings" w:hint="default"/>
+      </w:rPr>
+    </w:lvl>
+    <w:lvl w:ilvl="3" w:tplc="04130001" w:tentative="1">
+      <w:start w:val="1"/>
+      <w:numFmt w:val="bullet"/>
+      <w:lvlText w:val=""/>
+      <w:lvlJc w:val="left"/>
+      <w:pPr>
+        <w:ind w:left="4296" w:hanging="360"/>
+      </w:pPr>
+      <w:rPr>
+        <w:rFonts w:ascii="Symbol" w:hAnsi="Symbol" w:hint="default"/>
+      </w:rPr>
+    </w:lvl>
+    <w:lvl w:ilvl="4" w:tplc="04130003" w:tentative="1">
+      <w:start w:val="1"/>
+      <w:numFmt w:val="bullet"/>
+      <w:lvlText w:val="o"/>
+      <w:lvlJc w:val="left"/>
+      <w:pPr>
+        <w:ind w:left="5016" w:hanging="360"/>
+      </w:pPr>
+      <w:rPr>
+        <w:rFonts w:ascii="Courier New" w:hAnsi="Courier New" w:cs="Courier New" w:hint="default"/>
+      </w:rPr>
+    </w:lvl>
+    <w:lvl w:ilvl="5" w:tplc="04130005" w:tentative="1">
+      <w:start w:val="1"/>
+      <w:numFmt w:val="bullet"/>
+      <w:lvlText w:val=""/>
+      <w:lvlJc w:val="left"/>
+      <w:pPr>
+        <w:ind w:left="5736" w:hanging="360"/>
+      </w:pPr>
+      <w:rPr>
+        <w:rFonts w:ascii="Wingdings" w:hAnsi="Wingdings" w:hint="default"/>
+      </w:rPr>
+    </w:lvl>
+    <w:lvl w:ilvl="6" w:tplc="04130001" w:tentative="1">
+      <w:start w:val="1"/>
+      <w:numFmt w:val="bullet"/>
+      <w:lvlText w:val=""/>
+      <w:lvlJc w:val="left"/>
+      <w:pPr>
+        <w:ind w:left="6456" w:hanging="360"/>
+      </w:pPr>
+      <w:rPr>
+        <w:rFonts w:ascii="Symbol" w:hAnsi="Symbol" w:hint="default"/>
+      </w:rPr>
+    </w:lvl>
+    <w:lvl w:ilvl="7" w:tplc="04130003" w:tentative="1">
+      <w:start w:val="1"/>
+      <w:numFmt w:val="bullet"/>
+      <w:lvlText w:val="o"/>
+      <w:lvlJc w:val="left"/>
+      <w:pPr>
+        <w:ind w:left="7176" w:hanging="360"/>
+      </w:pPr>
+      <w:rPr>
+        <w:rFonts w:ascii="Courier New" w:hAnsi="Courier New" w:cs="Courier New" w:hint="default"/>
+      </w:rPr>
+    </w:lvl>
+    <w:lvl w:ilvl="8" w:tplc="04130005" w:tentative="1">
+      <w:start w:val="1"/>
+      <w:numFmt w:val="bullet"/>
+      <w:lvlText w:val=""/>
+      <w:lvlJc w:val="left"/>
+      <w:pPr>
+        <w:ind w:left="7896" w:hanging="360"/>
+      </w:pPr>
+      <w:rPr>
+        <w:rFonts w:ascii="Wingdings" w:hAnsi="Wingdings" w:hint="default"/>
+      </w:rPr>
+    </w:lvl>
+  </w:abstractNum>
   <w:num w:numId="1">
     <w:abstractNumId w:val="2"/>
   </w:num>
@@ -7159,11 +7305,14 @@
   <w:num w:numId="3">
     <w:abstractNumId w:val="1"/>
   </w:num>
+  <w:num w:numId="4">
+    <w:abstractNumId w:val="3"/>
+  </w:num>
 </w:numbering>
 </file>
 
 <file path=word/styles.xml><?xml version="1.0" encoding="utf-8"?>
-<w:styles xmlns:mc="http://schemas.openxmlformats.org/markup-compatibility/2006" xmlns:r="http://schemas.openxmlformats.org/officeDocument/2006/relationships" xmlns:w="http://schemas.openxmlformats.org/wordprocessingml/2006/main" xmlns:w14="http://schemas.microsoft.com/office/word/2010/wordml" xmlns:w15="http://schemas.microsoft.com/office/word/2012/wordml" xmlns:w16se="http://schemas.microsoft.com/office/word/2015/wordml/symex" mc:Ignorable="w14 w15 w16se">
+<w:styles xmlns:mc="http://schemas.openxmlformats.org/markup-compatibility/2006" xmlns:r="http://schemas.openxmlformats.org/officeDocument/2006/relationships" xmlns:w="http://schemas.openxmlformats.org/wordprocessingml/2006/main" xmlns:w14="http://schemas.microsoft.com/office/word/2010/wordml" xmlns:w15="http://schemas.microsoft.com/office/word/2012/wordml" mc:Ignorable="w14 w15">
   <w:docDefaults>
     <w:rPrDefault>
       <w:rPr>
@@ -7179,7 +7328,7 @@
       </w:pPr>
     </w:pPrDefault>
   </w:docDefaults>
-  <w:latentStyles w:defLockedState="0" w:defUIPriority="99" w:defSemiHidden="0" w:defUnhideWhenUsed="0" w:defQFormat="0" w:count="374">
+  <w:latentStyles w:defLockedState="0" w:defUIPriority="99" w:defSemiHidden="0" w:defUnhideWhenUsed="0" w:defQFormat="0" w:count="371">
     <w:lsdException w:name="Normal" w:uiPriority="0" w:qFormat="1"/>
     <w:lsdException w:name="heading 1" w:uiPriority="9" w:qFormat="1"/>
     <w:lsdException w:name="heading 2" w:semiHidden="1" w:uiPriority="9" w:unhideWhenUsed="1" w:qFormat="1"/>
@@ -7285,6 +7434,7 @@
     <w:lsdException w:name="HTML Sample" w:semiHidden="1" w:unhideWhenUsed="1"/>
     <w:lsdException w:name="HTML Typewriter" w:semiHidden="1" w:unhideWhenUsed="1"/>
     <w:lsdException w:name="HTML Variable" w:semiHidden="1" w:unhideWhenUsed="1"/>
+    <w:lsdException w:name="Normal Table" w:semiHidden="1" w:unhideWhenUsed="1"/>
     <w:lsdException w:name="annotation subject" w:semiHidden="1" w:unhideWhenUsed="1"/>
     <w:lsdException w:name="No List" w:semiHidden="1" w:unhideWhenUsed="1"/>
     <w:lsdException w:name="Outline List 1" w:semiHidden="1" w:unhideWhenUsed="1"/>
@@ -7329,6 +7479,7 @@
     <w:lsdException w:name="Table Professional" w:semiHidden="1" w:unhideWhenUsed="1"/>
     <w:lsdException w:name="Table Subtle 1" w:semiHidden="1" w:unhideWhenUsed="1"/>
     <w:lsdException w:name="Table Subtle 2" w:semiHidden="1" w:unhideWhenUsed="1"/>
+    <w:lsdException w:name="Table Web 1" w:semiHidden="1" w:unhideWhenUsed="1"/>
     <w:lsdException w:name="Table Web 2" w:semiHidden="1" w:unhideWhenUsed="1"/>
     <w:lsdException w:name="Table Web 3" w:semiHidden="1" w:unhideWhenUsed="1"/>
     <w:lsdException w:name="Balloon Text" w:semiHidden="1" w:unhideWhenUsed="1"/>
@@ -7549,11 +7700,8 @@
     <w:lsdException w:name="List Table 5 Dark Accent 6" w:uiPriority="50"/>
     <w:lsdException w:name="List Table 6 Colorful Accent 6" w:uiPriority="51"/>
     <w:lsdException w:name="List Table 7 Colorful Accent 6" w:uiPriority="52"/>
-    <w:lsdException w:name="Mention" w:semiHidden="1" w:unhideWhenUsed="1"/>
-    <w:lsdException w:name="Smart Hyperlink" w:semiHidden="1" w:unhideWhenUsed="1"/>
-    <w:lsdException w:name="Hashtag" w:semiHidden="1" w:unhideWhenUsed="1"/>
   </w:latentStyles>
-  <w:style w:type="paragraph" w:default="1" w:styleId="Standaard">
+  <w:style w:type="paragraph" w:default="1" w:styleId="Normal">
     <w:name w:val="Normal"/>
     <w:qFormat/>
     <w:rsid w:val="00EC075C"/>
@@ -7562,11 +7710,11 @@
       <w:sz w:val="24"/>
     </w:rPr>
   </w:style>
-  <w:style w:type="paragraph" w:styleId="Kop1">
+  <w:style w:type="paragraph" w:styleId="Heading1">
     <w:name w:val="heading 1"/>
-    <w:basedOn w:val="Standaard"/>
-    <w:next w:val="Standaard"/>
-    <w:link w:val="Kop1Char"/>
+    <w:basedOn w:val="Normal"/>
+    <w:next w:val="Normal"/>
+    <w:link w:val="Heading1Char"/>
     <w:uiPriority w:val="9"/>
     <w:qFormat/>
     <w:rsid w:val="00EC075C"/>
@@ -7583,11 +7731,11 @@
       <w:szCs w:val="32"/>
     </w:rPr>
   </w:style>
-  <w:style w:type="paragraph" w:styleId="Kop2">
+  <w:style w:type="paragraph" w:styleId="Heading2">
     <w:name w:val="heading 2"/>
-    <w:basedOn w:val="Standaard"/>
-    <w:next w:val="Standaard"/>
-    <w:link w:val="Kop2Char"/>
+    <w:basedOn w:val="Normal"/>
+    <w:next w:val="Normal"/>
+    <w:link w:val="Heading2Char"/>
     <w:uiPriority w:val="9"/>
     <w:unhideWhenUsed/>
     <w:qFormat/>
@@ -7605,11 +7753,11 @@
       <w:szCs w:val="26"/>
     </w:rPr>
   </w:style>
-  <w:style w:type="paragraph" w:styleId="Kop3">
+  <w:style w:type="paragraph" w:styleId="Heading3">
     <w:name w:val="heading 3"/>
-    <w:basedOn w:val="Standaard"/>
-    <w:next w:val="Standaard"/>
-    <w:link w:val="Kop3Char"/>
+    <w:basedOn w:val="Normal"/>
+    <w:next w:val="Normal"/>
+    <w:link w:val="Heading3Char"/>
     <w:uiPriority w:val="9"/>
     <w:unhideWhenUsed/>
     <w:qFormat/>
@@ -7626,13 +7774,13 @@
       <w:szCs w:val="24"/>
     </w:rPr>
   </w:style>
-  <w:style w:type="character" w:default="1" w:styleId="Standaardalinea-lettertype">
+  <w:style w:type="character" w:default="1" w:styleId="DefaultParagraphFont">
     <w:name w:val="Default Paragraph Font"/>
     <w:uiPriority w:val="1"/>
     <w:semiHidden/>
     <w:unhideWhenUsed/>
   </w:style>
-  <w:style w:type="table" w:default="1" w:styleId="Standaardtabel">
+  <w:style w:type="table" w:default="1" w:styleId="TableNormal">
     <w:name w:val="Normal Table"/>
     <w:uiPriority w:val="99"/>
     <w:semiHidden/>
@@ -7647,15 +7795,15 @@
       </w:tblCellMar>
     </w:tblPr>
   </w:style>
-  <w:style w:type="numbering" w:default="1" w:styleId="Geenlijst">
+  <w:style w:type="numbering" w:default="1" w:styleId="NoList">
     <w:name w:val="No List"/>
     <w:uiPriority w:val="99"/>
     <w:semiHidden/>
     <w:unhideWhenUsed/>
   </w:style>
-  <w:style w:type="paragraph" w:styleId="Geenafstand">
+  <w:style w:type="paragraph" w:styleId="NoSpacing">
     <w:name w:val="No Spacing"/>
-    <w:link w:val="GeenafstandChar"/>
+    <w:link w:val="NoSpacingChar"/>
     <w:uiPriority w:val="1"/>
     <w:qFormat/>
     <w:rsid w:val="00EC075C"/>
@@ -7668,10 +7816,10 @@
       <w:lang w:val="en-US"/>
     </w:rPr>
   </w:style>
-  <w:style w:type="character" w:customStyle="1" w:styleId="GeenafstandChar">
-    <w:name w:val="Geen afstand Char"/>
-    <w:basedOn w:val="Standaardalinea-lettertype"/>
-    <w:link w:val="Geenafstand"/>
+  <w:style w:type="character" w:customStyle="1" w:styleId="NoSpacingChar">
+    <w:name w:val="No Spacing Char"/>
+    <w:basedOn w:val="DefaultParagraphFont"/>
+    <w:link w:val="NoSpacing"/>
     <w:uiPriority w:val="1"/>
     <w:rsid w:val="00EC075C"/>
     <w:rPr>
@@ -7680,10 +7828,10 @@
       <w:lang w:val="en-US"/>
     </w:rPr>
   </w:style>
-  <w:style w:type="paragraph" w:styleId="Koptekst">
+  <w:style w:type="paragraph" w:styleId="Header">
     <w:name w:val="header"/>
-    <w:basedOn w:val="Standaard"/>
-    <w:link w:val="KoptekstChar"/>
+    <w:basedOn w:val="Normal"/>
+    <w:link w:val="HeaderChar"/>
     <w:uiPriority w:val="99"/>
     <w:unhideWhenUsed/>
     <w:rsid w:val="008B05BB"/>
@@ -7695,17 +7843,17 @@
       <w:spacing w:after="0" w:line="240" w:lineRule="auto"/>
     </w:pPr>
   </w:style>
-  <w:style w:type="character" w:customStyle="1" w:styleId="KoptekstChar">
-    <w:name w:val="Koptekst Char"/>
-    <w:basedOn w:val="Standaardalinea-lettertype"/>
-    <w:link w:val="Koptekst"/>
+  <w:style w:type="character" w:customStyle="1" w:styleId="HeaderChar">
+    <w:name w:val="Header Char"/>
+    <w:basedOn w:val="DefaultParagraphFont"/>
+    <w:link w:val="Header"/>
     <w:uiPriority w:val="99"/>
     <w:rsid w:val="008B05BB"/>
   </w:style>
-  <w:style w:type="paragraph" w:styleId="Voettekst">
+  <w:style w:type="paragraph" w:styleId="Footer">
     <w:name w:val="footer"/>
-    <w:basedOn w:val="Standaard"/>
-    <w:link w:val="VoettekstChar"/>
+    <w:basedOn w:val="Normal"/>
+    <w:link w:val="FooterChar"/>
     <w:uiPriority w:val="99"/>
     <w:unhideWhenUsed/>
     <w:rsid w:val="008B05BB"/>
@@ -7717,17 +7865,17 @@
       <w:spacing w:after="0" w:line="240" w:lineRule="auto"/>
     </w:pPr>
   </w:style>
-  <w:style w:type="character" w:customStyle="1" w:styleId="VoettekstChar">
-    <w:name w:val="Voettekst Char"/>
-    <w:basedOn w:val="Standaardalinea-lettertype"/>
-    <w:link w:val="Voettekst"/>
+  <w:style w:type="character" w:customStyle="1" w:styleId="FooterChar">
+    <w:name w:val="Footer Char"/>
+    <w:basedOn w:val="DefaultParagraphFont"/>
+    <w:link w:val="Footer"/>
     <w:uiPriority w:val="99"/>
     <w:rsid w:val="008B05BB"/>
   </w:style>
-  <w:style w:type="character" w:customStyle="1" w:styleId="Kop1Char">
-    <w:name w:val="Kop 1 Char"/>
-    <w:basedOn w:val="Standaardalinea-lettertype"/>
-    <w:link w:val="Kop1"/>
+  <w:style w:type="character" w:customStyle="1" w:styleId="Heading1Char">
+    <w:name w:val="Heading 1 Char"/>
+    <w:basedOn w:val="DefaultParagraphFont"/>
+    <w:link w:val="Heading1"/>
     <w:uiPriority w:val="9"/>
     <w:rsid w:val="00EC075C"/>
     <w:rPr>
@@ -7737,10 +7885,10 @@
       <w:szCs w:val="32"/>
     </w:rPr>
   </w:style>
-  <w:style w:type="character" w:customStyle="1" w:styleId="Kop2Char">
-    <w:name w:val="Kop 2 Char"/>
-    <w:basedOn w:val="Standaardalinea-lettertype"/>
-    <w:link w:val="Kop2"/>
+  <w:style w:type="character" w:customStyle="1" w:styleId="Heading2Char">
+    <w:name w:val="Heading 2 Char"/>
+    <w:basedOn w:val="DefaultParagraphFont"/>
+    <w:link w:val="Heading2"/>
     <w:uiPriority w:val="9"/>
     <w:rsid w:val="00EC075C"/>
     <w:rPr>
@@ -7750,11 +7898,11 @@
       <w:szCs w:val="26"/>
     </w:rPr>
   </w:style>
-  <w:style w:type="paragraph" w:styleId="Titel">
+  <w:style w:type="paragraph" w:styleId="Title">
     <w:name w:val="Title"/>
-    <w:basedOn w:val="Standaard"/>
-    <w:next w:val="Standaard"/>
-    <w:link w:val="TitelChar"/>
+    <w:basedOn w:val="Normal"/>
+    <w:next w:val="Normal"/>
+    <w:link w:val="TitleChar"/>
     <w:uiPriority w:val="10"/>
     <w:qFormat/>
     <w:rsid w:val="00EC075C"/>
@@ -7770,10 +7918,10 @@
       <w:szCs w:val="56"/>
     </w:rPr>
   </w:style>
-  <w:style w:type="character" w:customStyle="1" w:styleId="TitelChar">
-    <w:name w:val="Titel Char"/>
-    <w:basedOn w:val="Standaardalinea-lettertype"/>
-    <w:link w:val="Titel"/>
+  <w:style w:type="character" w:customStyle="1" w:styleId="TitleChar">
+    <w:name w:val="Title Char"/>
+    <w:basedOn w:val="DefaultParagraphFont"/>
+    <w:link w:val="Title"/>
     <w:uiPriority w:val="10"/>
     <w:rsid w:val="00EC075C"/>
     <w:rPr>
@@ -7784,10 +7932,10 @@
       <w:szCs w:val="56"/>
     </w:rPr>
   </w:style>
-  <w:style w:type="paragraph" w:styleId="Kopvaninhoudsopgave">
+  <w:style w:type="paragraph" w:styleId="TOCHeading">
     <w:name w:val="TOC Heading"/>
-    <w:basedOn w:val="Kop1"/>
-    <w:next w:val="Standaard"/>
+    <w:basedOn w:val="Heading1"/>
+    <w:next w:val="Normal"/>
     <w:uiPriority w:val="39"/>
     <w:unhideWhenUsed/>
     <w:qFormat/>
@@ -7800,10 +7948,10 @@
       <w:lang w:val="en-US"/>
     </w:rPr>
   </w:style>
-  <w:style w:type="paragraph" w:styleId="Inhopg2">
+  <w:style w:type="paragraph" w:styleId="TOC2">
     <w:name w:val="toc 2"/>
-    <w:basedOn w:val="Standaard"/>
-    <w:next w:val="Standaard"/>
+    <w:basedOn w:val="Normal"/>
+    <w:next w:val="Normal"/>
     <w:autoRedefine/>
     <w:uiPriority w:val="39"/>
     <w:unhideWhenUsed/>
@@ -7818,10 +7966,10 @@
       <w:lang w:val="en-US"/>
     </w:rPr>
   </w:style>
-  <w:style w:type="paragraph" w:styleId="Inhopg1">
+  <w:style w:type="paragraph" w:styleId="TOC1">
     <w:name w:val="toc 1"/>
-    <w:basedOn w:val="Standaard"/>
-    <w:next w:val="Standaard"/>
+    <w:basedOn w:val="Normal"/>
+    <w:next w:val="Normal"/>
     <w:autoRedefine/>
     <w:uiPriority w:val="39"/>
     <w:unhideWhenUsed/>
@@ -7835,10 +7983,10 @@
       <w:lang w:val="en-US"/>
     </w:rPr>
   </w:style>
-  <w:style w:type="paragraph" w:styleId="Inhopg3">
+  <w:style w:type="paragraph" w:styleId="TOC3">
     <w:name w:val="toc 3"/>
-    <w:basedOn w:val="Standaard"/>
-    <w:next w:val="Standaard"/>
+    <w:basedOn w:val="Normal"/>
+    <w:next w:val="Normal"/>
     <w:autoRedefine/>
     <w:uiPriority w:val="39"/>
     <w:unhideWhenUsed/>
@@ -7855,7 +8003,7 @@
   </w:style>
   <w:style w:type="character" w:styleId="Hyperlink">
     <w:name w:val="Hyperlink"/>
-    <w:basedOn w:val="Standaardalinea-lettertype"/>
+    <w:basedOn w:val="DefaultParagraphFont"/>
     <w:uiPriority w:val="99"/>
     <w:unhideWhenUsed/>
     <w:rsid w:val="00EC075C"/>
@@ -7864,9 +8012,9 @@
       <w:u w:val="single"/>
     </w:rPr>
   </w:style>
-  <w:style w:type="table" w:styleId="Gemiddeldearcering2-accent5">
+  <w:style w:type="table" w:styleId="MediumShading2-Accent5">
     <w:name w:val="Medium Shading 2 Accent 5"/>
-    <w:basedOn w:val="Standaardtabel"/>
+    <w:basedOn w:val="TableNormal"/>
     <w:uiPriority w:val="64"/>
     <w:rsid w:val="00B87107"/>
     <w:pPr>
@@ -8010,10 +8158,10 @@
       </w:tcPr>
     </w:tblStylePr>
   </w:style>
-  <w:style w:type="character" w:customStyle="1" w:styleId="Kop3Char">
-    <w:name w:val="Kop 3 Char"/>
-    <w:basedOn w:val="Standaardalinea-lettertype"/>
-    <w:link w:val="Kop3"/>
+  <w:style w:type="character" w:customStyle="1" w:styleId="Heading3Char">
+    <w:name w:val="Heading 3 Char"/>
+    <w:basedOn w:val="DefaultParagraphFont"/>
+    <w:link w:val="Heading3"/>
     <w:uiPriority w:val="9"/>
     <w:rsid w:val="00693D5B"/>
     <w:rPr>
@@ -8023,9 +8171,9 @@
       <w:szCs w:val="24"/>
     </w:rPr>
   </w:style>
-  <w:style w:type="table" w:styleId="Tabelraster">
+  <w:style w:type="table" w:styleId="TableGrid">
     <w:name w:val="Table Grid"/>
-    <w:basedOn w:val="Standaardtabel"/>
+    <w:basedOn w:val="TableNormal"/>
     <w:uiPriority w:val="39"/>
     <w:rsid w:val="00024FCF"/>
     <w:pPr>
@@ -8042,9 +8190,9 @@
       </w:tblBorders>
     </w:tblPr>
   </w:style>
-  <w:style w:type="table" w:styleId="Rastertabel4-Accent5">
+  <w:style w:type="table" w:styleId="GridTable4-Accent5">
     <w:name w:val="Grid Table 4 Accent 5"/>
-    <w:basedOn w:val="Standaardtabel"/>
+    <w:basedOn w:val="TableNormal"/>
     <w:uiPriority w:val="49"/>
     <w:rsid w:val="00024FCF"/>
     <w:pPr>
@@ -8118,9 +8266,9 @@
       </w:tcPr>
     </w:tblStylePr>
   </w:style>
-  <w:style w:type="table" w:styleId="Gemiddeldelijst2-accent1">
+  <w:style w:type="table" w:styleId="MediumList2-Accent1">
     <w:name w:val="Medium List 2 Accent 1"/>
-    <w:basedOn w:val="Standaardtabel"/>
+    <w:basedOn w:val="TableNormal"/>
     <w:uiPriority w:val="66"/>
     <w:rsid w:val="00024FCF"/>
     <w:pPr>
@@ -8240,9 +8388,9 @@
       </w:tcPr>
     </w:tblStylePr>
   </w:style>
-  <w:style w:type="table" w:styleId="Lijsttabel4-Accent5">
+  <w:style w:type="table" w:styleId="ListTable4-Accent5">
     <w:name w:val="List Table 4 Accent 5"/>
-    <w:basedOn w:val="Standaardtabel"/>
+    <w:basedOn w:val="TableNormal"/>
     <w:uiPriority w:val="49"/>
     <w:rsid w:val="00024FCF"/>
     <w:pPr>
@@ -8314,9 +8462,9 @@
       </w:tcPr>
     </w:tblStylePr>
   </w:style>
-  <w:style w:type="table" w:styleId="Lijsttabel4-Accent1">
+  <w:style w:type="table" w:styleId="ListTable4-Accent1">
     <w:name w:val="List Table 4 Accent 1"/>
-    <w:basedOn w:val="Standaardtabel"/>
+    <w:basedOn w:val="TableNormal"/>
     <w:uiPriority w:val="49"/>
     <w:rsid w:val="00024FCF"/>
     <w:pPr>
@@ -8388,9 +8536,9 @@
       </w:tcPr>
     </w:tblStylePr>
   </w:style>
-  <w:style w:type="table" w:styleId="Rastertabel5donker-Accent1">
+  <w:style w:type="table" w:styleId="GridTable5Dark-Accent1">
     <w:name w:val="Grid Table 5 Dark Accent 1"/>
-    <w:basedOn w:val="Standaardtabel"/>
+    <w:basedOn w:val="TableNormal"/>
     <w:uiPriority w:val="50"/>
     <w:rsid w:val="004226D4"/>
     <w:pPr>
@@ -8494,9 +8642,9 @@
       </w:tcPr>
     </w:tblStylePr>
   </w:style>
-  <w:style w:type="paragraph" w:styleId="Lijstalinea">
+  <w:style w:type="paragraph" w:styleId="ListParagraph">
     <w:name w:val="List Paragraph"/>
-    <w:basedOn w:val="Standaard"/>
+    <w:basedOn w:val="Normal"/>
     <w:uiPriority w:val="34"/>
     <w:qFormat/>
     <w:rsid w:val="006A6A7A"/>
@@ -8793,7 +8941,7 @@
 </file>
 
 <file path=customXml/itemProps2.xml><?xml version="1.0" encoding="utf-8"?>
-<ds:datastoreItem xmlns:ds="http://schemas.openxmlformats.org/officeDocument/2006/customXml" ds:itemID="{79605D1A-02C7-4FF0-AA22-9F3AFD81E4FE}">
+<ds:datastoreItem xmlns:ds="http://schemas.openxmlformats.org/officeDocument/2006/customXml" ds:itemID="{EA69F0DD-F0D7-4FF5-BA7C-B1A01F8EC3D3}">
   <ds:schemaRefs>
     <ds:schemaRef ds:uri="http://schemas.openxmlformats.org/officeDocument/2006/bibliography"/>
   </ds:schemaRefs>

--- a/Documentatie/Kerntaak-1/1.2.5_Plan-van-aanpak/2017-04-19_Plan van aanpak_V1.docx
+++ b/Documentatie/Kerntaak-1/1.2.5_Plan-van-aanpak/2017-04-19_Plan van aanpak_V1.docx
@@ -10,7 +10,6 @@
           <w:docPartUnique/>
         </w:docPartObj>
       </w:sdtPr>
-      <w:sdtEndPr/>
       <w:sdtContent>
         <w:p/>
         <w:p>
@@ -94,7 +93,6 @@
                                     <w:dataBinding w:prefixMappings="xmlns:ns0='http://purl.org/dc/elements/1.1/' xmlns:ns1='http://schemas.openxmlformats.org/package/2006/metadata/core-properties' " w:xpath="/ns1:coreProperties[1]/ns0:title[1]" w:storeItemID="{6C3C8BC8-F283-45AE-878A-BAB7291924A1}"/>
                                     <w:text/>
                                   </w:sdtPr>
-                                  <w:sdtEndPr/>
                                   <w:sdtContent>
                                     <w:r>
                                       <w:rPr>
@@ -112,16 +110,7 @@
                                         <w:szCs w:val="72"/>
                                         <w:lang w:val="nl-NL"/>
                                       </w:rPr>
-                                      <w:t xml:space="preserve"> </w:t>
-                                    </w:r>
-                                    <w:r>
-                                      <w:rPr>
-                                        <w:color w:val="5B9BD5" w:themeColor="accent1"/>
-                                        <w:sz w:val="72"/>
-                                        <w:szCs w:val="72"/>
-                                        <w:lang w:val="nl-NL"/>
-                                      </w:rPr>
-                                      <w:t>WebSentiment</w:t>
+                                      <w:t xml:space="preserve"> WebSentiment</w:t>
                                     </w:r>
                                   </w:sdtContent>
                                 </w:sdt>
@@ -141,7 +130,6 @@
                                   <w:dataBinding w:prefixMappings="xmlns:ns0='http://purl.org/dc/elements/1.1/' xmlns:ns1='http://schemas.openxmlformats.org/package/2006/metadata/core-properties' " w:xpath="/ns1:coreProperties[1]/ns0:subject[1]" w:storeItemID="{6C3C8BC8-F283-45AE-878A-BAB7291924A1}"/>
                                   <w:text/>
                                 </w:sdtPr>
-                                <w:sdtEndPr/>
                                 <w:sdtContent>
                                   <w:p>
                                     <w:pPr>
@@ -181,7 +169,6 @@
                                   <w:dataBinding w:prefixMappings="xmlns:ns0='http://purl.org/dc/elements/1.1/' xmlns:ns1='http://schemas.openxmlformats.org/package/2006/metadata/core-properties' " w:xpath="/ns1:coreProperties[1]/ns0:creator[1]" w:storeItemID="{6C3C8BC8-F283-45AE-878A-BAB7291924A1}"/>
                                   <w:text/>
                                 </w:sdtPr>
-                                <w:sdtEndPr/>
                                 <w:sdtContent>
                                   <w:p>
                                     <w:pPr>
@@ -260,7 +247,6 @@
                               <w:dataBinding w:prefixMappings="xmlns:ns0='http://purl.org/dc/elements/1.1/' xmlns:ns1='http://schemas.openxmlformats.org/package/2006/metadata/core-properties' " w:xpath="/ns1:coreProperties[1]/ns0:title[1]" w:storeItemID="{6C3C8BC8-F283-45AE-878A-BAB7291924A1}"/>
                               <w:text/>
                             </w:sdtPr>
-                            <w:sdtEndPr/>
                             <w:sdtContent>
                               <w:r>
                                 <w:rPr>
@@ -278,16 +264,7 @@
                                   <w:szCs w:val="72"/>
                                   <w:lang w:val="nl-NL"/>
                                 </w:rPr>
-                                <w:t xml:space="preserve"> </w:t>
-                              </w:r>
-                              <w:r>
-                                <w:rPr>
-                                  <w:color w:val="5B9BD5" w:themeColor="accent1"/>
-                                  <w:sz w:val="72"/>
-                                  <w:szCs w:val="72"/>
-                                  <w:lang w:val="nl-NL"/>
-                                </w:rPr>
-                                <w:t>WebSentiment</w:t>
+                                <w:t xml:space="preserve"> WebSentiment</w:t>
                               </w:r>
                             </w:sdtContent>
                           </w:sdt>
@@ -307,7 +284,6 @@
                             <w:dataBinding w:prefixMappings="xmlns:ns0='http://purl.org/dc/elements/1.1/' xmlns:ns1='http://schemas.openxmlformats.org/package/2006/metadata/core-properties' " w:xpath="/ns1:coreProperties[1]/ns0:subject[1]" w:storeItemID="{6C3C8BC8-F283-45AE-878A-BAB7291924A1}"/>
                             <w:text/>
                           </w:sdtPr>
-                          <w:sdtEndPr/>
                           <w:sdtContent>
                             <w:p>
                               <w:pPr>
@@ -347,7 +323,6 @@
                             <w:dataBinding w:prefixMappings="xmlns:ns0='http://purl.org/dc/elements/1.1/' xmlns:ns1='http://schemas.openxmlformats.org/package/2006/metadata/core-properties' " w:xpath="/ns1:coreProperties[1]/ns0:creator[1]" w:storeItemID="{6C3C8BC8-F283-45AE-878A-BAB7291924A1}"/>
                             <w:text/>
                           </w:sdtPr>
-                          <w:sdtEndPr/>
                           <w:sdtContent>
                             <w:p>
                               <w:pPr>
@@ -437,17 +412,11 @@
                                   <w:shd w:val="clear" w:color="auto" w:fill="FFFFFF" w:themeFill="background1"/>
                                 </w:pPr>
                                 <w:r>
-                                  <w:t>Adres: Terhe</w:t>
-                                </w:r>
-                                <w:r>
-                                  <w:t>ijdenseweg 350A, Breda</w:t>
+                                  <w:t>Adres: Terheijdenseweg 350A, Breda</w:t>
                                 </w:r>
                                 <w:r>
                                   <w:br/>
-                                  <w:t>Datum: 19-04</w:t>
-                                </w:r>
-                                <w:r>
-                                  <w:t>-2017</w:t>
+                                  <w:t>Datum: 19-04-2017</w:t>
                                 </w:r>
                                 <w:r>
                                   <w:br/>
@@ -455,22 +424,14 @@
                                 </w:r>
                                 <w:r>
                                   <w:br/>
-                                  <w:t xml:space="preserve">Organisatie: </w:t>
-                                </w:r>
-                                <w:r>
-                                  <w:t>WebSentiment</w:t>
+                                  <w:t>Organisatie: WebSentiment</w:t>
                                 </w:r>
                                 <w:r>
                                   <w:br/>
-                                  <w:t xml:space="preserve">Opdrachtgever: </w:t>
-                                </w:r>
-                                <w:r>
-                                  <w:t>Nigel Severing</w:t>
+                                  <w:t>Opdrachtgever: Nigel Severing</w:t>
                                 </w:r>
                                 <w:r>
                                   <w:br/>
-                                </w:r>
-                                <w:r>
                                   <w:t>Examencasus: 03</w:t>
                                 </w:r>
                               </w:p>
@@ -510,17 +471,11 @@
                             <w:shd w:val="clear" w:color="auto" w:fill="FFFFFF" w:themeFill="background1"/>
                           </w:pPr>
                           <w:r>
-                            <w:t>Adres: Terhe</w:t>
-                          </w:r>
-                          <w:r>
-                            <w:t>ijdenseweg 350A, Breda</w:t>
+                            <w:t>Adres: Terheijdenseweg 350A, Breda</w:t>
                           </w:r>
                           <w:r>
                             <w:br/>
-                            <w:t>Datum: 19-04</w:t>
-                          </w:r>
-                          <w:r>
-                            <w:t>-2017</w:t>
+                            <w:t>Datum: 19-04-2017</w:t>
                           </w:r>
                           <w:r>
                             <w:br/>
@@ -528,22 +483,14 @@
                           </w:r>
                           <w:r>
                             <w:br/>
-                            <w:t xml:space="preserve">Organisatie: </w:t>
-                          </w:r>
-                          <w:r>
-                            <w:t>WebSentiment</w:t>
+                            <w:t>Organisatie: WebSentiment</w:t>
                           </w:r>
                           <w:r>
                             <w:br/>
-                            <w:t xml:space="preserve">Opdrachtgever: </w:t>
-                          </w:r>
-                          <w:r>
-                            <w:t>Nigel Severing</w:t>
+                            <w:t>Opdrachtgever: Nigel Severing</w:t>
                           </w:r>
                           <w:r>
                             <w:br/>
-                          </w:r>
-                          <w:r>
                             <w:t>Examencasus: 03</w:t>
                           </w:r>
                         </w:p>
@@ -646,7 +593,6 @@
                                     <w:calendar w:val="gregorian"/>
                                   </w:date>
                                 </w:sdtPr>
-                                <w:sdtEndPr/>
                                 <w:sdtContent>
                                   <w:p>
                                     <w:pPr>
@@ -712,7 +658,6 @@
                               <w:calendar w:val="gregorian"/>
                             </w:date>
                           </w:sdtPr>
-                          <w:sdtEndPr/>
                           <w:sdtContent>
                             <w:p>
                               <w:pPr>
@@ -790,7 +735,7 @@
             <w:rPr>
               <w:rFonts w:cstheme="minorBidi"/>
               <w:noProof/>
-              <w:lang w:val="en-GB" w:eastAsia="en-GB"/>
+              <w:lang w:val="nl-NL" w:eastAsia="nl-NL"/>
             </w:rPr>
           </w:pPr>
           <w:r>
@@ -802,13 +747,27 @@
           <w:r>
             <w:fldChar w:fldCharType="separate"/>
           </w:r>
-          <w:hyperlink w:anchor="_Toc480117369" w:history="1">
+          <w:hyperlink w:anchor="_Toc480358914" w:history="1">
             <w:r>
               <w:rPr>
                 <w:rStyle w:val="Hyperlink"/>
                 <w:noProof/>
               </w:rPr>
-              <w:t>Inleiding</w:t>
+              <w:t>Inlei</w:t>
+            </w:r>
+            <w:r>
+              <w:rPr>
+                <w:rStyle w:val="Hyperlink"/>
+                <w:noProof/>
+              </w:rPr>
+              <w:t>d</w:t>
+            </w:r>
+            <w:r>
+              <w:rPr>
+                <w:rStyle w:val="Hyperlink"/>
+                <w:noProof/>
+              </w:rPr>
+              <w:t>ing</w:t>
             </w:r>
             <w:r>
               <w:rPr>
@@ -829,7 +788,7 @@
                 <w:noProof/>
                 <w:webHidden/>
               </w:rPr>
-              <w:instrText xml:space="preserve"> PAGEREF _Toc480117369 \h </w:instrText>
+              <w:instrText xml:space="preserve"> PAGEREF _Toc480358914 \h </w:instrText>
             </w:r>
             <w:r>
               <w:rPr>
@@ -870,10 +829,10 @@
             <w:rPr>
               <w:rFonts w:cstheme="minorBidi"/>
               <w:noProof/>
-              <w:lang w:val="en-GB" w:eastAsia="en-GB"/>
+              <w:lang w:val="nl-NL" w:eastAsia="nl-NL"/>
             </w:rPr>
           </w:pPr>
-          <w:hyperlink w:anchor="_Toc480117370" w:history="1">
+          <w:hyperlink w:anchor="_Toc480358915" w:history="1">
             <w:r>
               <w:rPr>
                 <w:rStyle w:val="Hyperlink"/>
@@ -885,7 +844,7 @@
               <w:rPr>
                 <w:rFonts w:cstheme="minorBidi"/>
                 <w:noProof/>
-                <w:lang w:val="en-GB" w:eastAsia="en-GB"/>
+                <w:lang w:val="nl-NL" w:eastAsia="nl-NL"/>
               </w:rPr>
               <w:tab/>
             </w:r>
@@ -894,7 +853,21 @@
                 <w:rStyle w:val="Hyperlink"/>
                 <w:noProof/>
               </w:rPr>
-              <w:t>Achtergronden:</w:t>
+              <w:t>Achterg</w:t>
+            </w:r>
+            <w:r>
+              <w:rPr>
+                <w:rStyle w:val="Hyperlink"/>
+                <w:noProof/>
+              </w:rPr>
+              <w:t>r</w:t>
+            </w:r>
+            <w:r>
+              <w:rPr>
+                <w:rStyle w:val="Hyperlink"/>
+                <w:noProof/>
+              </w:rPr>
+              <w:t>onden:</w:t>
             </w:r>
             <w:r>
               <w:rPr>
@@ -915,7 +888,7 @@
                 <w:noProof/>
                 <w:webHidden/>
               </w:rPr>
-              <w:instrText xml:space="preserve"> PAGEREF _Toc480117370 \h </w:instrText>
+              <w:instrText xml:space="preserve"> PAGEREF _Toc480358915 \h </w:instrText>
             </w:r>
             <w:r>
               <w:rPr>
@@ -955,10 +928,10 @@
             <w:rPr>
               <w:rFonts w:cstheme="minorBidi"/>
               <w:noProof/>
-              <w:lang w:val="en-GB" w:eastAsia="en-GB"/>
+              <w:lang w:val="nl-NL" w:eastAsia="nl-NL"/>
             </w:rPr>
           </w:pPr>
-          <w:hyperlink w:anchor="_Toc480117371" w:history="1">
+          <w:hyperlink w:anchor="_Toc480358916" w:history="1">
             <w:r>
               <w:rPr>
                 <w:rStyle w:val="Hyperlink"/>
@@ -985,7 +958,7 @@
                 <w:noProof/>
                 <w:webHidden/>
               </w:rPr>
-              <w:instrText xml:space="preserve"> PAGEREF _Toc480117371 \h </w:instrText>
+              <w:instrText xml:space="preserve"> PAGEREF _Toc480358916 \h </w:instrText>
             </w:r>
             <w:r>
               <w:rPr>
@@ -1025,10 +998,10 @@
             <w:rPr>
               <w:rFonts w:cstheme="minorBidi"/>
               <w:noProof/>
-              <w:lang w:val="en-GB" w:eastAsia="en-GB"/>
+              <w:lang w:val="nl-NL" w:eastAsia="nl-NL"/>
             </w:rPr>
           </w:pPr>
-          <w:hyperlink w:anchor="_Toc480117372" w:history="1">
+          <w:hyperlink w:anchor="_Toc480358917" w:history="1">
             <w:r>
               <w:rPr>
                 <w:rStyle w:val="Hyperlink"/>
@@ -1055,7 +1028,7 @@
                 <w:noProof/>
                 <w:webHidden/>
               </w:rPr>
-              <w:instrText xml:space="preserve"> PAGEREF _Toc480117372 \h </w:instrText>
+              <w:instrText xml:space="preserve"> PAGEREF _Toc480358917 \h </w:instrText>
             </w:r>
             <w:r>
               <w:rPr>
@@ -1095,10 +1068,10 @@
             <w:rPr>
               <w:rFonts w:cstheme="minorBidi"/>
               <w:noProof/>
-              <w:lang w:val="en-GB" w:eastAsia="en-GB"/>
+              <w:lang w:val="nl-NL" w:eastAsia="nl-NL"/>
             </w:rPr>
           </w:pPr>
-          <w:hyperlink w:anchor="_Toc480117373" w:history="1">
+          <w:hyperlink w:anchor="_Toc480358918" w:history="1">
             <w:r>
               <w:rPr>
                 <w:rStyle w:val="Hyperlink"/>
@@ -1125,7 +1098,7 @@
                 <w:noProof/>
                 <w:webHidden/>
               </w:rPr>
-              <w:instrText xml:space="preserve"> PAGEREF _Toc480117373 \h </w:instrText>
+              <w:instrText xml:space="preserve"> PAGEREF _Toc480358918 \h </w:instrText>
             </w:r>
             <w:r>
               <w:rPr>
@@ -1165,10 +1138,10 @@
             <w:rPr>
               <w:rFonts w:cstheme="minorBidi"/>
               <w:noProof/>
-              <w:lang w:val="en-GB" w:eastAsia="en-GB"/>
+              <w:lang w:val="nl-NL" w:eastAsia="nl-NL"/>
             </w:rPr>
           </w:pPr>
-          <w:hyperlink w:anchor="_Toc480117374" w:history="1">
+          <w:hyperlink w:anchor="_Toc480358919" w:history="1">
             <w:r>
               <w:rPr>
                 <w:rStyle w:val="Hyperlink"/>
@@ -1195,7 +1168,7 @@
                 <w:noProof/>
                 <w:webHidden/>
               </w:rPr>
-              <w:instrText xml:space="preserve"> PAGEREF _Toc480117374 \h </w:instrText>
+              <w:instrText xml:space="preserve"> PAGEREF _Toc480358919 \h </w:instrText>
             </w:r>
             <w:r>
               <w:rPr>
@@ -1235,10 +1208,10 @@
             <w:rPr>
               <w:rFonts w:cstheme="minorBidi"/>
               <w:noProof/>
-              <w:lang w:val="en-GB" w:eastAsia="en-GB"/>
+              <w:lang w:val="nl-NL" w:eastAsia="nl-NL"/>
             </w:rPr>
           </w:pPr>
-          <w:hyperlink w:anchor="_Toc480117375" w:history="1">
+          <w:hyperlink w:anchor="_Toc480358920" w:history="1">
             <w:r>
               <w:rPr>
                 <w:rStyle w:val="Hyperlink"/>
@@ -1265,7 +1238,7 @@
                 <w:noProof/>
                 <w:webHidden/>
               </w:rPr>
-              <w:instrText xml:space="preserve"> PAGEREF _Toc480117375 \h </w:instrText>
+              <w:instrText xml:space="preserve"> PAGEREF _Toc480358920 \h </w:instrText>
             </w:r>
             <w:r>
               <w:rPr>
@@ -1305,10 +1278,10 @@
             <w:rPr>
               <w:rFonts w:cstheme="minorBidi"/>
               <w:noProof/>
-              <w:lang w:val="en-GB" w:eastAsia="en-GB"/>
+              <w:lang w:val="nl-NL" w:eastAsia="nl-NL"/>
             </w:rPr>
           </w:pPr>
-          <w:hyperlink w:anchor="_Toc480117376" w:history="1">
+          <w:hyperlink w:anchor="_Toc480358921" w:history="1">
             <w:r>
               <w:rPr>
                 <w:rStyle w:val="Hyperlink"/>
@@ -1335,7 +1308,7 @@
                 <w:noProof/>
                 <w:webHidden/>
               </w:rPr>
-              <w:instrText xml:space="preserve"> PAGEREF _Toc480117376 \h </w:instrText>
+              <w:instrText xml:space="preserve"> PAGEREF _Toc480358921 \h </w:instrText>
             </w:r>
             <w:r>
               <w:rPr>
@@ -1375,10 +1348,10 @@
             <w:rPr>
               <w:rFonts w:cstheme="minorBidi"/>
               <w:noProof/>
-              <w:lang w:val="en-GB" w:eastAsia="en-GB"/>
+              <w:lang w:val="nl-NL" w:eastAsia="nl-NL"/>
             </w:rPr>
           </w:pPr>
-          <w:hyperlink w:anchor="_Toc480117377" w:history="1">
+          <w:hyperlink w:anchor="_Toc480358922" w:history="1">
             <w:r>
               <w:rPr>
                 <w:rStyle w:val="Hyperlink"/>
@@ -1405,7 +1378,7 @@
                 <w:noProof/>
                 <w:webHidden/>
               </w:rPr>
-              <w:instrText xml:space="preserve"> PAGEREF _Toc480117377 \h </w:instrText>
+              <w:instrText xml:space="preserve"> PAGEREF _Toc480358922 \h </w:instrText>
             </w:r>
             <w:r>
               <w:rPr>
@@ -1446,10 +1419,10 @@
             <w:rPr>
               <w:rFonts w:cstheme="minorBidi"/>
               <w:noProof/>
-              <w:lang w:val="en-GB" w:eastAsia="en-GB"/>
+              <w:lang w:val="nl-NL" w:eastAsia="nl-NL"/>
             </w:rPr>
           </w:pPr>
-          <w:hyperlink w:anchor="_Toc480117378" w:history="1">
+          <w:hyperlink w:anchor="_Toc480358923" w:history="1">
             <w:r>
               <w:rPr>
                 <w:rStyle w:val="Hyperlink"/>
@@ -1461,7 +1434,7 @@
               <w:rPr>
                 <w:rFonts w:cstheme="minorBidi"/>
                 <w:noProof/>
-                <w:lang w:val="en-GB" w:eastAsia="en-GB"/>
+                <w:lang w:val="nl-NL" w:eastAsia="nl-NL"/>
               </w:rPr>
               <w:tab/>
             </w:r>
@@ -1491,7 +1464,7 @@
                 <w:noProof/>
                 <w:webHidden/>
               </w:rPr>
-              <w:instrText xml:space="preserve"> PAGEREF _Toc480117378 \h </w:instrText>
+              <w:instrText xml:space="preserve"> PAGEREF _Toc480358923 \h </w:instrText>
             </w:r>
             <w:r>
               <w:rPr>
@@ -1532,10 +1505,10 @@
             <w:rPr>
               <w:rFonts w:cstheme="minorBidi"/>
               <w:noProof/>
-              <w:lang w:val="en-GB" w:eastAsia="en-GB"/>
+              <w:lang w:val="nl-NL" w:eastAsia="nl-NL"/>
             </w:rPr>
           </w:pPr>
-          <w:hyperlink w:anchor="_Toc480117379" w:history="1">
+          <w:hyperlink w:anchor="_Toc480358924" w:history="1">
             <w:r>
               <w:rPr>
                 <w:rStyle w:val="Hyperlink"/>
@@ -1547,7 +1520,7 @@
               <w:rPr>
                 <w:rFonts w:cstheme="minorBidi"/>
                 <w:noProof/>
-                <w:lang w:val="en-GB" w:eastAsia="en-GB"/>
+                <w:lang w:val="nl-NL" w:eastAsia="nl-NL"/>
               </w:rPr>
               <w:tab/>
             </w:r>
@@ -1577,7 +1550,7 @@
                 <w:noProof/>
                 <w:webHidden/>
               </w:rPr>
-              <w:instrText xml:space="preserve"> PAGEREF _Toc480117379 \h </w:instrText>
+              <w:instrText xml:space="preserve"> PAGEREF _Toc480358924 \h </w:instrText>
             </w:r>
             <w:r>
               <w:rPr>
@@ -1618,10 +1591,10 @@
             <w:rPr>
               <w:rFonts w:cstheme="minorBidi"/>
               <w:noProof/>
-              <w:lang w:val="en-GB" w:eastAsia="en-GB"/>
+              <w:lang w:val="nl-NL" w:eastAsia="nl-NL"/>
             </w:rPr>
           </w:pPr>
-          <w:hyperlink w:anchor="_Toc480117380" w:history="1">
+          <w:hyperlink w:anchor="_Toc480358925" w:history="1">
             <w:r>
               <w:rPr>
                 <w:rStyle w:val="Hyperlink"/>
@@ -1633,7 +1606,7 @@
               <w:rPr>
                 <w:rFonts w:cstheme="minorBidi"/>
                 <w:noProof/>
-                <w:lang w:val="en-GB" w:eastAsia="en-GB"/>
+                <w:lang w:val="nl-NL" w:eastAsia="nl-NL"/>
               </w:rPr>
               <w:tab/>
             </w:r>
@@ -1663,7 +1636,7 @@
                 <w:noProof/>
                 <w:webHidden/>
               </w:rPr>
-              <w:instrText xml:space="preserve"> PAGEREF _Toc480117380 \h </w:instrText>
+              <w:instrText xml:space="preserve"> PAGEREF _Toc480358925 \h </w:instrText>
             </w:r>
             <w:r>
               <w:rPr>
@@ -1703,16 +1676,16 @@
             <w:rPr>
               <w:rFonts w:cstheme="minorBidi"/>
               <w:noProof/>
-              <w:lang w:val="en-GB" w:eastAsia="en-GB"/>
+              <w:lang w:val="nl-NL" w:eastAsia="nl-NL"/>
             </w:rPr>
           </w:pPr>
-          <w:hyperlink w:anchor="_Toc480117381" w:history="1">
+          <w:hyperlink w:anchor="_Toc480358926" w:history="1">
             <w:r>
               <w:rPr>
                 <w:rStyle w:val="Hyperlink"/>
                 <w:noProof/>
               </w:rPr>
-              <w:t>EV-Tool</w:t>
+              <w:t>Websentiment</w:t>
             </w:r>
             <w:r>
               <w:rPr>
@@ -1733,7 +1706,7 @@
                 <w:noProof/>
                 <w:webHidden/>
               </w:rPr>
-              <w:instrText xml:space="preserve"> PAGEREF _Toc480117381 \h </w:instrText>
+              <w:instrText xml:space="preserve"> PAGEREF _Toc480358926 \h </w:instrText>
             </w:r>
             <w:r>
               <w:rPr>
@@ -1773,10 +1746,10 @@
             <w:rPr>
               <w:rFonts w:cstheme="minorBidi"/>
               <w:noProof/>
-              <w:lang w:val="en-GB" w:eastAsia="en-GB"/>
+              <w:lang w:val="nl-NL" w:eastAsia="nl-NL"/>
             </w:rPr>
           </w:pPr>
-          <w:hyperlink w:anchor="_Toc480117382" w:history="1">
+          <w:hyperlink w:anchor="_Toc480358927" w:history="1">
             <w:r>
               <w:rPr>
                 <w:rStyle w:val="Hyperlink"/>
@@ -1803,7 +1776,7 @@
                 <w:noProof/>
                 <w:webHidden/>
               </w:rPr>
-              <w:instrText xml:space="preserve"> PAGEREF _Toc480117382 \h </w:instrText>
+              <w:instrText xml:space="preserve"> PAGEREF _Toc480358927 \h </w:instrText>
             </w:r>
             <w:r>
               <w:rPr>
@@ -1843,10 +1816,10 @@
             <w:rPr>
               <w:rFonts w:cstheme="minorBidi"/>
               <w:noProof/>
-              <w:lang w:val="en-GB" w:eastAsia="en-GB"/>
+              <w:lang w:val="nl-NL" w:eastAsia="nl-NL"/>
             </w:rPr>
           </w:pPr>
-          <w:hyperlink w:anchor="_Toc480117383" w:history="1">
+          <w:hyperlink w:anchor="_Toc480358928" w:history="1">
             <w:r>
               <w:rPr>
                 <w:rStyle w:val="Hyperlink"/>
@@ -1873,7 +1846,7 @@
                 <w:noProof/>
                 <w:webHidden/>
               </w:rPr>
-              <w:instrText xml:space="preserve"> PAGEREF _Toc480117383 \h </w:instrText>
+              <w:instrText xml:space="preserve"> PAGEREF _Toc480358928 \h </w:instrText>
             </w:r>
             <w:r>
               <w:rPr>
@@ -1914,10 +1887,10 @@
             <w:rPr>
               <w:rFonts w:cstheme="minorBidi"/>
               <w:noProof/>
-              <w:lang w:val="en-GB" w:eastAsia="en-GB"/>
+              <w:lang w:val="nl-NL" w:eastAsia="nl-NL"/>
             </w:rPr>
           </w:pPr>
-          <w:hyperlink w:anchor="_Toc480117384" w:history="1">
+          <w:hyperlink w:anchor="_Toc480358929" w:history="1">
             <w:r>
               <w:rPr>
                 <w:rStyle w:val="Hyperlink"/>
@@ -1929,7 +1902,7 @@
               <w:rPr>
                 <w:rFonts w:cstheme="minorBidi"/>
                 <w:noProof/>
-                <w:lang w:val="en-GB" w:eastAsia="en-GB"/>
+                <w:lang w:val="nl-NL" w:eastAsia="nl-NL"/>
               </w:rPr>
               <w:tab/>
             </w:r>
@@ -1959,7 +1932,7 @@
                 <w:noProof/>
                 <w:webHidden/>
               </w:rPr>
-              <w:instrText xml:space="preserve"> PAGEREF _Toc480117384 \h </w:instrText>
+              <w:instrText xml:space="preserve"> PAGEREF _Toc480358929 \h </w:instrText>
             </w:r>
             <w:r>
               <w:rPr>
@@ -1999,10 +1972,10 @@
             <w:rPr>
               <w:rFonts w:cstheme="minorBidi"/>
               <w:noProof/>
-              <w:lang w:val="en-GB" w:eastAsia="en-GB"/>
+              <w:lang w:val="nl-NL" w:eastAsia="nl-NL"/>
             </w:rPr>
           </w:pPr>
-          <w:hyperlink w:anchor="_Toc480117385" w:history="1">
+          <w:hyperlink w:anchor="_Toc480358930" w:history="1">
             <w:r>
               <w:rPr>
                 <w:rStyle w:val="Hyperlink"/>
@@ -2029,7 +2002,7 @@
                 <w:noProof/>
                 <w:webHidden/>
               </w:rPr>
-              <w:instrText xml:space="preserve"> PAGEREF _Toc480117385 \h </w:instrText>
+              <w:instrText xml:space="preserve"> PAGEREF _Toc480358930 \h </w:instrText>
             </w:r>
             <w:r>
               <w:rPr>
@@ -2049,7 +2022,7 @@
                 <w:noProof/>
                 <w:webHidden/>
               </w:rPr>
-              <w:t>8</w:t>
+              <w:t>7</w:t>
             </w:r>
             <w:r>
               <w:rPr>
@@ -2070,10 +2043,10 @@
             <w:rPr>
               <w:rFonts w:cstheme="minorBidi"/>
               <w:noProof/>
-              <w:lang w:val="en-GB" w:eastAsia="en-GB"/>
+              <w:lang w:val="nl-NL" w:eastAsia="nl-NL"/>
             </w:rPr>
           </w:pPr>
-          <w:hyperlink w:anchor="_Toc480117386" w:history="1">
+          <w:hyperlink w:anchor="_Toc480358931" w:history="1">
             <w:r>
               <w:rPr>
                 <w:rStyle w:val="Hyperlink"/>
@@ -2085,7 +2058,7 @@
               <w:rPr>
                 <w:rFonts w:cstheme="minorBidi"/>
                 <w:noProof/>
-                <w:lang w:val="en-GB" w:eastAsia="en-GB"/>
+                <w:lang w:val="nl-NL" w:eastAsia="nl-NL"/>
               </w:rPr>
               <w:tab/>
             </w:r>
@@ -2115,7 +2088,7 @@
                 <w:noProof/>
                 <w:webHidden/>
               </w:rPr>
-              <w:instrText xml:space="preserve"> PAGEREF _Toc480117386 \h </w:instrText>
+              <w:instrText xml:space="preserve"> PAGEREF _Toc480358931 \h </w:instrText>
             </w:r>
             <w:r>
               <w:rPr>
@@ -2135,7 +2108,7 @@
                 <w:noProof/>
                 <w:webHidden/>
               </w:rPr>
-              <w:t>8</w:t>
+              <w:t>7</w:t>
             </w:r>
             <w:r>
               <w:rPr>
@@ -2156,10 +2129,10 @@
             <w:rPr>
               <w:rFonts w:cstheme="minorBidi"/>
               <w:noProof/>
-              <w:lang w:val="en-GB" w:eastAsia="en-GB"/>
+              <w:lang w:val="nl-NL" w:eastAsia="nl-NL"/>
             </w:rPr>
           </w:pPr>
-          <w:hyperlink w:anchor="_Toc480117387" w:history="1">
+          <w:hyperlink w:anchor="_Toc480358932" w:history="1">
             <w:r>
               <w:rPr>
                 <w:rStyle w:val="Hyperlink"/>
@@ -2171,7 +2144,7 @@
               <w:rPr>
                 <w:rFonts w:cstheme="minorBidi"/>
                 <w:noProof/>
-                <w:lang w:val="en-GB" w:eastAsia="en-GB"/>
+                <w:lang w:val="nl-NL" w:eastAsia="nl-NL"/>
               </w:rPr>
               <w:tab/>
             </w:r>
@@ -2201,7 +2174,7 @@
                 <w:noProof/>
                 <w:webHidden/>
               </w:rPr>
-              <w:instrText xml:space="preserve"> PAGEREF _Toc480117387 \h </w:instrText>
+              <w:instrText xml:space="preserve"> PAGEREF _Toc480358932 \h </w:instrText>
             </w:r>
             <w:r>
               <w:rPr>
@@ -2221,7 +2194,7 @@
                 <w:noProof/>
                 <w:webHidden/>
               </w:rPr>
-              <w:t>8</w:t>
+              <w:t>7</w:t>
             </w:r>
             <w:r>
               <w:rPr>
@@ -2242,10 +2215,10 @@
             <w:rPr>
               <w:rFonts w:cstheme="minorBidi"/>
               <w:noProof/>
-              <w:lang w:val="en-GB" w:eastAsia="en-GB"/>
+              <w:lang w:val="nl-NL" w:eastAsia="nl-NL"/>
             </w:rPr>
           </w:pPr>
-          <w:hyperlink w:anchor="_Toc480117388" w:history="1">
+          <w:hyperlink w:anchor="_Toc480358933" w:history="1">
             <w:r>
               <w:rPr>
                 <w:rStyle w:val="Hyperlink"/>
@@ -2257,7 +2230,7 @@
               <w:rPr>
                 <w:rFonts w:cstheme="minorBidi"/>
                 <w:noProof/>
-                <w:lang w:val="en-GB" w:eastAsia="en-GB"/>
+                <w:lang w:val="nl-NL" w:eastAsia="nl-NL"/>
               </w:rPr>
               <w:tab/>
             </w:r>
@@ -2287,7 +2260,7 @@
                 <w:noProof/>
                 <w:webHidden/>
               </w:rPr>
-              <w:instrText xml:space="preserve"> PAGEREF _Toc480117388 \h </w:instrText>
+              <w:instrText xml:space="preserve"> PAGEREF _Toc480358933 \h </w:instrText>
             </w:r>
             <w:r>
               <w:rPr>
@@ -2328,10 +2301,10 @@
             <w:rPr>
               <w:rFonts w:cstheme="minorBidi"/>
               <w:noProof/>
-              <w:lang w:val="en-GB" w:eastAsia="en-GB"/>
+              <w:lang w:val="nl-NL" w:eastAsia="nl-NL"/>
             </w:rPr>
           </w:pPr>
-          <w:hyperlink w:anchor="_Toc480117389" w:history="1">
+          <w:hyperlink w:anchor="_Toc480358934" w:history="1">
             <w:r>
               <w:rPr>
                 <w:rStyle w:val="Hyperlink"/>
@@ -2343,7 +2316,7 @@
               <w:rPr>
                 <w:rFonts w:cstheme="minorBidi"/>
                 <w:noProof/>
-                <w:lang w:val="en-GB" w:eastAsia="en-GB"/>
+                <w:lang w:val="nl-NL" w:eastAsia="nl-NL"/>
               </w:rPr>
               <w:tab/>
             </w:r>
@@ -2373,7 +2346,7 @@
                 <w:noProof/>
                 <w:webHidden/>
               </w:rPr>
-              <w:instrText xml:space="preserve"> PAGEREF _Toc480117389 \h </w:instrText>
+              <w:instrText xml:space="preserve"> PAGEREF _Toc480358934 \h </w:instrText>
             </w:r>
             <w:r>
               <w:rPr>
@@ -2393,7 +2366,7 @@
                 <w:noProof/>
                 <w:webHidden/>
               </w:rPr>
-              <w:t>9</w:t>
+              <w:t>8</w:t>
             </w:r>
             <w:r>
               <w:rPr>
@@ -2414,10 +2387,10 @@
             <w:rPr>
               <w:rFonts w:cstheme="minorBidi"/>
               <w:noProof/>
-              <w:lang w:val="en-GB" w:eastAsia="en-GB"/>
+              <w:lang w:val="nl-NL" w:eastAsia="nl-NL"/>
             </w:rPr>
           </w:pPr>
-          <w:hyperlink w:anchor="_Toc480117390" w:history="1">
+          <w:hyperlink w:anchor="_Toc480358935" w:history="1">
             <w:r>
               <w:rPr>
                 <w:rStyle w:val="Hyperlink"/>
@@ -2429,7 +2402,7 @@
               <w:rPr>
                 <w:rFonts w:cstheme="minorBidi"/>
                 <w:noProof/>
-                <w:lang w:val="en-GB" w:eastAsia="en-GB"/>
+                <w:lang w:val="nl-NL" w:eastAsia="nl-NL"/>
               </w:rPr>
               <w:tab/>
             </w:r>
@@ -2459,7 +2432,7 @@
                 <w:noProof/>
                 <w:webHidden/>
               </w:rPr>
-              <w:instrText xml:space="preserve"> PAGEREF _Toc480117390 \h </w:instrText>
+              <w:instrText xml:space="preserve"> PAGEREF _Toc480358935 \h </w:instrText>
             </w:r>
             <w:r>
               <w:rPr>
@@ -2479,7 +2452,7 @@
                 <w:noProof/>
                 <w:webHidden/>
               </w:rPr>
-              <w:t>10</w:t>
+              <w:t>9</w:t>
             </w:r>
             <w:r>
               <w:rPr>
@@ -2499,10 +2472,10 @@
             <w:rPr>
               <w:rFonts w:cstheme="minorBidi"/>
               <w:noProof/>
-              <w:lang w:val="en-GB" w:eastAsia="en-GB"/>
+              <w:lang w:val="nl-NL" w:eastAsia="nl-NL"/>
             </w:rPr>
           </w:pPr>
-          <w:hyperlink w:anchor="_Toc480117391" w:history="1">
+          <w:hyperlink w:anchor="_Toc480358936" w:history="1">
             <w:r>
               <w:rPr>
                 <w:rStyle w:val="Hyperlink"/>
@@ -2529,7 +2502,7 @@
                 <w:noProof/>
                 <w:webHidden/>
               </w:rPr>
-              <w:instrText xml:space="preserve"> PAGEREF _Toc480117391 \h </w:instrText>
+              <w:instrText xml:space="preserve"> PAGEREF _Toc480358936 \h </w:instrText>
             </w:r>
             <w:r>
               <w:rPr>
@@ -2569,10 +2542,10 @@
             <w:rPr>
               <w:rFonts w:cstheme="minorBidi"/>
               <w:noProof/>
-              <w:lang w:val="en-GB" w:eastAsia="en-GB"/>
+              <w:lang w:val="nl-NL" w:eastAsia="nl-NL"/>
             </w:rPr>
           </w:pPr>
-          <w:hyperlink w:anchor="_Toc480117392" w:history="1">
+          <w:hyperlink w:anchor="_Toc480358937" w:history="1">
             <w:r>
               <w:rPr>
                 <w:rStyle w:val="Hyperlink"/>
@@ -2599,7 +2572,7 @@
                 <w:noProof/>
                 <w:webHidden/>
               </w:rPr>
-              <w:instrText xml:space="preserve"> PAGEREF _Toc480117392 \h </w:instrText>
+              <w:instrText xml:space="preserve"> PAGEREF _Toc480358937 \h </w:instrText>
             </w:r>
             <w:r>
               <w:rPr>
@@ -2644,6 +2617,355 @@
     <w:p/>
     <w:p>
       <w:pPr>
+        <w:pStyle w:val="Heading1"/>
+      </w:pPr>
+      <w:r>
+        <w:br w:type="page"/>
+      </w:r>
+      <w:bookmarkStart w:id="0" w:name="_Toc480358914"/>
+      <w:r>
+        <w:lastRenderedPageBreak/>
+        <w:t>Inleiding</w:t>
+      </w:r>
+      <w:bookmarkEnd w:id="0"/>
+    </w:p>
+    <w:p/>
+    <w:p>
+      <w:r>
+        <w:t xml:space="preserve">Dit </w:t>
+      </w:r>
+      <w:r>
+        <w:t>document gaat over</w:t>
+      </w:r>
+      <w:r>
+        <w:t xml:space="preserve"> hoe wij te werk gaan. Dit document zorgt ervoor dat wij niets over het hoofd zullen zien.</w:t>
+      </w:r>
+      <w:r>
+        <w:t xml:space="preserve"> Ook </w:t>
+      </w:r>
+      <w:r>
+        <w:t>weten we hierdoor wat we moeten maken en waar wij op moeten letten.</w:t>
+      </w:r>
+    </w:p>
+    <w:p>
+      <w:r>
+        <w:br w:type="page"/>
+      </w:r>
+    </w:p>
+    <w:p>
+      <w:pPr>
+        <w:pStyle w:val="Heading1"/>
+        <w:numPr>
+          <w:ilvl w:val="0"/>
+          <w:numId w:val="3"/>
+        </w:numPr>
+      </w:pPr>
+      <w:bookmarkStart w:id="1" w:name="_Toc480358915"/>
+      <w:r>
+        <w:lastRenderedPageBreak/>
+        <w:t>Achtergronden:</w:t>
+      </w:r>
+      <w:bookmarkEnd w:id="1"/>
+    </w:p>
+    <w:p>
+      <w:pPr>
+        <w:pStyle w:val="Heading2"/>
+      </w:pPr>
+      <w:bookmarkStart w:id="2" w:name="_Toc480358916"/>
+      <w:r>
+        <w:t>De organisatie:</w:t>
+      </w:r>
+      <w:bookmarkEnd w:id="2"/>
+      <w:r>
+        <w:t xml:space="preserve"> </w:t>
+      </w:r>
+    </w:p>
+    <w:p>
+      <w:r>
+        <w:t>Het bedrijf Websentiment is gespecialiseerd in het maken en onderhouden van simpele tot complexe webapplicaties. Naast de technische ontwikkeling doet het bedrijf ook aan online marketing zoals SEO, SEA en Social Media marketing.</w:t>
+      </w:r>
+    </w:p>
+    <w:p>
+      <w:r>
+        <w:t xml:space="preserve">Binnen </w:t>
+      </w:r>
+      <w:r>
+        <w:t>WebSentiment</w:t>
+      </w:r>
+      <w:r>
+        <w:t xml:space="preserve"> is er geen afdeling dat gaat over de Research en Development. </w:t>
+      </w:r>
+      <w:r>
+        <w:t>Nigel Severing doet zelf de Research en Development</w:t>
+      </w:r>
+      <w:r>
+        <w:t>.</w:t>
+      </w:r>
+    </w:p>
+    <w:p/>
+    <w:p>
+      <w:pPr>
+        <w:pStyle w:val="Heading2"/>
+      </w:pPr>
+      <w:bookmarkStart w:id="3" w:name="_Toc480358917"/>
+      <w:r>
+        <w:t>De vestiging</w:t>
+      </w:r>
+      <w:r>
+        <w:t xml:space="preserve"> van </w:t>
+      </w:r>
+      <w:r>
+        <w:t>opdrachtnemer</w:t>
+      </w:r>
+      <w:r>
+        <w:t>:</w:t>
+      </w:r>
+      <w:bookmarkEnd w:id="3"/>
+      <w:r>
+        <w:t xml:space="preserve"> </w:t>
+      </w:r>
+    </w:p>
+    <w:p>
+      <w:r>
+        <w:t>ROC Radius college B</w:t>
+      </w:r>
+      <w:r>
+        <w:t>reda.</w:t>
+      </w:r>
+    </w:p>
+    <w:p>
+      <w:pPr>
+        <w:pStyle w:val="Heading2"/>
+      </w:pPr>
+      <w:bookmarkStart w:id="4" w:name="_Toc480358918"/>
+      <w:r>
+        <w:t>De vestiging van opdrachtgever:</w:t>
+      </w:r>
+      <w:bookmarkEnd w:id="4"/>
+    </w:p>
+    <w:p>
+      <w:r>
+        <w:t>Bredaseweg 106, Oosterhout</w:t>
+      </w:r>
+    </w:p>
+    <w:p>
+      <w:pPr>
+        <w:pStyle w:val="Heading2"/>
+      </w:pPr>
+      <w:bookmarkStart w:id="5" w:name="_Toc480358919"/>
+      <w:r>
+        <w:t>Projectgroep:</w:t>
+      </w:r>
+      <w:bookmarkEnd w:id="5"/>
+      <w:r>
+        <w:t xml:space="preserve"> </w:t>
+      </w:r>
+    </w:p>
+    <w:p>
+      <w:r>
+        <w:t>Ta</w:t>
+      </w:r>
+      <w:r>
+        <w:t xml:space="preserve">rik </w:t>
+      </w:r>
+      <w:r>
+        <w:t>H</w:t>
+      </w:r>
+      <w:r>
+        <w:t>acialiogullari</w:t>
+      </w:r>
+      <w:r>
+        <w:t xml:space="preserve"> &amp; </w:t>
+      </w:r>
+      <w:r>
+        <w:t>Santino Bonora</w:t>
+      </w:r>
+    </w:p>
+    <w:p/>
+    <w:p>
+      <w:pPr>
+        <w:pStyle w:val="Heading2"/>
+      </w:pPr>
+      <w:bookmarkStart w:id="6" w:name="_Toc480358920"/>
+      <w:r>
+        <w:t>Opdrachtgever</w:t>
+      </w:r>
+      <w:r>
+        <w:t>:</w:t>
+      </w:r>
+      <w:bookmarkEnd w:id="6"/>
+    </w:p>
+    <w:p>
+      <w:r>
+        <w:t>Nigel Severing.</w:t>
+      </w:r>
+    </w:p>
+    <w:p/>
+    <w:p>
+      <w:bookmarkStart w:id="7" w:name="_Toc480358921"/>
+      <w:r>
+        <w:rPr>
+          <w:rStyle w:val="Heading2Char"/>
+        </w:rPr>
+        <w:t>Doel van het project:</w:t>
+      </w:r>
+      <w:bookmarkEnd w:id="7"/>
+      <w:r>
+        <w:rPr>
+          <w:rStyle w:val="Heading2Char"/>
+        </w:rPr>
+        <w:t xml:space="preserve"> </w:t>
+      </w:r>
+      <w:r>
+        <w:br/>
+        <w:t>Een applicatie maken voor de W</w:t>
+      </w:r>
+      <w:r>
+        <w:t xml:space="preserve">indows telefoon, zodat </w:t>
+      </w:r>
+      <w:r>
+        <w:t>de klanten van Websentiment kunnen zien dat er apps gemaakt worden voor alle platformen</w:t>
+      </w:r>
+      <w:r>
+        <w:t>.</w:t>
+      </w:r>
+      <w:r>
+        <w:t xml:space="preserve"> Dit zal </w:t>
+      </w:r>
+      <w:proofErr w:type="spellStart"/>
+      <w:r>
+        <w:t>WebSentiment</w:t>
+      </w:r>
+      <w:proofErr w:type="spellEnd"/>
+      <w:r>
+        <w:t xml:space="preserve"> erg helpen met naamsbekendheid </w:t>
+      </w:r>
+      <w:r>
+        <w:t>onder</w:t>
+      </w:r>
+      <w:r>
+        <w:t xml:space="preserve"> particulieren.</w:t>
+      </w:r>
+    </w:p>
+    <w:p/>
+    <w:p>
+      <w:pPr>
+        <w:pStyle w:val="Heading2"/>
+        <w:rPr>
+          <w:sz w:val="32"/>
+          <w:szCs w:val="32"/>
+        </w:rPr>
+      </w:pPr>
+      <w:bookmarkStart w:id="8" w:name="_Toc480358922"/>
+      <w:r>
+        <w:t>Doelstellingen:</w:t>
+      </w:r>
+      <w:bookmarkEnd w:id="8"/>
+      <w:r>
+        <w:t xml:space="preserve"> </w:t>
+      </w:r>
+    </w:p>
+    <w:p>
+      <w:pPr>
+        <w:pStyle w:val="ListParagraph"/>
+      </w:pPr>
+    </w:p>
+    <w:p>
+      <w:r>
+        <w:rPr>
+          <w:b/>
+        </w:rPr>
+        <w:t>-</w:t>
+      </w:r>
+      <w:r>
+        <w:rPr>
+          <w:b/>
+        </w:rPr>
+        <w:tab/>
+      </w:r>
+      <w:r>
+        <w:t xml:space="preserve">Een werkende </w:t>
+      </w:r>
+      <w:r>
+        <w:t>W</w:t>
+      </w:r>
+      <w:r>
+        <w:t xml:space="preserve">indows </w:t>
+      </w:r>
+      <w:r>
+        <w:t>Phone</w:t>
+      </w:r>
+      <w:r>
+        <w:t xml:space="preserve"> app produceren.</w:t>
+      </w:r>
+    </w:p>
+    <w:p>
+      <w:r>
+        <w:rPr>
+          <w:b/>
+        </w:rPr>
+        <w:t>-</w:t>
+      </w:r>
+      <w:r>
+        <w:rPr>
+          <w:b/>
+        </w:rPr>
+        <w:tab/>
+      </w:r>
+      <w:r>
+        <w:t>Een tevreden klant houden.</w:t>
+      </w:r>
+    </w:p>
+    <w:p>
+      <w:r>
+        <w:rPr>
+          <w:b/>
+        </w:rPr>
+        <w:t>-</w:t>
+      </w:r>
+      <w:r>
+        <w:rPr>
+          <w:b/>
+        </w:rPr>
+        <w:tab/>
+      </w:r>
+      <w:r>
+        <w:t xml:space="preserve">Een </w:t>
+      </w:r>
+      <w:r>
+        <w:t>product</w:t>
+      </w:r>
+      <w:r>
+        <w:t xml:space="preserve"> </w:t>
+      </w:r>
+      <w:r>
+        <w:t>dat</w:t>
+      </w:r>
+      <w:r>
+        <w:t xml:space="preserve"> </w:t>
+      </w:r>
+      <w:r>
+        <w:t>gebruikt</w:t>
+      </w:r>
+      <w:r>
+        <w:t xml:space="preserve"> wordt do</w:t>
+      </w:r>
+      <w:r>
+        <w:t>or de gebruikers die we verwach</w:t>
+      </w:r>
+      <w:r>
+        <w:t>te</w:t>
+      </w:r>
+      <w:r>
+        <w:t>n</w:t>
+      </w:r>
+      <w:r>
+        <w:t xml:space="preserve"> te gebruiken.</w:t>
+      </w:r>
+    </w:p>
+    <w:p/>
+    <w:p>
+      <w:pPr>
         <w:rPr>
           <w:rFonts w:eastAsiaTheme="majorEastAsia" w:cstheme="majorBidi"/>
           <w:color w:val="2E74B5" w:themeColor="accent1" w:themeShade="BF"/>
@@ -2658,360 +2980,82 @@
     <w:p>
       <w:pPr>
         <w:pStyle w:val="Heading1"/>
-        <w:ind w:left="720"/>
-      </w:pPr>
-      <w:bookmarkStart w:id="0" w:name="_Toc480117369"/>
-      <w:r>
-        <w:lastRenderedPageBreak/>
-        <w:t>Inleiding</w:t>
-      </w:r>
-      <w:bookmarkEnd w:id="0"/>
-    </w:p>
-    <w:p/>
-    <w:p>
-      <w:r>
-        <w:t xml:space="preserve">Dit </w:t>
-      </w:r>
-      <w:r>
-        <w:t>document gaat over</w:t>
-      </w:r>
-      <w:r>
-        <w:t xml:space="preserve"> hoe wij te werk gaan. Dit document zorgt ervoor dat wij niets over het hoofd zullen zien.</w:t>
-      </w:r>
-      <w:r>
-        <w:t xml:space="preserve"> Ook </w:t>
-      </w:r>
-      <w:r>
-        <w:t>weten we hierdoor wat we moeten maken en waar wij op moeten letten.</w:t>
-      </w:r>
-    </w:p>
-    <w:p>
-      <w:r>
-        <w:br w:type="page"/>
-      </w:r>
-    </w:p>
-    <w:p>
-      <w:pPr>
-        <w:pStyle w:val="Heading1"/>
         <w:numPr>
           <w:ilvl w:val="0"/>
           <w:numId w:val="3"/>
         </w:numPr>
       </w:pPr>
-      <w:bookmarkStart w:id="1" w:name="_Toc480117370"/>
+      <w:bookmarkStart w:id="9" w:name="_Toc480358923"/>
       <w:r>
         <w:lastRenderedPageBreak/>
-        <w:t>Achtergronden:</w:t>
-      </w:r>
-      <w:bookmarkEnd w:id="1"/>
-    </w:p>
-    <w:p>
-      <w:pPr>
-        <w:pStyle w:val="Heading2"/>
-      </w:pPr>
-      <w:bookmarkStart w:id="2" w:name="_Toc480117371"/>
-      <w:r>
-        <w:t>De organisatie:</w:t>
-      </w:r>
-      <w:bookmarkEnd w:id="2"/>
+        <w:t>Projectopdrachten:</w:t>
+      </w:r>
+      <w:bookmarkEnd w:id="9"/>
+    </w:p>
+    <w:p>
+      <w:r>
+        <w:t xml:space="preserve">Projectnaam: </w:t>
+      </w:r>
+      <w:r>
+        <w:t>WebSentiment</w:t>
+      </w:r>
+    </w:p>
+    <w:p>
+      <w:r>
+        <w:t xml:space="preserve">Opdrachtgever: </w:t>
+      </w:r>
+      <w:r>
+        <w:t>Nigel Severing (WebSentiment)</w:t>
+      </w:r>
+    </w:p>
+    <w:p>
+      <w:r>
+        <w:t xml:space="preserve">Uitvoerders: </w:t>
+      </w:r>
+      <w:r>
+        <w:t>Tarik Hacialiogullari</w:t>
+      </w:r>
+      <w:r>
+        <w:t>,</w:t>
+      </w:r>
+      <w:r>
+        <w:t xml:space="preserve"> Santino Bonora</w:t>
+      </w:r>
+    </w:p>
+    <w:p>
+      <w:r>
+        <w:t>“</w:t>
+      </w:r>
+      <w:r>
+        <w:t>Webs</w:t>
+      </w:r>
+      <w:r>
+        <w:t>entiment heeft een aantal apps die draaien op Android en IOS. Jammer genoeg is er geen app voor Windows Phone.”-Nigel Severing</w:t>
+      </w:r>
       <w:r>
         <w:t xml:space="preserve"> </w:t>
       </w:r>
     </w:p>
     <w:p>
       <w:r>
-        <w:t>Het bedrijf Websentiment</w:t>
-      </w:r>
-      <w:r>
-        <w:t xml:space="preserve"> is gespecialiseerd in het maken en onderhouden van simpele tot complexe webapplicaties. Naast </w:t>
-      </w:r>
-      <w:r>
-        <w:t>de technische ontwikkeling doet het bedrijf ook aan</w:t>
-      </w:r>
-      <w:r>
-        <w:t xml:space="preserve"> online marketing zoals SEO,</w:t>
-      </w:r>
-      <w:r>
-        <w:t xml:space="preserve"> SEA en Social Media marketing.</w:t>
-      </w:r>
-    </w:p>
-    <w:p>
-      <w:r>
-        <w:t xml:space="preserve">Binnen </w:t>
-      </w:r>
-      <w:r>
-        <w:t>WebSentiment</w:t>
-      </w:r>
-      <w:r>
-        <w:t xml:space="preserve"> is er geen afdeling dat gaat over de Research en Development. </w:t>
-      </w:r>
-      <w:r>
-        <w:t>Nigel Severing doet zelf de Research en Development</w:t>
-      </w:r>
-      <w:r>
-        <w:t>.</w:t>
-      </w:r>
-    </w:p>
-    <w:p/>
-    <w:p>
-      <w:pPr>
-        <w:pStyle w:val="Heading2"/>
-      </w:pPr>
-      <w:bookmarkStart w:id="3" w:name="_Toc480117372"/>
-      <w:r>
-        <w:t>De vestiging</w:t>
-      </w:r>
-      <w:r>
-        <w:t xml:space="preserve"> van </w:t>
-      </w:r>
-      <w:r>
-        <w:t>opdrachtnemer</w:t>
-      </w:r>
-      <w:r>
-        <w:t>:</w:t>
-      </w:r>
-      <w:bookmarkEnd w:id="3"/>
+        <w:t xml:space="preserve">Om deze reden denken wij dat de app een geweldige aanwinst is voor het bedrijf. Dit zodat de gebruikers kunnen zien dat er op elk platform een app mogelijk is. Omdat de app simpel en intuïtief werkt zal de app heel gebruiksvriendelijk over komen en zal de gebruiker het langer en sneller gebruiken. </w:t>
+      </w:r>
+      <w:r>
+        <w:t xml:space="preserve">Dit zal mogelijk zijn vanaf </w:t>
+      </w:r>
+      <w:r>
+        <w:t>16</w:t>
+      </w:r>
       <w:r>
         <w:t xml:space="preserve"> </w:t>
       </w:r>
-    </w:p>
-    <w:p>
-      <w:r>
-        <w:t>ROC Radius college B</w:t>
-      </w:r>
-      <w:r>
-        <w:t>reda.</w:t>
-      </w:r>
-    </w:p>
-    <w:p>
-      <w:pPr>
-        <w:pStyle w:val="Heading2"/>
-      </w:pPr>
-      <w:bookmarkStart w:id="4" w:name="_Toc480117373"/>
-      <w:r>
-        <w:t>De vestiging van opdrachtgever:</w:t>
-      </w:r>
-      <w:bookmarkEnd w:id="4"/>
-    </w:p>
-    <w:p>
-      <w:r>
-        <w:t>Bredaseweg 106, Oosterhout</w:t>
-      </w:r>
-    </w:p>
-    <w:p>
-      <w:pPr>
-        <w:pStyle w:val="Heading2"/>
-      </w:pPr>
-      <w:bookmarkStart w:id="5" w:name="_Toc480117374"/>
-      <w:r>
-        <w:t>Projectgroep:</w:t>
-      </w:r>
-      <w:bookmarkEnd w:id="5"/>
-      <w:r>
-        <w:t xml:space="preserve"> </w:t>
-      </w:r>
-    </w:p>
-    <w:p>
-      <w:r>
-        <w:t>Ta</w:t>
-      </w:r>
-      <w:r>
-        <w:t xml:space="preserve">rik </w:t>
-      </w:r>
-      <w:r>
-        <w:t>H</w:t>
-      </w:r>
-      <w:r>
-        <w:t>acialiogullari</w:t>
-      </w:r>
-      <w:r>
-        <w:t xml:space="preserve"> &amp; </w:t>
-      </w:r>
-      <w:r>
-        <w:t>Santino Bonora</w:t>
-      </w:r>
-    </w:p>
-    <w:p/>
-    <w:p>
-      <w:pPr>
-        <w:pStyle w:val="Heading2"/>
-      </w:pPr>
-      <w:bookmarkStart w:id="6" w:name="_Toc480117375"/>
-      <w:r>
-        <w:t>Opdrachtgever</w:t>
-      </w:r>
-      <w:r>
-        <w:t>:</w:t>
-      </w:r>
-      <w:bookmarkEnd w:id="6"/>
-    </w:p>
-    <w:p>
-      <w:r>
-        <w:t>Nigel Severing.</w:t>
-      </w:r>
-    </w:p>
-    <w:p/>
-    <w:p>
-      <w:bookmarkStart w:id="7" w:name="_Toc480117376"/>
-      <w:r>
-        <w:rPr>
-          <w:rStyle w:val="Heading2Char"/>
-        </w:rPr>
-        <w:t>Doel van het project:</w:t>
-      </w:r>
-      <w:bookmarkEnd w:id="7"/>
-      <w:r>
-        <w:rPr>
-          <w:rStyle w:val="Heading2Char"/>
-        </w:rPr>
-        <w:t xml:space="preserve"> </w:t>
-      </w:r>
-      <w:r>
-        <w:br/>
-        <w:t>Een applicatie maken voor de W</w:t>
-      </w:r>
-      <w:r>
-        <w:t xml:space="preserve">indows telefoon, zodat </w:t>
-      </w:r>
-      <w:r>
-        <w:t>de klanten van Websentiment kunnen zien dat er apps gemaakt worden voor alle platformen</w:t>
-      </w:r>
-      <w:r>
-        <w:t>.</w:t>
-      </w:r>
-      <w:r>
-        <w:t xml:space="preserve"> Dit zal </w:t>
-      </w:r>
-      <w:r>
-        <w:t>WebSentiment</w:t>
-      </w:r>
-      <w:r>
-        <w:t xml:space="preserve"> erg helpen met naamsbekendheid </w:t>
-      </w:r>
-      <w:r>
-        <w:t>onder</w:t>
-      </w:r>
-      <w:r>
-        <w:t xml:space="preserve"> particulieren.</w:t>
-      </w:r>
-    </w:p>
-    <w:p/>
-    <w:p>
-      <w:pPr>
-        <w:pStyle w:val="Heading2"/>
-        <w:rPr>
-          <w:sz w:val="32"/>
-          <w:szCs w:val="32"/>
-        </w:rPr>
-      </w:pPr>
-      <w:bookmarkStart w:id="8" w:name="_Toc480117377"/>
-      <w:r>
-        <w:t>Doelstellingen:</w:t>
-      </w:r>
-      <w:bookmarkEnd w:id="8"/>
-      <w:r>
-        <w:t xml:space="preserve"> </w:t>
-      </w:r>
-    </w:p>
-    <w:p>
-      <w:pPr>
-        <w:pStyle w:val="ListParagraph"/>
-      </w:pPr>
-    </w:p>
-    <w:p>
-      <w:r>
-        <w:rPr>
-          <w:b/>
-        </w:rPr>
-        <w:t>-</w:t>
-      </w:r>
-      <w:r>
-        <w:rPr>
-          <w:b/>
-        </w:rPr>
-        <w:tab/>
-      </w:r>
-      <w:r>
-        <w:t xml:space="preserve">Een werkende </w:t>
-      </w:r>
-      <w:r>
-        <w:t>W</w:t>
-      </w:r>
-      <w:r>
-        <w:t xml:space="preserve">indows </w:t>
-      </w:r>
-      <w:r>
-        <w:t>Phone</w:t>
-      </w:r>
-      <w:r>
-        <w:t xml:space="preserve"> app produceren.</w:t>
-      </w:r>
-    </w:p>
-    <w:p>
-      <w:r>
-        <w:rPr>
-          <w:b/>
-        </w:rPr>
-        <w:t>-</w:t>
-      </w:r>
-      <w:r>
-        <w:rPr>
-          <w:b/>
-        </w:rPr>
-        <w:tab/>
-      </w:r>
-      <w:r>
-        <w:t>Een tevreden klant houden.</w:t>
-      </w:r>
-    </w:p>
-    <w:p>
-      <w:r>
-        <w:rPr>
-          <w:b/>
-        </w:rPr>
-        <w:t>-</w:t>
-      </w:r>
-      <w:r>
-        <w:rPr>
-          <w:b/>
-        </w:rPr>
-        <w:tab/>
-      </w:r>
-      <w:r>
-        <w:t xml:space="preserve">Een </w:t>
-      </w:r>
-      <w:r>
-        <w:t>product</w:t>
-      </w:r>
-      <w:r>
-        <w:t xml:space="preserve"> </w:t>
-      </w:r>
-      <w:r>
-        <w:t>dat</w:t>
-      </w:r>
-      <w:r>
-        <w:t xml:space="preserve"> </w:t>
-      </w:r>
-      <w:r>
-        <w:t>gebruikt</w:t>
-      </w:r>
-      <w:r>
-        <w:t xml:space="preserve"> wordt do</w:t>
-      </w:r>
-      <w:r>
-        <w:t>or de gebruikers die we verwach</w:t>
-      </w:r>
-      <w:r>
-        <w:t>te</w:t>
-      </w:r>
-      <w:r>
-        <w:t>n</w:t>
-      </w:r>
-      <w:r>
-        <w:t xml:space="preserve"> te gebruiken.</w:t>
-      </w:r>
-    </w:p>
-    <w:p/>
+      <w:r>
+        <w:t xml:space="preserve">juni </w:t>
+      </w:r>
+      <w:r>
+        <w:t>2017.</w:t>
+      </w:r>
+    </w:p>
     <w:p>
       <w:pPr>
         <w:rPr>
@@ -3033,102 +3077,7 @@
           <w:numId w:val="3"/>
         </w:numPr>
       </w:pPr>
-      <w:bookmarkStart w:id="9" w:name="_Toc480117378"/>
-      <w:r>
-        <w:lastRenderedPageBreak/>
-        <w:t>Projectopdrachten:</w:t>
-      </w:r>
-      <w:bookmarkEnd w:id="9"/>
-    </w:p>
-    <w:p>
-      <w:r>
-        <w:t xml:space="preserve">Projectnaam: </w:t>
-      </w:r>
-      <w:r>
-        <w:t>WebSentiment</w:t>
-      </w:r>
-    </w:p>
-    <w:p>
-      <w:r>
-        <w:t xml:space="preserve">Opdrachtgever: </w:t>
-      </w:r>
-      <w:r>
-        <w:t>Nigel Severing (WebSentiment)</w:t>
-      </w:r>
-    </w:p>
-    <w:p>
-      <w:r>
-        <w:t xml:space="preserve">Uitvoerders: </w:t>
-      </w:r>
-      <w:r>
-        <w:t>Tarik Hacialiogullari</w:t>
-      </w:r>
-      <w:r>
-        <w:t>,</w:t>
-      </w:r>
-      <w:r>
-        <w:t xml:space="preserve"> Santino Bonora</w:t>
-      </w:r>
-    </w:p>
-    <w:p>
-      <w:r>
-        <w:t>“</w:t>
-      </w:r>
-      <w:r>
-        <w:t>Webs</w:t>
-      </w:r>
-      <w:r>
-        <w:t>entiment heeft een aantal apps die draaien op Android en IOS. Jammer genoeg is er geen app voor Windows Phone</w:t>
-      </w:r>
-      <w:r>
-        <w:t>.”-Nigel Severing</w:t>
-      </w:r>
-      <w:r>
-        <w:t xml:space="preserve"> </w:t>
-      </w:r>
-    </w:p>
-    <w:p>
-      <w:r>
-        <w:t xml:space="preserve">Om deze reden denken wij dat de app een geweldige aanwinst is voor het bedrijf. Dit zodat de gebruikers kunnen zien dat er op elk platform een app mogelijk is. Omdat de app simpel en intuïtief werkt zal de app heel gebruiksvriendelijk over komen en zal de gebruiker het langer en sneller gebruiken. </w:t>
-      </w:r>
-      <w:r>
-        <w:t xml:space="preserve">Dit zal mogelijk zijn vanaf </w:t>
-      </w:r>
-      <w:r>
-        <w:t>16</w:t>
-      </w:r>
-      <w:r>
-        <w:t xml:space="preserve"> </w:t>
-      </w:r>
-      <w:r>
-        <w:t xml:space="preserve">juni </w:t>
-      </w:r>
-      <w:r>
-        <w:t>2017.</w:t>
-      </w:r>
-    </w:p>
-    <w:p>
-      <w:pPr>
-        <w:rPr>
-          <w:rFonts w:eastAsiaTheme="majorEastAsia" w:cstheme="majorBidi"/>
-          <w:color w:val="2E74B5" w:themeColor="accent1" w:themeShade="BF"/>
-          <w:sz w:val="32"/>
-          <w:szCs w:val="32"/>
-        </w:rPr>
-      </w:pPr>
-      <w:r>
-        <w:br w:type="page"/>
-      </w:r>
-    </w:p>
-    <w:p>
-      <w:pPr>
-        <w:pStyle w:val="Heading1"/>
-        <w:numPr>
-          <w:ilvl w:val="0"/>
-          <w:numId w:val="3"/>
-        </w:numPr>
-      </w:pPr>
-      <w:bookmarkStart w:id="10" w:name="_Toc480117379"/>
+      <w:bookmarkStart w:id="10" w:name="_Toc480358924"/>
       <w:r>
         <w:lastRenderedPageBreak/>
         <w:t>Projectactiviteiten:</w:t>
@@ -3144,7 +3093,13 @@
         </w:numPr>
       </w:pPr>
       <w:r>
-        <w:t>Contract met klant</w:t>
+        <w:t>Contract met</w:t>
+      </w:r>
+      <w:r>
+        <w:t xml:space="preserve"> de</w:t>
+      </w:r>
+      <w:r>
+        <w:t xml:space="preserve"> klant</w:t>
       </w:r>
     </w:p>
     <w:p>
@@ -3431,7 +3386,7 @@
           <w:numId w:val="3"/>
         </w:numPr>
       </w:pPr>
-      <w:bookmarkStart w:id="11" w:name="_Toc480117380"/>
+      <w:bookmarkStart w:id="11" w:name="_Toc480358925"/>
       <w:r>
         <w:lastRenderedPageBreak/>
         <w:t>Projectgrenzen:</w:t>
@@ -3442,9 +3397,9 @@
       <w:pPr>
         <w:pStyle w:val="Heading2"/>
       </w:pPr>
-      <w:bookmarkStart w:id="12" w:name="_Toc480117381"/>
-      <w:r>
-        <w:t>EV-Tool</w:t>
+      <w:bookmarkStart w:id="12" w:name="_Toc480358926"/>
+      <w:r>
+        <w:t>Websentiment</w:t>
       </w:r>
       <w:bookmarkEnd w:id="12"/>
     </w:p>
@@ -3517,7 +3472,7 @@
     </w:p>
     <w:p/>
     <w:p>
-      <w:bookmarkStart w:id="13" w:name="_Toc480117382"/>
+      <w:bookmarkStart w:id="13" w:name="_Toc480358927"/>
       <w:r>
         <w:rPr>
           <w:rStyle w:val="Heading3Char"/>
@@ -3541,20 +3496,11 @@
         <w:tab/>
       </w:r>
       <w:r>
-        <w:t>17</w:t>
-      </w:r>
-      <w:r>
-        <w:t xml:space="preserve"> </w:t>
-      </w:r>
-      <w:r>
-        <w:t>april</w:t>
-      </w:r>
-      <w:r>
-        <w:t xml:space="preserve"> 2017</w:t>
-      </w:r>
-    </w:p>
-    <w:p>
-      <w:bookmarkStart w:id="14" w:name="_Toc480117383"/>
+        <w:t>17 april 2017</w:t>
+      </w:r>
+    </w:p>
+    <w:p>
+      <w:bookmarkStart w:id="14" w:name="_Toc480358928"/>
       <w:r>
         <w:rPr>
           <w:rStyle w:val="Heading3Char"/>
@@ -3603,7 +3549,7 @@
           <w:numId w:val="3"/>
         </w:numPr>
       </w:pPr>
-      <w:bookmarkStart w:id="15" w:name="_Toc480117384"/>
+      <w:bookmarkStart w:id="15" w:name="_Toc480358929"/>
       <w:r>
         <w:lastRenderedPageBreak/>
         <w:t>Producten:</w:t>
@@ -3800,11 +3746,9 @@
       <w:r>
         <w:t xml:space="preserve">gedetailleerd (technisch) testplan: </w:t>
       </w:r>
-      <w:proofErr w:type="spellStart"/>
-      <w:r>
-        <w:t>intergrale</w:t>
-      </w:r>
-      <w:proofErr w:type="spellEnd"/>
+      <w:r>
+        <w:t>integrale</w:t>
+      </w:r>
       <w:r>
         <w:t xml:space="preserve"> systeemtest</w:t>
       </w:r>
@@ -3853,7 +3797,7 @@
       <w:pPr>
         <w:pStyle w:val="Heading2"/>
       </w:pPr>
-      <w:bookmarkStart w:id="16" w:name="_Toc480117385"/>
+      <w:bookmarkStart w:id="16" w:name="_Toc480358930"/>
       <w:r>
         <w:t>Gevolgen:</w:t>
       </w:r>
@@ -3897,7 +3841,7 @@
       <w:r>
         <w:t xml:space="preserve"> </w:t>
       </w:r>
-      <w:bookmarkStart w:id="17" w:name="_Toc480117386"/>
+      <w:bookmarkStart w:id="17" w:name="_Toc480358931"/>
       <w:r>
         <w:t>Randvoorwaarden:</w:t>
       </w:r>
@@ -3905,7 +3849,13 @@
     </w:p>
     <w:p>
       <w:r>
-        <w:t>Contact via email. (info@</w:t>
+        <w:t>Contact via email. (</w:t>
+      </w:r>
+      <w:r>
+        <w:t>nigel</w:t>
+      </w:r>
+      <w:r>
+        <w:t>@</w:t>
       </w:r>
       <w:r>
         <w:t>websentiment</w:t>
@@ -3918,11 +3868,18 @@
       <w:r>
         <w:t xml:space="preserve">Groepsapp alleen gebruiken om te laten weten als er een email naar </w:t>
       </w:r>
+      <w:proofErr w:type="spellStart"/>
       <w:r>
         <w:t>WebSentiment</w:t>
       </w:r>
+      <w:proofErr w:type="spellEnd"/>
       <w:r>
         <w:t xml:space="preserve"> verstuurd is.</w:t>
+      </w:r>
+    </w:p>
+    <w:p>
+      <w:r>
+        <w:br w:type="page"/>
       </w:r>
     </w:p>
     <w:p>
@@ -3934,9 +3891,10 @@
         </w:numPr>
       </w:pPr>
       <w:r>
+        <w:lastRenderedPageBreak/>
         <w:t xml:space="preserve"> </w:t>
       </w:r>
-      <w:bookmarkStart w:id="18" w:name="_Toc480117387"/>
+      <w:bookmarkStart w:id="18" w:name="_Toc480358932"/>
       <w:r>
         <w:t>Kwaliteit:</w:t>
       </w:r>
@@ -3961,7 +3919,6 @@
     </w:p>
     <w:p>
       <w:r>
-        <w:lastRenderedPageBreak/>
         <w:t>De testen worden uitgevoerd door andere personen die aan de app hebben meegewerkt.</w:t>
       </w:r>
     </w:p>
@@ -4092,10 +4049,18 @@
         <w:t xml:space="preserve"> </w:t>
       </w:r>
       <w:r>
-        <w:t>9:00 t/m</w:t>
-      </w:r>
-      <w:r>
-        <w:t xml:space="preserve"> 17:00 beschikbaar. </w:t>
+        <w:t>09:0</w:t>
+      </w:r>
+      <w:r>
+        <w:t>0 t/m</w:t>
+      </w:r>
+      <w:r>
+        <w:t xml:space="preserve"> 17:00 beschikba</w:t>
+      </w:r>
+      <w:bookmarkStart w:id="19" w:name="_GoBack"/>
+      <w:bookmarkEnd w:id="19"/>
+      <w:r>
+        <w:t xml:space="preserve">ar. </w:t>
       </w:r>
     </w:p>
     <w:p/>
@@ -4125,11 +4090,11 @@
           <w:numId w:val="3"/>
         </w:numPr>
       </w:pPr>
-      <w:bookmarkStart w:id="19" w:name="_Toc480117388"/>
+      <w:bookmarkStart w:id="20" w:name="_Toc480358933"/>
       <w:r>
         <w:t>Planning:</w:t>
       </w:r>
-      <w:bookmarkEnd w:id="19"/>
+      <w:bookmarkEnd w:id="20"/>
     </w:p>
     <w:p>
       <w:r>
@@ -4150,11 +4115,11 @@
       <w:r>
         <w:t xml:space="preserve"> </w:t>
       </w:r>
-      <w:bookmarkStart w:id="20" w:name="_Toc480117389"/>
+      <w:bookmarkStart w:id="21" w:name="_Toc480358934"/>
       <w:r>
         <w:t>Kosten en baten:</w:t>
       </w:r>
-      <w:bookmarkEnd w:id="20"/>
+      <w:bookmarkEnd w:id="21"/>
     </w:p>
     <w:p>
       <w:r>
@@ -4195,11 +4160,11 @@
         <w:lastRenderedPageBreak/>
         <w:t xml:space="preserve"> </w:t>
       </w:r>
-      <w:bookmarkStart w:id="21" w:name="_Toc480117390"/>
+      <w:bookmarkStart w:id="22" w:name="_Toc480358935"/>
       <w:r>
         <w:t>Risico’s:</w:t>
       </w:r>
-      <w:bookmarkEnd w:id="21"/>
+      <w:bookmarkEnd w:id="22"/>
     </w:p>
     <w:p/>
     <w:tbl>
@@ -6022,8 +5987,6 @@
               </w:rPr>
               <w:t>vervoer/ fiets</w:t>
             </w:r>
-            <w:bookmarkStart w:id="22" w:name="_GoBack"/>
-            <w:bookmarkEnd w:id="22"/>
           </w:p>
         </w:tc>
         <w:tc>
@@ -6125,7 +6088,7 @@
       </w:r>
       <w:bookmarkStart w:id="23" w:name="_Toc475097334"/>
       <w:bookmarkStart w:id="24" w:name="_Toc480103499"/>
-      <w:bookmarkStart w:id="25" w:name="_Toc480117391"/>
+      <w:bookmarkStart w:id="25" w:name="_Toc480358936"/>
       <w:r>
         <w:t>Voor akkoord</w:t>
       </w:r>
@@ -6267,7 +6230,7 @@
         <w:pStyle w:val="Heading1"/>
         <w:ind w:left="360"/>
       </w:pPr>
-      <w:bookmarkStart w:id="26" w:name="_Toc480117392"/>
+      <w:bookmarkStart w:id="26" w:name="_Toc480358937"/>
       <w:r>
         <w:lastRenderedPageBreak/>
         <w:t>12.</w:t>
@@ -6849,7 +6812,6 @@
         <w:docPartUnique/>
       </w:docPartObj>
     </w:sdtPr>
-    <w:sdtEndPr/>
     <w:sdtContent>
       <w:p>
         <w:pPr>
@@ -8941,7 +8903,7 @@
 </file>
 
 <file path=customXml/itemProps2.xml><?xml version="1.0" encoding="utf-8"?>
-<ds:datastoreItem xmlns:ds="http://schemas.openxmlformats.org/officeDocument/2006/customXml" ds:itemID="{EA69F0DD-F0D7-4FF5-BA7C-B1A01F8EC3D3}">
+<ds:datastoreItem xmlns:ds="http://schemas.openxmlformats.org/officeDocument/2006/customXml" ds:itemID="{11EEDB5F-E4E3-4A46-89FF-E97C3C8BB80A}">
   <ds:schemaRefs>
     <ds:schemaRef ds:uri="http://schemas.openxmlformats.org/officeDocument/2006/bibliography"/>
   </ds:schemaRefs>
